--- a/F15T1_simple/Table of Sites.docx
+++ b/F15T1_simple/Table of Sites.docx
@@ -22,7 +22,18 @@
           <w:bCs/>
           <w:lang w:eastAsia="en-US"/>
         </w:rPr>
-        <w:t xml:space="preserve">Table S1 | </w:t>
+        <w:t xml:space="preserve">Table </w:t>
+      </w:r>
+      <w:bookmarkStart w:id="0" w:name="_GoBack"/>
+      <w:bookmarkEnd w:id="0"/>
+      <w:r>
+        <w:rPr>
+          <w:rFonts w:eastAsiaTheme="minorHAnsi"/>
+          <w:b/>
+          <w:bCs/>
+          <w:lang w:eastAsia="en-US"/>
+        </w:rPr>
+        <w:t xml:space="preserve">1 | </w:t>
       </w:r>
       <w:r>
         <w:rPr>
@@ -15837,7 +15848,7 @@
                 <w:szCs w:val="20"/>
                 <w:lang w:eastAsia="en-US"/>
               </w:rPr>
-              <w:t>[KATO et al., 2006]</w:t>
+              <w:t>[Kato et al., 2006]</w:t>
             </w:r>
           </w:p>
         </w:tc>
@@ -23117,7 +23128,7 @@
                 <w:szCs w:val="20"/>
                 <w:lang w:eastAsia="en-US"/>
               </w:rPr>
-              <w:t>–</w:t>
+              <w:t>[Suni et al. ,2003]</w:t>
             </w:r>
           </w:p>
         </w:tc>
@@ -23677,7 +23688,7 @@
                 <w:szCs w:val="20"/>
                 <w:lang w:eastAsia="en-US"/>
               </w:rPr>
-              <w:t>–</w:t>
+              <w:t>[Aurela et al., 2015]</w:t>
             </w:r>
           </w:p>
         </w:tc>
@@ -31798,7 +31809,7 @@
                 <w:szCs w:val="20"/>
                 <w:lang w:eastAsia="en-US"/>
               </w:rPr>
-              <w:t>–</w:t>
+              <w:t>[Moors et al., 2012]</w:t>
             </w:r>
           </w:p>
         </w:tc>
@@ -47207,6 +47218,19 @@
         <w:ind w:left="450" w:hanging="450"/>
       </w:pPr>
       <w:r>
+        <w:t>Aurela, M., Lohila, A., J-P., T., Hatakka, J., Penttilä, T. and Laurila, T.: Carbon dioxide and energy flux measurements in four northern-boreal ecosystems at Pallas, Boreal Environment Research, 20, 455–473, 2015.</w:t>
+      </w:r>
+    </w:p>
+    <w:p>
+      <w:pPr>
+        <w:pStyle w:val="ListParagraph"/>
+        <w:numPr>
+          <w:ilvl w:val="0"/>
+          <w:numId w:val="1"/>
+        </w:numPr>
+        <w:ind w:left="450" w:hanging="450"/>
+      </w:pPr>
+      <w:r>
         <w:t>Ardo, J., Molder, M., El-Tahir, B. A., and Elkhidir, H. A. M. (2008). Seasonal variation of carbon fluxes in a sparse savanna in semi-arid sudan. Carbon Balance and Management, 3(1):7.</w:t>
       </w:r>
     </w:p>
@@ -47324,6 +47348,7 @@
         <w:ind w:left="450" w:hanging="450"/>
       </w:pPr>
       <w:r>
+        <w:lastRenderedPageBreak/>
         <w:t>Beringer, J., Hutley, L. B., Hacker, J. M., Neininger, B., and U, K. T. P. (2011c). Patterns and processes of carbon, water and energy cycles across northern australian landscapes: From point to region. Agricultural and Forest Meteorology, 151(11):1409–1416.</w:t>
       </w:r>
     </w:p>
@@ -47337,7 +47362,6 @@
         <w:ind w:left="450" w:hanging="450"/>
       </w:pPr>
       <w:r>
-        <w:lastRenderedPageBreak/>
         <w:t>Beringer, J., Hutley, L. B., McHugh, I., Arndt, S. K., Campbell, D., Cleugh, H. A., Cleverly, J., de Dios, V. R., Eamus, D., Evans, B., Ewenz, C., Grace, P., Griebel, A., Haverd, V., Hinko-Najera, N., Huete, A., Isaac, P., Kanniah, K., Leuning, R., Liddell, M. J., Macfarlane, C., Meyer, W., Moore, C., Pendall, E., Phillips, A., Phillips, R. L., Prober, S. M., Restrepo-Coupe, N., Rutledge, S., Schroder, I., Silberstein, R., Southall, P., Yee, M. S., Tapper, N. J., van Gorsel, E., Vote, C., Walker, J., and Wardlaw, T. (2016a). An introduction to the australian and new zealand flux tower network – OzFlux. Biogeosciences, 13(21):5895–5916.</w:t>
       </w:r>
     </w:p>
@@ -47455,6 +47479,7 @@
         <w:ind w:left="450" w:hanging="450"/>
       </w:pPr>
       <w:r>
+        <w:lastRenderedPageBreak/>
         <w:t>Cernusak, L. A., Hutley, L. B., Beringer, J., Holtum, J. A., and Turner, B. L. (2011). Photosynthetic physiology of eucalypts along a sub-continental rainfall gradient in northern australia. Agricultural and Forest Meteorology, 151(11):1462–1470.</w:t>
       </w:r>
     </w:p>
@@ -47481,7 +47506,6 @@
         <w:ind w:left="450" w:hanging="450"/>
       </w:pPr>
       <w:r>
-        <w:lastRenderedPageBreak/>
         <w:t>Chiesi, M., Maselli, F., Bindi, M., Fibbi, L., Cherubini, P., Arlotta, E., Tirone, G., Matteucci, G., and Seufert, G. (2005). Modelling carbon budget of mediterranean forests using ground and remote sensing measurements. Agricultural and Forest Meteorology, 135(1-4):22–34.</w:t>
       </w:r>
     </w:p>
@@ -47638,6 +47662,7 @@
         <w:ind w:left="450" w:hanging="450"/>
       </w:pPr>
       <w:r>
+        <w:lastRenderedPageBreak/>
         <w:t>Ferréa, C., Zenone, T., Comolli, R., and Seufert, G. (2012). Estimating heterotrophic and autotrophic soil respiration in a semi-natural forest of lombardy, italy. Pedobiologia, 55(6):285–294.</w:t>
       </w:r>
     </w:p>
@@ -47664,7 +47689,6 @@
         <w:ind w:left="450" w:hanging="450"/>
       </w:pPr>
       <w:r>
-        <w:lastRenderedPageBreak/>
         <w:t>Frank, J. M., Massman, W. J., Ewers, B. E., Huckaby, L. S., and Negrón, J. F. (2014). Ecosystem CO2/h2o fluxes are explained by hydraulically limited gas exchange during tree mortality from spruce bark beetles. Journal of Geophysical Research: Biogeosciences, 119(6):1195–1215.</w:t>
       </w:r>
     </w:p>
@@ -47808,6 +47832,7 @@
         <w:ind w:left="450" w:hanging="450"/>
       </w:pPr>
       <w:r>
+        <w:lastRenderedPageBreak/>
         <w:t>GOULDEN, M. L., WINSTON, G. C., McMILLAN, A. M. S., LITVAK, M. E., READ, E. L., ROCHA, A. V., and ELLIOT, J. R. (2006f). An eddy covariance mesonet to measure the effect of forest age on land?atmosphere exchange. Global Change Biology, 12(11):2146–2162.</w:t>
       </w:r>
     </w:p>
@@ -47821,11 +47846,7 @@
         <w:ind w:left="450" w:hanging="450"/>
       </w:pPr>
       <w:r>
-        <w:t xml:space="preserve">GOULDEN, M. L., WINSTON, G. C., McMILLAN, A. M. S., LITVAK, M. E., READ, E. L., ROCHA, A. V., and ELLIOT, J. R. (2006g). An eddy covariance mesonet to </w:t>
-      </w:r>
-      <w:r>
-        <w:lastRenderedPageBreak/>
-        <w:t>measure the effect of forest age on land?atmosphere exchange. Global Change Biology, 12(11):2146–2162.</w:t>
+        <w:t>GOULDEN, M. L., WINSTON, G. C., McMILLAN, A. M. S., LITVAK, M. E., READ, E. L., ROCHA, A. V., and ELLIOT, J. R. (2006g). An eddy covariance mesonet to measure the effect of forest age on land?atmosphere exchange. Global Change Biology, 12(11):2146–2162.</w:t>
       </w:r>
     </w:p>
     <w:p>
@@ -48007,6 +48028,7 @@
         <w:ind w:left="450" w:hanging="450"/>
       </w:pPr>
       <w:r>
+        <w:lastRenderedPageBreak/>
         <w:t>Kurbatova, J., Li, C., Varlagin, A., Xiao, X., and Vygodskaya, N. (2008). Modeling carbon dynamics in two adjacent spruce forests with different soil conditions in russia. Biogeosciences, 5(4):969–980.</w:t>
       </w:r>
     </w:p>
@@ -48020,11 +48042,7 @@
         <w:ind w:left="450" w:hanging="450"/>
       </w:pPr>
       <w:r>
-        <w:t xml:space="preserve">Leuning, R., Cleugh, H. A., Zegelin, S. J., and Hughes, D. (2005). Carbon and water fluxes over a temperate eucalyptus forest and a tropical wet/dry savanna in australia: </w:t>
-      </w:r>
-      <w:r>
-        <w:lastRenderedPageBreak/>
-        <w:t>measurements and comparison with MODIS remote sensing estimates. Agricultural and Forest Meteorology, 129(3-4):151–173.</w:t>
+        <w:t>Leuning, R., Cleugh, H. A., Zegelin, S. J., and Hughes, D. (2005). Carbon and water fluxes over a temperate eucalyptus forest and a tropical wet/dry savanna in australia: measurements and comparison with MODIS remote sensing estimates. Agricultural and Forest Meteorology, 129(3-4):151–173.</w:t>
       </w:r>
     </w:p>
     <w:p>
@@ -48193,6 +48211,7 @@
         <w:ind w:left="450" w:hanging="450"/>
       </w:pPr>
       <w:r>
+        <w:lastRenderedPageBreak/>
         <w:t>Matthes, J. H., Sturtevant, C., Verfaillie, J., Knox, S., and Baldocchi, D. (2014). Parsing the variability in CH4flux at a spatially heterogeneous wetland: Integrating multiple eddy covariance towers with high-resolution flux footprint analysis. Journal of Geophysical Research: Biogeosciences, 119(7):1322–1339.</w:t>
       </w:r>
     </w:p>
@@ -48206,11 +48225,7 @@
         <w:ind w:left="450" w:hanging="450"/>
       </w:pPr>
       <w:r>
-        <w:t>Mauder, M., Cuntz, M., Drüe, C., Graf, A., Rebmann, C., Schmid, H. P., Schmidt, M., and Steinbrecher, R. (2013). A strategy for quality and uncertainty assessment of long-</w:t>
-      </w:r>
-      <w:r>
-        <w:lastRenderedPageBreak/>
-        <w:t>term eddy-covariance measurements. Agricultural and Forest Meteorology, 169:122–135.</w:t>
+        <w:t>Mauder, M., Cuntz, M., Drüe, C., Graf, A., Rebmann, C., Schmid, H. P., Schmidt, M., and Steinbrecher, R. (2013). A strategy for quality and uncertainty assessment of long-term eddy-covariance measurements. Agricultural and Forest Meteorology, 169:122–135.</w:t>
       </w:r>
     </w:p>
     <w:p>
@@ -48353,7 +48368,24 @@
         <w:ind w:left="450" w:hanging="450"/>
       </w:pPr>
       <w:r>
-        <w:t>Montagnani, L., Manca, G., Canepa, E., Georgieva, E., Acosta, M., Feigenwinter, C., Janous, D., Kerschbaumer, G., Lindroth, A., Minach, L., Minerbi, S., MÃ¶lder, M., Pavelka, M., Seufert, G., Zeri, M., and Ziegler, W. (2009). A new mass conservation approach to the study of CO2advection in an alpine forest. Journal of Geophysical Research, 114(D7).</w:t>
+        <w:t xml:space="preserve">Montagnani, L., Manca, G., Canepa, E., Georgieva, E., Acosta, M., Feigenwinter, C., Janous, D., Kerschbaumer, G., Lindroth, A., Minach, L., Minerbi, S., Mölder, M., Pavelka, M., Seufert, G., Zeri, M., and Ziegler, W. (2009). A new mass conservation </w:t>
+      </w:r>
+      <w:r>
+        <w:lastRenderedPageBreak/>
+        <w:t>approach to the study of CO2advection in an alpine forest. Journal of Geophysical Research, 114(D7).</w:t>
+      </w:r>
+    </w:p>
+    <w:p>
+      <w:pPr>
+        <w:pStyle w:val="ListParagraph"/>
+        <w:numPr>
+          <w:ilvl w:val="0"/>
+          <w:numId w:val="1"/>
+        </w:numPr>
+        <w:ind w:left="450" w:hanging="450"/>
+      </w:pPr>
+      <w:r>
+        <w:t>Moors, E. J.: Water Use of Forests in The Netherlands, PhD-thesis, Vrije Universiteit Amsterdam., the Netherlands, 2012.</w:t>
       </w:r>
     </w:p>
     <w:p>
@@ -48379,7 +48411,6 @@
         <w:ind w:left="450" w:hanging="450"/>
       </w:pPr>
       <w:r>
-        <w:lastRenderedPageBreak/>
         <w:t>Moureaux, C., Debacq, A., Bodson, B., Heinesch, B., and Aubinet, M. (2006). Annual net ecosystem carbon exchange by a sugar beet crop. Agricultural and Forest Meteorology, 139(1-2):25–39.</w:t>
       </w:r>
     </w:p>
@@ -48536,6 +48567,7 @@
         <w:ind w:left="450" w:hanging="450"/>
       </w:pPr>
       <w:r>
+        <w:lastRenderedPageBreak/>
         <w:t>Powell, T. L., Bracho, R., Li, J., Dore, S., Hinkle, C. R., and Drake, B. G. (2006). Environmental controls over net ecosystem carbon exchange of scrub oak in central florida. Agricultural and Forest Meteorology, 141(1):19–34.</w:t>
       </w:r>
     </w:p>
@@ -48575,7 +48607,6 @@
         <w:ind w:left="450" w:hanging="450"/>
       </w:pPr>
       <w:r>
-        <w:lastRenderedPageBreak/>
         <w:t>Rambal, S., Joffre, R., Ourcival, J. M., Cavender-Bares, J., and Rocheteau, A. (2004). The growth respiration component in eddy CO2 flux from a quercus ilex Mediterranean forest. Global Change Biology, 10(9):1460–1469.</w:t>
       </w:r>
     </w:p>
@@ -48719,6 +48750,7 @@
         <w:ind w:left="450" w:hanging="450"/>
       </w:pPr>
       <w:r>
+        <w:lastRenderedPageBreak/>
         <w:t>Schmidt, M., Reichenau, T., Fiener, P., and Schneider, K. (2012). The carbon budget of a winter wheat field: An eddy covariance analysis of seasonal and inter-annual variability. Agricultural and Forest Meteorology, 165:114–126.</w:t>
       </w:r>
     </w:p>
@@ -48758,7 +48790,6 @@
         <w:ind w:left="450" w:hanging="450"/>
       </w:pPr>
       <w:r>
-        <w:lastRenderedPageBreak/>
         <w:t>Scott, R. L., Biederman, J. A., Hamerlynck, E. P., and Barron-Gafford, G. A. (2015b). The carbon balance pivot point of southwestern u.s. semiarid ecosystems: Insights from the 21st century drought. Journal of Geophysical Research: Biogeosciences, 120(12):2612–2624.</w:t>
       </w:r>
     </w:p>
@@ -48850,6 +48881,19 @@
         <w:ind w:left="450" w:hanging="450"/>
       </w:pPr>
       <w:r>
+        <w:t>Suni, T., Rinne, J., Reissell, A., Altimir, N., Keronen, P., Rannik, Ü., Maso, M. D., Kulmala, M. and Vesala, T.: Long-term measurements of surface fluxes above a Scots pine forest in Hyytiälä, southern Finland, 1996–2001, BOREAL ENVIRONEMNT RESEARCH, 8, 287–301, 2003.</w:t>
+      </w:r>
+    </w:p>
+    <w:p>
+      <w:pPr>
+        <w:pStyle w:val="ListParagraph"/>
+        <w:numPr>
+          <w:ilvl w:val="0"/>
+          <w:numId w:val="1"/>
+        </w:numPr>
+        <w:ind w:left="450" w:hanging="450"/>
+      </w:pPr>
+      <w:r>
         <w:t>Tagesson, T., Fensholt, R., Guiro, I., Rasmussen, M. O., Huber, S., Mbow, C., Garcia, M., Horion, S., Sandholt, I., Holm-Rasmussen, B., Göttsche, F. M., Ridler, M.-E., Olén, N., Olsen, J. L., Ehammer, A., Madsen, M., Olesen, F. S., and ArdÃ¶, J. (2014). Ecosystem properties of semiarid savanna grassland in west africa and its relationship with environmental variability. Global Change Biology, 21(1):250–264.</w:t>
       </w:r>
     </w:p>
@@ -48902,7 +48946,11 @@
         <w:ind w:left="450" w:hanging="450"/>
       </w:pPr>
       <w:r>
-        <w:t>Urbanski, S., Barford, C., Wofsy, S., Kucharik, C., Pyle, E., Budney, J., McKain, K., Fitzjarrald, D., Czikowsky, M., and Munger, J. W. (2007). Factors controlling CO2exchange on timescales from hourly to decadal at harvard forest. Journal of Geophysical Research, 112(G2).</w:t>
+        <w:t xml:space="preserve">Urbanski, S., Barford, C., Wofsy, S., Kucharik, C., Pyle, E., Budney, J., McKain, K., Fitzjarrald, D., Czikowsky, M., and Munger, J. W. (2007). Factors controlling </w:t>
+      </w:r>
+      <w:r>
+        <w:lastRenderedPageBreak/>
+        <w:t>CO2exchange on timescales from hourly to decadal at harvard forest. Journal of Geophysical Research, 112(G2).</w:t>
       </w:r>
     </w:p>
     <w:p>
@@ -48941,11 +48989,7 @@
         <w:ind w:left="450" w:hanging="450"/>
       </w:pPr>
       <w:r>
-        <w:t xml:space="preserve">Verma, S. B., Dobermann, A., Cassman, K. G., Walters, D. T., Knops, J. M., Arkebauer, T. J., Suyker, A. E., Burba, G. G., Amos, B., Yang, H., Ginting, D., Hubbard, K. G., Gitelson, A. A., and Walter-Shea, E. A. (2005a). Annual carbon dioxide exchange in </w:t>
-      </w:r>
-      <w:r>
-        <w:lastRenderedPageBreak/>
-        <w:t>irrigated and rainfed maize-based agroecosystems. Agricultural and Forest Meteorology, 131(1-2):77–96.</w:t>
+        <w:t>Verma, S. B., Dobermann, A., Cassman, K. G., Walters, D. T., Knops, J. M., Arkebauer, T. J., Suyker, A. E., Burba, G. G., Amos, B., Yang, H., Ginting, D., Hubbard, K. G., Gitelson, A. A., and Walter-Shea, E. A. (2005a). Annual carbon dioxide exchange in irrigated and rainfed maize-based agroecosystems. Agricultural and Forest Meteorology, 131(1-2):77–96.</w:t>
       </w:r>
     </w:p>
     <w:p>
@@ -49077,10 +49121,7 @@
         <w:t>Zielis, S., Etzold, S., Zweifel, R., Eugster, W., Haeni, M., and Buchmann, N. (2014). NEP of a swiss subalpine forest is significantly driven not only by current but also by previous years weather. Biogeosciences, 11(6):1627–1635.</w:t>
       </w:r>
     </w:p>
-    <w:p>
-      <w:bookmarkStart w:id="0" w:name="_GoBack"/>
-      <w:bookmarkEnd w:id="0"/>
-    </w:p>
+    <w:p/>
     <w:sectPr>
       <w:pgSz w:w="11900" w:h="16840"/>
       <w:pgMar w:top="1440" w:right="1440" w:bottom="1440" w:left="1440" w:header="720" w:footer="720" w:gutter="0"/>

--- a/F15T1_simple/Table of Sites.docx
+++ b/F15T1_simple/Table of Sites.docx
@@ -24,8 +24,6 @@
         </w:rPr>
         <w:t xml:space="preserve">Table </w:t>
       </w:r>
-      <w:bookmarkStart w:id="0" w:name="_GoBack"/>
-      <w:bookmarkEnd w:id="0"/>
       <w:r>
         <w:rPr>
           <w:rFonts w:eastAsiaTheme="minorHAnsi"/>
@@ -4087,7 +4085,7 @@
                 <w:szCs w:val="20"/>
                 <w:lang w:eastAsia="en-US"/>
               </w:rPr>
-              <w:t>–</w:t>
+              <w:t>[Beringer et al., 2016]</w:t>
             </w:r>
           </w:p>
         </w:tc>
@@ -4367,7 +4365,25 @@
                 <w:szCs w:val="20"/>
                 <w:lang w:eastAsia="en-US"/>
               </w:rPr>
-              <w:t>–</w:t>
+              <w:t>[</w:t>
+            </w:r>
+            <w:r>
+              <w:rPr>
+                <w:rFonts w:eastAsiaTheme="minorHAnsi"/>
+                <w:sz w:val="20"/>
+                <w:szCs w:val="20"/>
+                <w:lang w:eastAsia="en-US"/>
+              </w:rPr>
+              <w:t>Prober et al., 2012</w:t>
+            </w:r>
+            <w:r>
+              <w:rPr>
+                <w:rFonts w:eastAsiaTheme="minorHAnsi"/>
+                <w:sz w:val="20"/>
+                <w:szCs w:val="20"/>
+                <w:lang w:eastAsia="en-US"/>
+              </w:rPr>
+              <w:t>]</w:t>
             </w:r>
           </w:p>
         </w:tc>
@@ -4647,7 +4663,25 @@
                 <w:szCs w:val="20"/>
                 <w:lang w:eastAsia="en-US"/>
               </w:rPr>
-              <w:t>[BERINGER et al., 2007]</w:t>
+              <w:t>[</w:t>
+            </w:r>
+            <w:r>
+              <w:rPr>
+                <w:rFonts w:eastAsiaTheme="minorHAnsi"/>
+                <w:sz w:val="20"/>
+                <w:szCs w:val="20"/>
+                <w:lang w:eastAsia="en-US"/>
+              </w:rPr>
+              <w:t>Beringer</w:t>
+            </w:r>
+            <w:r>
+              <w:rPr>
+                <w:rFonts w:eastAsiaTheme="minorHAnsi"/>
+                <w:sz w:val="20"/>
+                <w:szCs w:val="20"/>
+                <w:lang w:eastAsia="en-US"/>
+              </w:rPr>
+              <w:t xml:space="preserve"> et al., 2007]</w:t>
             </w:r>
           </w:p>
         </w:tc>
@@ -6327,7 +6361,7 @@
                 <w:szCs w:val="20"/>
                 <w:lang w:eastAsia="en-US"/>
               </w:rPr>
-              <w:t>–</w:t>
+              <w:t>[Cleverly et al., 2016]</w:t>
             </w:r>
           </w:p>
         </w:tc>
@@ -7447,7 +7481,7 @@
                 <w:szCs w:val="20"/>
                 <w:lang w:eastAsia="en-US"/>
               </w:rPr>
-              <w:t>–</w:t>
+              <w:t>[Hinko-Najera et al., 2017]</w:t>
             </w:r>
           </w:p>
         </w:tc>
@@ -9127,7 +9161,25 @@
                 <w:szCs w:val="20"/>
                 <w:lang w:eastAsia="en-US"/>
               </w:rPr>
-              <w:t>[DUNN et al., 2007]</w:t>
+              <w:t>[D</w:t>
+            </w:r>
+            <w:r>
+              <w:rPr>
+                <w:rFonts w:eastAsiaTheme="minorHAnsi"/>
+                <w:sz w:val="20"/>
+                <w:szCs w:val="20"/>
+                <w:lang w:eastAsia="en-US"/>
+              </w:rPr>
+              <w:t>unn</w:t>
+            </w:r>
+            <w:r>
+              <w:rPr>
+                <w:rFonts w:eastAsiaTheme="minorHAnsi"/>
+                <w:sz w:val="20"/>
+                <w:szCs w:val="20"/>
+                <w:lang w:eastAsia="en-US"/>
+              </w:rPr>
+              <w:t xml:space="preserve"> et al., 2007]</w:t>
             </w:r>
           </w:p>
         </w:tc>
@@ -9407,7 +9459,25 @@
                 <w:szCs w:val="20"/>
                 <w:lang w:eastAsia="en-US"/>
               </w:rPr>
-              <w:t>[GOULDEN et al., 2006a]</w:t>
+              <w:t>[</w:t>
+            </w:r>
+            <w:r>
+              <w:rPr>
+                <w:rFonts w:eastAsiaTheme="minorHAnsi"/>
+                <w:sz w:val="20"/>
+                <w:szCs w:val="20"/>
+                <w:lang w:eastAsia="en-US"/>
+              </w:rPr>
+              <w:t>Goulden</w:t>
+            </w:r>
+            <w:r>
+              <w:rPr>
+                <w:rFonts w:eastAsiaTheme="minorHAnsi"/>
+                <w:sz w:val="20"/>
+                <w:szCs w:val="20"/>
+                <w:lang w:eastAsia="en-US"/>
+              </w:rPr>
+              <w:t xml:space="preserve"> et al., 2006a]</w:t>
             </w:r>
           </w:p>
         </w:tc>
@@ -9687,7 +9757,25 @@
                 <w:szCs w:val="20"/>
                 <w:lang w:eastAsia="en-US"/>
               </w:rPr>
-              <w:t>[GOULDEN et al., 2006b]</w:t>
+              <w:t>[</w:t>
+            </w:r>
+            <w:r>
+              <w:rPr>
+                <w:rFonts w:eastAsiaTheme="minorHAnsi"/>
+                <w:sz w:val="20"/>
+                <w:szCs w:val="20"/>
+                <w:lang w:eastAsia="en-US"/>
+              </w:rPr>
+              <w:t xml:space="preserve">Goulden </w:t>
+            </w:r>
+            <w:r>
+              <w:rPr>
+                <w:rFonts w:eastAsiaTheme="minorHAnsi"/>
+                <w:sz w:val="20"/>
+                <w:szCs w:val="20"/>
+                <w:lang w:eastAsia="en-US"/>
+              </w:rPr>
+              <w:t>et al., 2006b]</w:t>
             </w:r>
           </w:p>
         </w:tc>
@@ -9967,7 +10055,25 @@
                 <w:szCs w:val="20"/>
                 <w:lang w:eastAsia="en-US"/>
               </w:rPr>
-              <w:t>[GOULDEN et al., 2006c]</w:t>
+              <w:t>[</w:t>
+            </w:r>
+            <w:r>
+              <w:rPr>
+                <w:rFonts w:eastAsiaTheme="minorHAnsi"/>
+                <w:sz w:val="20"/>
+                <w:szCs w:val="20"/>
+                <w:lang w:eastAsia="en-US"/>
+              </w:rPr>
+              <w:t xml:space="preserve">Goulden </w:t>
+            </w:r>
+            <w:r>
+              <w:rPr>
+                <w:rFonts w:eastAsiaTheme="minorHAnsi"/>
+                <w:sz w:val="20"/>
+                <w:szCs w:val="20"/>
+                <w:lang w:eastAsia="en-US"/>
+              </w:rPr>
+              <w:t>et al., 2006c]</w:t>
             </w:r>
           </w:p>
         </w:tc>
@@ -10247,7 +10353,25 @@
                 <w:szCs w:val="20"/>
                 <w:lang w:eastAsia="en-US"/>
               </w:rPr>
-              <w:t>[GOULDEN et al., 2006d]</w:t>
+              <w:t>[</w:t>
+            </w:r>
+            <w:r>
+              <w:rPr>
+                <w:rFonts w:eastAsiaTheme="minorHAnsi"/>
+                <w:sz w:val="20"/>
+                <w:szCs w:val="20"/>
+                <w:lang w:eastAsia="en-US"/>
+              </w:rPr>
+              <w:t xml:space="preserve">Goulden </w:t>
+            </w:r>
+            <w:r>
+              <w:rPr>
+                <w:rFonts w:eastAsiaTheme="minorHAnsi"/>
+                <w:sz w:val="20"/>
+                <w:szCs w:val="20"/>
+                <w:lang w:eastAsia="en-US"/>
+              </w:rPr>
+              <w:t>et al., 2006d]</w:t>
             </w:r>
           </w:p>
         </w:tc>
@@ -10527,7 +10651,25 @@
                 <w:szCs w:val="20"/>
                 <w:lang w:eastAsia="en-US"/>
               </w:rPr>
-              <w:t>[GOULDEN et al., 2006e]</w:t>
+              <w:t>[</w:t>
+            </w:r>
+            <w:r>
+              <w:rPr>
+                <w:rFonts w:eastAsiaTheme="minorHAnsi"/>
+                <w:sz w:val="20"/>
+                <w:szCs w:val="20"/>
+                <w:lang w:eastAsia="en-US"/>
+              </w:rPr>
+              <w:t xml:space="preserve">Goulden </w:t>
+            </w:r>
+            <w:r>
+              <w:rPr>
+                <w:rFonts w:eastAsiaTheme="minorHAnsi"/>
+                <w:sz w:val="20"/>
+                <w:szCs w:val="20"/>
+                <w:lang w:eastAsia="en-US"/>
+              </w:rPr>
+              <w:t>et al., 2006e]</w:t>
             </w:r>
           </w:p>
         </w:tc>
@@ -10807,7 +10949,25 @@
                 <w:szCs w:val="20"/>
                 <w:lang w:eastAsia="en-US"/>
               </w:rPr>
-              <w:t>[GOULDEN et al., 2006f]</w:t>
+              <w:t>[</w:t>
+            </w:r>
+            <w:r>
+              <w:rPr>
+                <w:rFonts w:eastAsiaTheme="minorHAnsi"/>
+                <w:sz w:val="20"/>
+                <w:szCs w:val="20"/>
+                <w:lang w:eastAsia="en-US"/>
+              </w:rPr>
+              <w:t xml:space="preserve">Goulden </w:t>
+            </w:r>
+            <w:r>
+              <w:rPr>
+                <w:rFonts w:eastAsiaTheme="minorHAnsi"/>
+                <w:sz w:val="20"/>
+                <w:szCs w:val="20"/>
+                <w:lang w:eastAsia="en-US"/>
+              </w:rPr>
+              <w:t>et al., 2006f]</w:t>
             </w:r>
           </w:p>
         </w:tc>
@@ -11087,7 +11247,25 @@
                 <w:szCs w:val="20"/>
                 <w:lang w:eastAsia="en-US"/>
               </w:rPr>
-              <w:t>[GOULDEN et al., 2006g]</w:t>
+              <w:t>[</w:t>
+            </w:r>
+            <w:r>
+              <w:rPr>
+                <w:rFonts w:eastAsiaTheme="minorHAnsi"/>
+                <w:sz w:val="20"/>
+                <w:szCs w:val="20"/>
+                <w:lang w:eastAsia="en-US"/>
+              </w:rPr>
+              <w:t xml:space="preserve">Goulden </w:t>
+            </w:r>
+            <w:r>
+              <w:rPr>
+                <w:rFonts w:eastAsiaTheme="minorHAnsi"/>
+                <w:sz w:val="20"/>
+                <w:szCs w:val="20"/>
+                <w:lang w:eastAsia="en-US"/>
+              </w:rPr>
+              <w:t>et al., 2006g]</w:t>
             </w:r>
           </w:p>
         </w:tc>
@@ -11367,7 +11545,25 @@
                 <w:szCs w:val="20"/>
                 <w:lang w:eastAsia="en-US"/>
               </w:rPr>
-              <w:t>[BERGERON et al., 2007]</w:t>
+              <w:t>[</w:t>
+            </w:r>
+            <w:r>
+              <w:rPr>
+                <w:rFonts w:eastAsiaTheme="minorHAnsi"/>
+                <w:sz w:val="20"/>
+                <w:szCs w:val="20"/>
+                <w:lang w:eastAsia="en-US"/>
+              </w:rPr>
+              <w:t>Bergeron</w:t>
+            </w:r>
+            <w:r>
+              <w:rPr>
+                <w:rFonts w:eastAsiaTheme="minorHAnsi"/>
+                <w:sz w:val="20"/>
+                <w:szCs w:val="20"/>
+                <w:lang w:eastAsia="en-US"/>
+              </w:rPr>
+              <w:t xml:space="preserve"> et al., 2007]</w:t>
             </w:r>
           </w:p>
         </w:tc>
@@ -15007,7 +15203,7 @@
                 <w:szCs w:val="20"/>
                 <w:lang w:eastAsia="en-US"/>
               </w:rPr>
-              <w:t>–</w:t>
+              <w:t>[Yan et al., 2013]</w:t>
             </w:r>
           </w:p>
         </w:tc>
@@ -16128,7 +16324,7 @@
                 <w:szCs w:val="20"/>
                 <w:lang w:eastAsia="en-US"/>
               </w:rPr>
-              <w:t>–</w:t>
+              <w:t>[Wen et al., 2010]</w:t>
             </w:r>
           </w:p>
         </w:tc>
@@ -16408,7 +16604,25 @@
                 <w:szCs w:val="20"/>
                 <w:lang w:eastAsia="en-US"/>
               </w:rPr>
-              <w:t>–</w:t>
+              <w:t>[</w:t>
+            </w:r>
+            <w:r>
+              <w:rPr>
+                <w:rFonts w:eastAsiaTheme="minorHAnsi"/>
+                <w:sz w:val="20"/>
+                <w:szCs w:val="20"/>
+                <w:lang w:eastAsia="en-US"/>
+              </w:rPr>
+              <w:t>Shao et al., 2017</w:t>
+            </w:r>
+            <w:r>
+              <w:rPr>
+                <w:rFonts w:eastAsiaTheme="minorHAnsi"/>
+                <w:sz w:val="20"/>
+                <w:szCs w:val="20"/>
+                <w:lang w:eastAsia="en-US"/>
+              </w:rPr>
+              <w:t>]</w:t>
             </w:r>
           </w:p>
         </w:tc>
@@ -22848,7 +23062,43 @@
                 <w:szCs w:val="20"/>
                 <w:lang w:eastAsia="en-US"/>
               </w:rPr>
-              <w:t>–</w:t>
+              <w:t>[Serrano</w:t>
+            </w:r>
+            <w:r>
+              <w:rPr>
+                <w:rFonts w:eastAsiaTheme="minorHAnsi"/>
+                <w:sz w:val="20"/>
+                <w:szCs w:val="20"/>
+                <w:lang w:eastAsia="en-US"/>
+              </w:rPr>
+              <w:t>-</w:t>
+            </w:r>
+            <w:r>
+              <w:rPr>
+                <w:rFonts w:eastAsiaTheme="minorHAnsi"/>
+                <w:sz w:val="20"/>
+                <w:szCs w:val="20"/>
+                <w:lang w:eastAsia="en-US"/>
+              </w:rPr>
+              <w:t xml:space="preserve">Ortiz et al., </w:t>
+            </w:r>
+            <w:r>
+              <w:rPr>
+                <w:rFonts w:eastAsiaTheme="minorHAnsi"/>
+                <w:sz w:val="20"/>
+                <w:szCs w:val="20"/>
+                <w:lang w:eastAsia="en-US"/>
+              </w:rPr>
+              <w:t>2011</w:t>
+            </w:r>
+            <w:r>
+              <w:rPr>
+                <w:rFonts w:eastAsiaTheme="minorHAnsi"/>
+                <w:sz w:val="20"/>
+                <w:szCs w:val="20"/>
+                <w:lang w:eastAsia="en-US"/>
+              </w:rPr>
+              <w:t>]</w:t>
             </w:r>
           </w:p>
         </w:tc>
@@ -23128,7 +23378,34 @@
                 <w:szCs w:val="20"/>
                 <w:lang w:eastAsia="en-US"/>
               </w:rPr>
-              <w:t>[Suni et al. ,2003]</w:t>
+              <w:t>[Suni et al.</w:t>
+            </w:r>
+            <w:r>
+              <w:rPr>
+                <w:rFonts w:eastAsiaTheme="minorHAnsi"/>
+                <w:sz w:val="20"/>
+                <w:szCs w:val="20"/>
+                <w:lang w:eastAsia="en-US"/>
+              </w:rPr>
+              <w:t>,</w:t>
+            </w:r>
+            <w:r>
+              <w:rPr>
+                <w:rFonts w:eastAsiaTheme="minorHAnsi"/>
+                <w:sz w:val="20"/>
+                <w:szCs w:val="20"/>
+                <w:lang w:eastAsia="en-US"/>
+              </w:rPr>
+              <w:t xml:space="preserve"> </w:t>
+            </w:r>
+            <w:r>
+              <w:rPr>
+                <w:rFonts w:eastAsiaTheme="minorHAnsi"/>
+                <w:sz w:val="20"/>
+                <w:szCs w:val="20"/>
+                <w:lang w:eastAsia="en-US"/>
+              </w:rPr>
+              <w:t>2003]</w:t>
             </w:r>
           </w:p>
         </w:tc>
@@ -25368,7 +25645,25 @@
                 <w:szCs w:val="20"/>
                 <w:lang w:eastAsia="en-US"/>
               </w:rPr>
-              <w:t>[BONAL et al., 2008]</w:t>
+              <w:t>[</w:t>
+            </w:r>
+            <w:r>
+              <w:rPr>
+                <w:rFonts w:eastAsiaTheme="minorHAnsi"/>
+                <w:sz w:val="20"/>
+                <w:szCs w:val="20"/>
+                <w:lang w:eastAsia="en-US"/>
+              </w:rPr>
+              <w:t>Bonal</w:t>
+            </w:r>
+            <w:r>
+              <w:rPr>
+                <w:rFonts w:eastAsiaTheme="minorHAnsi"/>
+                <w:sz w:val="20"/>
+                <w:szCs w:val="20"/>
+                <w:lang w:eastAsia="en-US"/>
+              </w:rPr>
+              <w:t xml:space="preserve"> et al., 2008]</w:t>
             </w:r>
           </w:p>
         </w:tc>
@@ -26768,7 +27063,25 @@
                 <w:szCs w:val="20"/>
                 <w:lang w:eastAsia="en-US"/>
               </w:rPr>
-              <w:t>[VALENTINI et al., 1996]</w:t>
+              <w:t>[V</w:t>
+            </w:r>
+            <w:r>
+              <w:rPr>
+                <w:rFonts w:eastAsiaTheme="minorHAnsi"/>
+                <w:sz w:val="20"/>
+                <w:szCs w:val="20"/>
+                <w:lang w:eastAsia="en-US"/>
+              </w:rPr>
+              <w:t>alentini</w:t>
+            </w:r>
+            <w:r>
+              <w:rPr>
+                <w:rFonts w:eastAsiaTheme="minorHAnsi"/>
+                <w:sz w:val="20"/>
+                <w:szCs w:val="20"/>
+                <w:lang w:eastAsia="en-US"/>
+              </w:rPr>
+              <w:t xml:space="preserve"> et al., 1996]</w:t>
             </w:r>
           </w:p>
         </w:tc>
@@ -27328,7 +27641,25 @@
                 <w:szCs w:val="20"/>
                 <w:lang w:eastAsia="en-US"/>
               </w:rPr>
-              <w:t>[GARBULSKY et al., 2008]</w:t>
+              <w:t>[G</w:t>
+            </w:r>
+            <w:r>
+              <w:rPr>
+                <w:rFonts w:eastAsiaTheme="minorHAnsi"/>
+                <w:sz w:val="20"/>
+                <w:szCs w:val="20"/>
+                <w:lang w:eastAsia="en-US"/>
+              </w:rPr>
+              <w:t>arbulsky</w:t>
+            </w:r>
+            <w:r>
+              <w:rPr>
+                <w:rFonts w:eastAsiaTheme="minorHAnsi"/>
+                <w:sz w:val="20"/>
+                <w:szCs w:val="20"/>
+                <w:lang w:eastAsia="en-US"/>
+              </w:rPr>
+              <w:t xml:space="preserve"> et al., 2008]</w:t>
             </w:r>
           </w:p>
         </w:tc>
@@ -29848,7 +30179,25 @@
                 <w:szCs w:val="20"/>
                 <w:lang w:eastAsia="en-US"/>
               </w:rPr>
-              <w:t>[TEDESCHI et al., 2006]</w:t>
+              <w:t>[T</w:t>
+            </w:r>
+            <w:r>
+              <w:rPr>
+                <w:rFonts w:eastAsiaTheme="minorHAnsi"/>
+                <w:sz w:val="20"/>
+                <w:szCs w:val="20"/>
+                <w:lang w:eastAsia="en-US"/>
+              </w:rPr>
+              <w:t>edeschi</w:t>
+            </w:r>
+            <w:r>
+              <w:rPr>
+                <w:rFonts w:eastAsiaTheme="minorHAnsi"/>
+                <w:sz w:val="20"/>
+                <w:szCs w:val="20"/>
+                <w:lang w:eastAsia="en-US"/>
+              </w:rPr>
+              <w:t xml:space="preserve"> et al., 2006]</w:t>
             </w:r>
           </w:p>
         </w:tc>
@@ -30128,7 +30477,7 @@
                 <w:szCs w:val="20"/>
                 <w:lang w:eastAsia="en-US"/>
               </w:rPr>
-              <w:t>–</w:t>
+              <w:t>[Hoshika et al., 2017]</w:t>
             </w:r>
           </w:p>
         </w:tc>
@@ -32649,7 +32998,25 @@
                 <w:szCs w:val="20"/>
                 <w:lang w:eastAsia="en-US"/>
               </w:rPr>
-              <w:t>[MERBOLD et al., 2009]</w:t>
+              <w:t>[M</w:t>
+            </w:r>
+            <w:r>
+              <w:rPr>
+                <w:rFonts w:eastAsiaTheme="minorHAnsi"/>
+                <w:sz w:val="20"/>
+                <w:szCs w:val="20"/>
+                <w:lang w:eastAsia="en-US"/>
+              </w:rPr>
+              <w:t>erbold</w:t>
+            </w:r>
+            <w:r>
+              <w:rPr>
+                <w:rFonts w:eastAsiaTheme="minorHAnsi"/>
+                <w:sz w:val="20"/>
+                <w:szCs w:val="20"/>
+                <w:lang w:eastAsia="en-US"/>
+              </w:rPr>
+              <w:t xml:space="preserve"> et al., 2009]</w:t>
             </w:r>
           </w:p>
         </w:tc>
@@ -37689,7 +38056,25 @@
                 <w:szCs w:val="20"/>
                 <w:lang w:eastAsia="en-US"/>
               </w:rPr>
-              <w:t>[IRVINE et al., 2007]</w:t>
+              <w:t>[</w:t>
+            </w:r>
+            <w:r>
+              <w:rPr>
+                <w:rFonts w:eastAsiaTheme="minorHAnsi"/>
+                <w:sz w:val="20"/>
+                <w:szCs w:val="20"/>
+                <w:lang w:eastAsia="en-US"/>
+              </w:rPr>
+              <w:t>Irvine</w:t>
+            </w:r>
+            <w:r>
+              <w:rPr>
+                <w:rFonts w:eastAsiaTheme="minorHAnsi"/>
+                <w:sz w:val="20"/>
+                <w:szCs w:val="20"/>
+                <w:lang w:eastAsia="en-US"/>
+              </w:rPr>
+              <w:t xml:space="preserve"> et al., 2007]</w:t>
             </w:r>
           </w:p>
         </w:tc>
@@ -37969,7 +38354,25 @@
                 <w:szCs w:val="20"/>
                 <w:lang w:eastAsia="en-US"/>
               </w:rPr>
-              <w:t>[IRVINE et al., 2008]</w:t>
+              <w:t>[</w:t>
+            </w:r>
+            <w:r>
+              <w:rPr>
+                <w:rFonts w:eastAsiaTheme="minorHAnsi"/>
+                <w:sz w:val="20"/>
+                <w:szCs w:val="20"/>
+                <w:lang w:eastAsia="en-US"/>
+              </w:rPr>
+              <w:t>Irvine</w:t>
+            </w:r>
+            <w:r>
+              <w:rPr>
+                <w:rFonts w:eastAsiaTheme="minorHAnsi"/>
+                <w:sz w:val="20"/>
+                <w:szCs w:val="20"/>
+                <w:lang w:eastAsia="en-US"/>
+              </w:rPr>
+              <w:t xml:space="preserve"> et al., 2008]</w:t>
             </w:r>
           </w:p>
         </w:tc>
@@ -38529,7 +38932,25 @@
                 <w:szCs w:val="20"/>
                 <w:lang w:eastAsia="en-US"/>
               </w:rPr>
-              <w:t>[DRAGONI et al., 2011]</w:t>
+              <w:t>[</w:t>
+            </w:r>
+            <w:r>
+              <w:rPr>
+                <w:rFonts w:eastAsiaTheme="minorHAnsi"/>
+                <w:sz w:val="20"/>
+                <w:szCs w:val="20"/>
+                <w:lang w:eastAsia="en-US"/>
+              </w:rPr>
+              <w:t>Dragoni</w:t>
+            </w:r>
+            <w:r>
+              <w:rPr>
+                <w:rFonts w:eastAsiaTheme="minorHAnsi"/>
+                <w:sz w:val="20"/>
+                <w:szCs w:val="20"/>
+                <w:lang w:eastAsia="en-US"/>
+              </w:rPr>
+              <w:t xml:space="preserve"> et al., 2011]</w:t>
             </w:r>
           </w:p>
         </w:tc>
@@ -47128,1949 +47549,2462 @@
       </w:r>
     </w:p>
     <w:p/>
-    <w:p/>
     <w:p>
       <w:pPr>
+        <w:outlineLvl w:val="0"/>
         <w:rPr>
           <w:b/>
-        </w:rPr>
-      </w:pPr>
-      <w:r>
-        <w:br w:type="column"/>
-      </w:r>
-      <w:r>
-        <w:rPr>
-          <w:b/>
-        </w:rPr>
-        <w:lastRenderedPageBreak/>
-        <w:t>References</w:t>
-      </w:r>
-    </w:p>
-    <w:p>
-      <w:pPr>
-        <w:ind w:left="450" w:hanging="450"/>
-        <w:rPr>
-          <w:rFonts w:ascii="Helvetica" w:eastAsiaTheme="minorHAnsi" w:hAnsi="Helvetica" w:cs="Helvetica"/>
-          <w:color w:val="000000"/>
-          <w:lang w:eastAsia="en-US"/>
         </w:rPr>
       </w:pPr>
     </w:p>
     <w:p>
       <w:pPr>
-        <w:pStyle w:val="ListParagraph"/>
-        <w:numPr>
-          <w:ilvl w:val="0"/>
-          <w:numId w:val="1"/>
-        </w:numPr>
-        <w:ind w:left="450" w:hanging="450"/>
+        <w:outlineLvl w:val="0"/>
+        <w:rPr>
+          <w:b/>
+        </w:rPr>
       </w:pPr>
-      <w:r>
-        <w:t>Acosta, M., Pavelka, M., Montagnani, L., Kutsch, W., Lindroth, A., Juszczak, R., and Janouš, D. (2013). Soil surface CO2 efflux measurements in Norway spruce forests: Comparison between four different sites across Europe — from boreal to alpine forest. Geoderma, 192:295–303.</w:t>
-      </w:r>
     </w:p>
     <w:p>
       <w:pPr>
-        <w:pStyle w:val="ListParagraph"/>
-        <w:numPr>
-          <w:ilvl w:val="0"/>
-          <w:numId w:val="1"/>
-        </w:numPr>
-        <w:ind w:left="450" w:hanging="450"/>
+        <w:outlineLvl w:val="0"/>
+        <w:rPr>
+          <w:b/>
+        </w:rPr>
       </w:pPr>
       <w:r>
-        <w:t>Ammann, C., Spirig, C., Leifeld, J., and Neftel, A. (2009). Assessment of the nitrogen and carbon budget of two managed temperate grassland fields. Agriculture, Ecosystems &amp; Environment, 133(3-4):150–162.</w:t>
+        <w:rPr>
+          <w:b/>
+        </w:rPr>
+        <w:t>References:</w:t>
       </w:r>
     </w:p>
     <w:p>
       <w:pPr>
-        <w:pStyle w:val="ListParagraph"/>
-        <w:numPr>
-          <w:ilvl w:val="0"/>
-          <w:numId w:val="1"/>
-        </w:numPr>
-        <w:ind w:left="450" w:hanging="450"/>
+        <w:outlineLvl w:val="0"/>
+        <w:rPr>
+          <w:b/>
+        </w:rPr>
       </w:pPr>
-      <w:r>
-        <w:t>Anthoni, P. M., Knohl, A., Rebmann, C., Freibauer, A., Mund, M., Ziegler, W., Kolle, O., and Schulze, E.-D. (2004). Forest and agricultural land-use-dependent CO2 exchange in thuringia, germany. Global Change Biology, 10(12):2005–2019.</w:t>
-      </w:r>
     </w:p>
     <w:p>
       <w:pPr>
-        <w:pStyle w:val="ListParagraph"/>
-        <w:numPr>
-          <w:ilvl w:val="0"/>
-          <w:numId w:val="1"/>
-        </w:numPr>
-        <w:ind w:left="450" w:hanging="450"/>
+        <w:pStyle w:val="NormalWeb"/>
+        <w:ind w:left="640" w:hanging="640"/>
       </w:pPr>
       <w:r>
-        <w:t>Archibald, S. A., Kirton, A., van der Merwe, M. R., Scholes, R. J., Williams, C. A., and Hanan, N. (2009). Drivers of inter-annual variability in net ecosystem exchange in a semi-arid savanna ecosystem, south africa. Biogeosciences, 6(2):251–266.</w:t>
+        <w:t>1.</w:t>
+      </w:r>
+      <w:r>
+        <w:tab/>
+        <w:t xml:space="preserve">Acosta, M. </w:t>
+      </w:r>
+      <w:r>
+        <w:rPr>
+          <w:i/>
+          <w:iCs/>
+        </w:rPr>
+        <w:t>et al.</w:t>
+      </w:r>
+      <w:r>
+        <w:t xml:space="preserve"> Soil surface CO2 efflux measurements in Norway spruce forests: Comparison between four different sites across Europe — from boreal to alpine forest. </w:t>
+      </w:r>
+      <w:r>
+        <w:rPr>
+          <w:i/>
+          <w:iCs/>
+        </w:rPr>
+        <w:t>Geoderma</w:t>
+      </w:r>
+      <w:r>
+        <w:t xml:space="preserve"> </w:t>
+      </w:r>
+      <w:r>
+        <w:rPr>
+          <w:b/>
+          <w:bCs/>
+        </w:rPr>
+        <w:t>192,</w:t>
+      </w:r>
+      <w:r>
+        <w:t xml:space="preserve"> 295–303 (2013).</w:t>
       </w:r>
     </w:p>
     <w:p>
       <w:pPr>
-        <w:pStyle w:val="ListParagraph"/>
-        <w:numPr>
-          <w:ilvl w:val="0"/>
-          <w:numId w:val="1"/>
-        </w:numPr>
-        <w:ind w:left="450" w:hanging="450"/>
+        <w:pStyle w:val="NormalWeb"/>
+        <w:ind w:left="640" w:hanging="640"/>
       </w:pPr>
       <w:r>
-        <w:t>Aurela, M., Lohila, A., J-P., T., Hatakka, J., Penttilä, T. and Laurila, T.: Carbon dioxide and energy flux measurements in four northern-boreal ecosystems at Pallas, Boreal Environment Research, 20, 455–473, 2015.</w:t>
+        <w:t>2.</w:t>
+      </w:r>
+      <w:r>
+        <w:tab/>
+        <w:t xml:space="preserve">Ammann, C., Spirig, C., Leifeld, J. &amp; Neftel, A. Assessment of the nitrogen and carbon budget of two managed temperate grassland fields. </w:t>
+      </w:r>
+      <w:r>
+        <w:rPr>
+          <w:i/>
+          <w:iCs/>
+        </w:rPr>
+        <w:t>Agric. Ecosyst. Environ.</w:t>
+      </w:r>
+      <w:r>
+        <w:t xml:space="preserve"> </w:t>
+      </w:r>
+      <w:r>
+        <w:rPr>
+          <w:b/>
+          <w:bCs/>
+        </w:rPr>
+        <w:t>133,</w:t>
+      </w:r>
+      <w:r>
+        <w:t xml:space="preserve"> 150–162 (2009).</w:t>
       </w:r>
     </w:p>
     <w:p>
       <w:pPr>
-        <w:pStyle w:val="ListParagraph"/>
-        <w:numPr>
-          <w:ilvl w:val="0"/>
-          <w:numId w:val="1"/>
-        </w:numPr>
-        <w:ind w:left="450" w:hanging="450"/>
+        <w:pStyle w:val="NormalWeb"/>
+        <w:ind w:left="640" w:hanging="640"/>
       </w:pPr>
       <w:r>
-        <w:t>Ardo, J., Molder, M., El-Tahir, B. A., and Elkhidir, H. A. M. (2008). Seasonal variation of carbon fluxes in a sparse savanna in semi-arid sudan. Carbon Balance and Management, 3(1):7.</w:t>
+        <w:t>3.</w:t>
+      </w:r>
+      <w:r>
+        <w:tab/>
+        <w:t xml:space="preserve">Anthoni, P. M. </w:t>
+      </w:r>
+      <w:r>
+        <w:rPr>
+          <w:i/>
+          <w:iCs/>
+        </w:rPr>
+        <w:t>et al.</w:t>
+      </w:r>
+      <w:r>
+        <w:t xml:space="preserve"> Forest and agricultural land-use-dependent CO2 exchange in Thuringia, Germany. </w:t>
+      </w:r>
+      <w:r>
+        <w:rPr>
+          <w:i/>
+          <w:iCs/>
+        </w:rPr>
+        <w:t>Glob. Chang. Biol.</w:t>
+      </w:r>
+      <w:r>
+        <w:t xml:space="preserve"> </w:t>
+      </w:r>
+      <w:r>
+        <w:rPr>
+          <w:b/>
+          <w:bCs/>
+        </w:rPr>
+        <w:t>10,</w:t>
+      </w:r>
+      <w:r>
+        <w:t xml:space="preserve"> 2005–2019 (2004).</w:t>
       </w:r>
     </w:p>
     <w:p>
       <w:pPr>
-        <w:pStyle w:val="ListParagraph"/>
-        <w:numPr>
-          <w:ilvl w:val="0"/>
-          <w:numId w:val="1"/>
-        </w:numPr>
-        <w:ind w:left="450" w:hanging="450"/>
+        <w:pStyle w:val="NormalWeb"/>
+        <w:ind w:left="640" w:hanging="640"/>
       </w:pPr>
       <w:r>
-        <w:t>Aubinet, M., Chermanne, B., Vandenhaute, M., Longdoz, B., Yernaux, M., and Laitat, E. (2001). Long term carbon dioxide exchange above a mixed forest in the belgian ardennes. Agricultural and Forest Meteorology, 108(4):293–315.</w:t>
+        <w:t>4.</w:t>
+      </w:r>
+      <w:r>
+        <w:tab/>
+        <w:t xml:space="preserve">Arain, M. A. &amp; Restrepo-Coupe, N. Net ecosystem production in a temperate pine plantation in southeastern Canada. </w:t>
+      </w:r>
+      <w:r>
+        <w:rPr>
+          <w:i/>
+          <w:iCs/>
+        </w:rPr>
+        <w:t>Agric. For. Meteorol.</w:t>
+      </w:r>
+      <w:r>
+        <w:t xml:space="preserve"> </w:t>
+      </w:r>
+      <w:r>
+        <w:rPr>
+          <w:b/>
+          <w:bCs/>
+        </w:rPr>
+        <w:t>128,</w:t>
+      </w:r>
+      <w:r>
+        <w:t xml:space="preserve"> 223–241 (2005).</w:t>
       </w:r>
     </w:p>
     <w:p>
       <w:pPr>
-        <w:pStyle w:val="ListParagraph"/>
-        <w:numPr>
-          <w:ilvl w:val="0"/>
-          <w:numId w:val="1"/>
-        </w:numPr>
-        <w:ind w:left="450" w:hanging="450"/>
+        <w:pStyle w:val="NormalWeb"/>
+        <w:ind w:left="640" w:hanging="640"/>
       </w:pPr>
       <w:r>
-        <w:t>Baldocchi, D. (2016). AmeriFlux US-Tw4 Twitchell East End Wetland from 2013-present.</w:t>
+        <w:t>5.</w:t>
+      </w:r>
+      <w:r>
+        <w:tab/>
+        <w:t xml:space="preserve">Archibald, S. A. </w:t>
+      </w:r>
+      <w:r>
+        <w:rPr>
+          <w:i/>
+          <w:iCs/>
+        </w:rPr>
+        <w:t>et al.</w:t>
+      </w:r>
+      <w:r>
+        <w:t xml:space="preserve"> Drivers of inter-annual variability in Net Ecosystem Exchange in a semi-arid savanna ecosystem, South Africa. </w:t>
+      </w:r>
+      <w:r>
+        <w:rPr>
+          <w:i/>
+          <w:iCs/>
+        </w:rPr>
+        <w:t>Biogeosciences</w:t>
+      </w:r>
+      <w:r>
+        <w:t xml:space="preserve"> </w:t>
+      </w:r>
+      <w:r>
+        <w:rPr>
+          <w:b/>
+          <w:bCs/>
+        </w:rPr>
+        <w:t>6,</w:t>
+      </w:r>
+      <w:r>
+        <w:t xml:space="preserve"> 251–266 (2009).</w:t>
       </w:r>
     </w:p>
     <w:p>
       <w:pPr>
-        <w:pStyle w:val="ListParagraph"/>
-        <w:numPr>
-          <w:ilvl w:val="0"/>
-          <w:numId w:val="1"/>
-        </w:numPr>
-        <w:ind w:left="450" w:hanging="450"/>
+        <w:pStyle w:val="NormalWeb"/>
+        <w:ind w:left="640" w:hanging="640"/>
       </w:pPr>
       <w:r>
-        <w:t>Baldocchi, D., Chen, Q., Chen, X., Ma, S., Miller, G., Ryu, Y., Xiao, J., Wenk, R., and Battles, J. (2010). The dynamics of energy, water, and carbon fluxes in a blue oak (quercus douglasii) savanna in california. In Ecosystem Function in Savannas, pages 135–151. CRC Press.</w:t>
+        <w:t>6.</w:t>
+      </w:r>
+      <w:r>
+        <w:tab/>
+        <w:t xml:space="preserve">Ardö, J., Mölder, M., El-Tahir, B. A. &amp; Elkhidir, H. A. M. Seasonal variation of carbon fluxes in a sparse savanna in semi arid Sudan. </w:t>
+      </w:r>
+      <w:r>
+        <w:rPr>
+          <w:i/>
+          <w:iCs/>
+        </w:rPr>
+        <w:t>Carbon Balance Manag.</w:t>
+      </w:r>
+      <w:r>
+        <w:t xml:space="preserve"> </w:t>
+      </w:r>
+      <w:r>
+        <w:rPr>
+          <w:b/>
+          <w:bCs/>
+        </w:rPr>
+        <w:t>3,</w:t>
+      </w:r>
+      <w:r>
+        <w:t xml:space="preserve"> 7 (2008).</w:t>
       </w:r>
     </w:p>
     <w:p>
       <w:pPr>
-        <w:pStyle w:val="ListParagraph"/>
-        <w:numPr>
-          <w:ilvl w:val="0"/>
-          <w:numId w:val="1"/>
-        </w:numPr>
-        <w:ind w:left="450" w:hanging="450"/>
+        <w:pStyle w:val="NormalWeb"/>
+        <w:ind w:left="640" w:hanging="640"/>
       </w:pPr>
       <w:r>
-        <w:t>Baldocchi, D., Sturtevant, C., and Contributors, F. (2015). Does day and night sampling reduce spurious correlation between canopy photosynthesis and ecosystem respiration? Agricultural and Forest Meteorology, 207:117–126.</w:t>
+        <w:t>7.</w:t>
+      </w:r>
+      <w:r>
+        <w:tab/>
+        <w:t xml:space="preserve">Aubinet, M. </w:t>
+      </w:r>
+      <w:r>
+        <w:rPr>
+          <w:i/>
+          <w:iCs/>
+        </w:rPr>
+        <w:t>et al.</w:t>
+      </w:r>
+      <w:r>
+        <w:t xml:space="preserve"> Long term carbon dioxide exchange above a mixed forest in the Belgian Ardennes. </w:t>
+      </w:r>
+      <w:r>
+        <w:rPr>
+          <w:i/>
+          <w:iCs/>
+        </w:rPr>
+        <w:t>Agric. For. Meteorol.</w:t>
+      </w:r>
+      <w:r>
+        <w:t xml:space="preserve"> </w:t>
+      </w:r>
+      <w:r>
+        <w:rPr>
+          <w:b/>
+          <w:bCs/>
+        </w:rPr>
+        <w:t>108,</w:t>
+      </w:r>
+      <w:r>
+        <w:t xml:space="preserve"> 293–315 (2001).</w:t>
       </w:r>
     </w:p>
     <w:p>
       <w:pPr>
-        <w:pStyle w:val="ListParagraph"/>
-        <w:numPr>
-          <w:ilvl w:val="0"/>
-          <w:numId w:val="1"/>
-        </w:numPr>
-        <w:ind w:left="450" w:hanging="450"/>
+        <w:pStyle w:val="NormalWeb"/>
+        <w:ind w:left="640" w:hanging="640"/>
       </w:pPr>
       <w:r>
-        <w:t>Berbigier, P., Bonnefond, J.-M., and Mellmann, P. (2001). CO2 and water vapour fluxes for 2 years above euroflux forest site. Agricultural and Forest Meteorology, 108(3):183–197.</w:t>
+        <w:t>8.</w:t>
+      </w:r>
+      <w:r>
+        <w:tab/>
+        <w:t>Baldocchi, D. AmeriFlux US-Tw4 Twitchell East End Wetland from 2013-Present. N/A-N/A (2016). doi:10.17190/AMF/1246151</w:t>
       </w:r>
     </w:p>
     <w:p>
       <w:pPr>
-        <w:pStyle w:val="ListParagraph"/>
-        <w:numPr>
-          <w:ilvl w:val="0"/>
-          <w:numId w:val="1"/>
-        </w:numPr>
-        <w:ind w:left="450" w:hanging="450"/>
+        <w:pStyle w:val="NormalWeb"/>
+        <w:ind w:left="640" w:hanging="640"/>
       </w:pPr>
       <w:r>
-        <w:t>BERGERON, O., MARGOLIS, H. A., BLACK, T. A., COURSOLLE, C., DUNN, A. L., BARR, A. G., and WOFSY, S. C. (2007). Comparison of carbon dioxide fluxes over three boreal black spruce forests in canada. Global Change Biology, 13(1):89–107.</w:t>
+        <w:t>9.</w:t>
+      </w:r>
+      <w:r>
+        <w:tab/>
+        <w:t xml:space="preserve">Baldocchi, D. </w:t>
+      </w:r>
+      <w:r>
+        <w:rPr>
+          <w:i/>
+          <w:iCs/>
+        </w:rPr>
+        <w:t>et al.</w:t>
+      </w:r>
+      <w:r>
+        <w:t xml:space="preserve"> in </w:t>
+      </w:r>
+      <w:r>
+        <w:rPr>
+          <w:i/>
+          <w:iCs/>
+        </w:rPr>
+        <w:t>Ecosystem Function in Savannas</w:t>
+      </w:r>
+      <w:r>
+        <w:t xml:space="preserve"> 135–151 (CRC Press, 2010). doi:10.1201/b10275-10</w:t>
       </w:r>
     </w:p>
     <w:p>
       <w:pPr>
-        <w:pStyle w:val="ListParagraph"/>
-        <w:numPr>
-          <w:ilvl w:val="0"/>
-          <w:numId w:val="1"/>
-        </w:numPr>
-        <w:ind w:left="450" w:hanging="450"/>
+        <w:pStyle w:val="NormalWeb"/>
+        <w:ind w:left="640" w:hanging="640"/>
       </w:pPr>
       <w:r>
-        <w:t>Beringer, J., Hacker, J., Hutley, L. B., Leuning, R., Arndt, S. K., Amiri, R., Bannehr, L., Cernusak, L. A., Grover, S., Hensley, C., Hocking, D., Isaac, P., Jamali, H., Kanniah, K., Livesley, S., Neininger, B., U, K. T. P., Sea, W., Straten, D., Tapper, N., Weinmann, R., Wood, S., and Zegelin, S. (2011a). SPECIAL—savanna patterns of energy and carbon integrated across the landscape. Bulletin of the American Meteorological Society, 92(11):1467–1485.</w:t>
+        <w:t>10.</w:t>
+      </w:r>
+      <w:r>
+        <w:tab/>
+        <w:t xml:space="preserve">Baldocchi, D. &amp; Sturtevant, C. Does day and night sampling reduce spurious correlation between canopy photosynthesis and ecosystem respiration? </w:t>
+      </w:r>
+      <w:r>
+        <w:rPr>
+          <w:i/>
+          <w:iCs/>
+        </w:rPr>
+        <w:t>Agric. For. Meteorol.</w:t>
+      </w:r>
+      <w:r>
+        <w:t xml:space="preserve"> </w:t>
+      </w:r>
+      <w:r>
+        <w:rPr>
+          <w:b/>
+          <w:bCs/>
+        </w:rPr>
+        <w:t>207,</w:t>
+      </w:r>
+      <w:r>
+        <w:t xml:space="preserve"> 117–126 (2015).</w:t>
       </w:r>
     </w:p>
     <w:p>
       <w:pPr>
-        <w:pStyle w:val="ListParagraph"/>
-        <w:numPr>
-          <w:ilvl w:val="0"/>
-          <w:numId w:val="1"/>
-        </w:numPr>
-        <w:ind w:left="450" w:hanging="450"/>
+        <w:pStyle w:val="NormalWeb"/>
+        <w:ind w:left="640" w:hanging="640"/>
       </w:pPr>
       <w:r>
-        <w:t>Beringer, J., Hutley, L. B., Hacker, J. M., Neininger, B., and U, K. T. P. (2011b). Patterns and processes of carbon, water and energy cycles across northern australian landscapes: From point to region. Agricultural and Forest Meteorology, 151(11):1409–1416.</w:t>
+        <w:lastRenderedPageBreak/>
+        <w:t>11.</w:t>
+      </w:r>
+      <w:r>
+        <w:tab/>
+        <w:t xml:space="preserve">Belelli Marchesini, L. </w:t>
+      </w:r>
+      <w:r>
+        <w:rPr>
+          <w:i/>
+          <w:iCs/>
+        </w:rPr>
+        <w:t>et al.</w:t>
+      </w:r>
+      <w:r>
+        <w:t xml:space="preserve"> Carbon balance assessment of a natural steppe of southern Siberia by multiple constraint approach. </w:t>
+      </w:r>
+      <w:r>
+        <w:rPr>
+          <w:i/>
+          <w:iCs/>
+        </w:rPr>
+        <w:t>Biogeosciences Discuss.</w:t>
+      </w:r>
+      <w:r>
+        <w:t xml:space="preserve"> </w:t>
+      </w:r>
+      <w:r>
+        <w:rPr>
+          <w:b/>
+          <w:bCs/>
+        </w:rPr>
+        <w:t>4,</w:t>
+      </w:r>
+      <w:r>
+        <w:t xml:space="preserve"> 165–208 (2007).</w:t>
       </w:r>
     </w:p>
     <w:p>
       <w:pPr>
-        <w:pStyle w:val="ListParagraph"/>
-        <w:numPr>
-          <w:ilvl w:val="0"/>
-          <w:numId w:val="1"/>
-        </w:numPr>
-        <w:ind w:left="450" w:hanging="450"/>
+        <w:pStyle w:val="NormalWeb"/>
+        <w:ind w:left="640" w:hanging="640"/>
       </w:pPr>
       <w:r>
-        <w:lastRenderedPageBreak/>
-        <w:t>Beringer, J., Hutley, L. B., Hacker, J. M., Neininger, B., and U, K. T. P. (2011c). Patterns and processes of carbon, water and energy cycles across northern australian landscapes: From point to region. Agricultural and Forest Meteorology, 151(11):1409–1416.</w:t>
+        <w:t>12.</w:t>
+      </w:r>
+      <w:r>
+        <w:tab/>
+        <w:t xml:space="preserve">Berbigier, P., Bonnefond, J.-M. &amp; Mellmann, P. CO2 and water vapour fluxes for 2 years above Euroflux forest site. </w:t>
+      </w:r>
+      <w:r>
+        <w:rPr>
+          <w:i/>
+          <w:iCs/>
+        </w:rPr>
+        <w:t>Agric. For. Meteorol.</w:t>
+      </w:r>
+      <w:r>
+        <w:t xml:space="preserve"> </w:t>
+      </w:r>
+      <w:r>
+        <w:rPr>
+          <w:b/>
+          <w:bCs/>
+        </w:rPr>
+        <w:t>108,</w:t>
+      </w:r>
+      <w:r>
+        <w:t xml:space="preserve"> 183–197 (2001).</w:t>
       </w:r>
     </w:p>
     <w:p>
       <w:pPr>
-        <w:pStyle w:val="ListParagraph"/>
-        <w:numPr>
-          <w:ilvl w:val="0"/>
-          <w:numId w:val="1"/>
-        </w:numPr>
-        <w:ind w:left="450" w:hanging="450"/>
+        <w:pStyle w:val="NormalWeb"/>
+        <w:ind w:left="640" w:hanging="640"/>
       </w:pPr>
       <w:r>
-        <w:t>Beringer, J., Hutley, L. B., McHugh, I., Arndt, S. K., Campbell, D., Cleugh, H. A., Cleverly, J., de Dios, V. R., Eamus, D., Evans, B., Ewenz, C., Grace, P., Griebel, A., Haverd, V., Hinko-Najera, N., Huete, A., Isaac, P., Kanniah, K., Leuning, R., Liddell, M. J., Macfarlane, C., Meyer, W., Moore, C., Pendall, E., Phillips, A., Phillips, R. L., Prober, S. M., Restrepo-Coupe, N., Rutledge, S., Schroder, I., Silberstein, R., Southall, P., Yee, M. S., Tapper, N. J., van Gorsel, E., Vote, C., Walker, J., and Wardlaw, T. (2016a). An introduction to the australian and new zealand flux tower network – OzFlux. Biogeosciences, 13(21):5895–5916.</w:t>
+        <w:t>13.</w:t>
+      </w:r>
+      <w:r>
+        <w:tab/>
+        <w:t xml:space="preserve">Bergeron, O. </w:t>
+      </w:r>
+      <w:r>
+        <w:rPr>
+          <w:i/>
+          <w:iCs/>
+        </w:rPr>
+        <w:t>et al.</w:t>
+      </w:r>
+      <w:r>
+        <w:t xml:space="preserve"> Comparison of carbon dioxide fluxes over three boreal black spruce forests in Canada. </w:t>
+      </w:r>
+      <w:r>
+        <w:rPr>
+          <w:i/>
+          <w:iCs/>
+        </w:rPr>
+        <w:t>Glob. Chang. Biol.</w:t>
+      </w:r>
+      <w:r>
+        <w:t xml:space="preserve"> </w:t>
+      </w:r>
+      <w:r>
+        <w:rPr>
+          <w:b/>
+          <w:bCs/>
+        </w:rPr>
+        <w:t>13,</w:t>
+      </w:r>
+      <w:r>
+        <w:t xml:space="preserve"> 89–107 (2007).</w:t>
       </w:r>
     </w:p>
     <w:p>
       <w:pPr>
-        <w:pStyle w:val="ListParagraph"/>
-        <w:numPr>
-          <w:ilvl w:val="0"/>
-          <w:numId w:val="1"/>
-        </w:numPr>
-        <w:ind w:left="450" w:hanging="450"/>
+        <w:pStyle w:val="NormalWeb"/>
+        <w:ind w:left="640" w:hanging="640"/>
       </w:pPr>
       <w:r>
-        <w:t>Beringer, J., Hutley, L. B., McHugh, I., Arndt, S. K., Campbell, D., Cleugh, H. A., Cleverly, J., de Dios, V. R., Eamus, D., Evans, B., Ewenz, C., Grace, P., Griebel, A., Haverd, V., Hinko-Najera, N., Huete, A., Isaac, P., Kanniah, K., Leuning, R., Liddell, M. J., Macfarlane, C., Meyer, W., Moore, C., Pendall, E., Phillips, A., Phillips, R. L., Prober, S. M., Restrepo-Coupe, N., Rutledge, S., Schroder, I., Silberstein, R., Southall, P., Yee, M. S., Tapper, N. J., van Gorsel, E., Vote, C., Walker, J., and Wardlaw, T. (2016b). An introduction to the australian and new zealand flux tower network – OzFlux. Biogeosciences, 13(21):5895–5916.</w:t>
+        <w:t>14.</w:t>
+      </w:r>
+      <w:r>
+        <w:tab/>
+        <w:t xml:space="preserve">Beringer, J. </w:t>
+      </w:r>
+      <w:r>
+        <w:rPr>
+          <w:i/>
+          <w:iCs/>
+        </w:rPr>
+        <w:t>et al.</w:t>
+      </w:r>
+      <w:r>
+        <w:t xml:space="preserve"> Special - Savanna patterns of energy and carbon integrated across the landscape. </w:t>
+      </w:r>
+      <w:r>
+        <w:rPr>
+          <w:i/>
+          <w:iCs/>
+        </w:rPr>
+        <w:t>Bull. Am. Meteorol. Soc.</w:t>
+      </w:r>
+      <w:r>
+        <w:t xml:space="preserve"> </w:t>
+      </w:r>
+      <w:r>
+        <w:rPr>
+          <w:b/>
+          <w:bCs/>
+        </w:rPr>
+        <w:t>92,</w:t>
+      </w:r>
+      <w:r>
+        <w:t xml:space="preserve"> 1467–1485 (2011).</w:t>
       </w:r>
     </w:p>
     <w:p>
       <w:pPr>
-        <w:pStyle w:val="ListParagraph"/>
-        <w:numPr>
-          <w:ilvl w:val="0"/>
-          <w:numId w:val="1"/>
-        </w:numPr>
-        <w:ind w:left="450" w:hanging="450"/>
+        <w:pStyle w:val="NormalWeb"/>
+        <w:ind w:left="640" w:hanging="640"/>
       </w:pPr>
       <w:r>
-        <w:t>Beringer, J., Hutley, L. B., McHugh, I., Arndt, S. K., Campbell, D., Cleugh, H. A., Cleverly, J., de Dios, V. R., Eamus, D., Evans, B., Ewenz, C., Grace, P., Griebel, A., Haverd, V., Hinko-Najera, N., Huete, A., Isaac, P., Kanniah, K., Leuning, R., Liddell, M. J., Macfarlane, C., Meyer, W., Moore, C., Pendall, E., Phillips, A., Phillips, R. L., Prober, S. M., Restrepo-Coupe, N., Rutledge, S., Schroder, I., Silberstein, R., Southall, P., Yee, M. S., Tapper, N. J., van Gorsel, E., Vote, C., Walker, J., and Wardlaw, T. (2016c). An introduction to the australian and new zealand flux tower network – OzFlux. Biogeosciences, 13(21):5895–5916.</w:t>
+        <w:t>15.</w:t>
+      </w:r>
+      <w:r>
+        <w:tab/>
+        <w:t xml:space="preserve">Beringer, J., Hutley, L. B., Hacker, J. M., Neininger, B. &amp; Paw U, K. T. Patterns and processes of carbon, water and energy cycles across northern Australian landscapes: From point to region. </w:t>
+      </w:r>
+      <w:r>
+        <w:rPr>
+          <w:i/>
+          <w:iCs/>
+        </w:rPr>
+        <w:t>Agric. For. Meteorol.</w:t>
+      </w:r>
+      <w:r>
+        <w:t xml:space="preserve"> </w:t>
+      </w:r>
+      <w:r>
+        <w:rPr>
+          <w:b/>
+          <w:bCs/>
+        </w:rPr>
+        <w:t>151,</w:t>
+      </w:r>
+      <w:r>
+        <w:t xml:space="preserve"> 1409–1416 (2011).</w:t>
       </w:r>
     </w:p>
     <w:p>
       <w:pPr>
-        <w:pStyle w:val="ListParagraph"/>
-        <w:numPr>
-          <w:ilvl w:val="0"/>
-          <w:numId w:val="1"/>
-        </w:numPr>
-        <w:ind w:left="450" w:hanging="450"/>
+        <w:pStyle w:val="NormalWeb"/>
+        <w:ind w:left="640" w:hanging="640"/>
       </w:pPr>
       <w:r>
-        <w:t>BERINGER, J., HUTLEY, L. B., TAPPER, N. J., and CERNUSAK, L. A. (2007). Savanna fires and their impact on net ecosystem productivity in north australia. Global Change Biology, 13(5):990–1004.</w:t>
+        <w:t>16.</w:t>
+      </w:r>
+      <w:r>
+        <w:tab/>
+        <w:t xml:space="preserve">Beringer, J. </w:t>
+      </w:r>
+      <w:r>
+        <w:rPr>
+          <w:i/>
+          <w:iCs/>
+        </w:rPr>
+        <w:t>et al.</w:t>
+      </w:r>
+      <w:r>
+        <w:t xml:space="preserve"> An introduction to the Australian and New Zealand flux tower network - OzFlux. </w:t>
+      </w:r>
+      <w:r>
+        <w:rPr>
+          <w:i/>
+          <w:iCs/>
+        </w:rPr>
+        <w:t>Biogeosciences</w:t>
+      </w:r>
+      <w:r>
+        <w:t xml:space="preserve"> </w:t>
+      </w:r>
+      <w:r>
+        <w:rPr>
+          <w:b/>
+          <w:bCs/>
+        </w:rPr>
+        <w:t>13,</w:t>
+      </w:r>
+      <w:r>
+        <w:t xml:space="preserve"> 5895–5916 (2016).</w:t>
       </w:r>
     </w:p>
     <w:p>
       <w:pPr>
-        <w:pStyle w:val="ListParagraph"/>
-        <w:numPr>
-          <w:ilvl w:val="0"/>
-          <w:numId w:val="1"/>
-        </w:numPr>
-        <w:ind w:left="450" w:hanging="450"/>
+        <w:pStyle w:val="NormalWeb"/>
+        <w:ind w:left="640" w:hanging="640"/>
       </w:pPr>
       <w:r>
-        <w:t>Beringer, J., Livesley, S. J., Randle, J., and Hutley, L. B. (2013). Carbon dioxide fluxes dominate the greenhouse gas exchanges of a seasonal wetland in the wet–dry tropics of northern australia. Agricultural and Forest Meteorology, 182-183:239–247.</w:t>
+        <w:t>17.</w:t>
+      </w:r>
+      <w:r>
+        <w:tab/>
+        <w:t xml:space="preserve">Beringer, J., Hutley, L. B., Tapper, N. J. &amp; Cernusak, L. A. Savanna fires and their impact on net ecosystem productivity in North Australia. </w:t>
+      </w:r>
+      <w:r>
+        <w:rPr>
+          <w:i/>
+          <w:iCs/>
+        </w:rPr>
+        <w:t>Glob. Chang. Biol.</w:t>
+      </w:r>
+      <w:r>
+        <w:t xml:space="preserve"> </w:t>
+      </w:r>
+      <w:r>
+        <w:rPr>
+          <w:b/>
+          <w:bCs/>
+        </w:rPr>
+        <w:t>13,</w:t>
+      </w:r>
+      <w:r>
+        <w:t xml:space="preserve"> 990–1004 (2007).</w:t>
       </w:r>
     </w:p>
     <w:p>
       <w:pPr>
-        <w:pStyle w:val="ListParagraph"/>
-        <w:numPr>
-          <w:ilvl w:val="0"/>
-          <w:numId w:val="1"/>
-        </w:numPr>
-        <w:ind w:left="450" w:hanging="450"/>
+        <w:pStyle w:val="NormalWeb"/>
+        <w:ind w:left="640" w:hanging="640"/>
       </w:pPr>
       <w:r>
-        <w:t>BONAL, D., BOSC, A., PONTON, S., GORET, J.-Y., BURBAN, B., GROSS, P., BONNEFOND, J.-M., ELBERS, J., LONGDOZ, B., EPRON, D., GUEHL, J.-M., and GRANIER, A. (2008). Impact of severe dry season on net ecosystem exchange in the neotropical rainforest of french guiana. Global Change Biology, 14(8):1917–1933.</w:t>
+        <w:t>18.</w:t>
+      </w:r>
+      <w:r>
+        <w:tab/>
+        <w:t xml:space="preserve">Beringer, J., Livesley, S. J., Randle, J. &amp; Hutley, L. B. Carbon dioxide fluxes dominate the greenhouse gas exchanges of a seasonal wetland in the wet-dry tropics of Northern Australia. </w:t>
+      </w:r>
+      <w:r>
+        <w:rPr>
+          <w:i/>
+          <w:iCs/>
+        </w:rPr>
+        <w:t>Agric. For. Meteorol.</w:t>
+      </w:r>
+      <w:r>
+        <w:t xml:space="preserve"> </w:t>
+      </w:r>
+      <w:r>
+        <w:rPr>
+          <w:b/>
+          <w:bCs/>
+        </w:rPr>
+        <w:t>182–183,</w:t>
+      </w:r>
+      <w:r>
+        <w:t xml:space="preserve"> 239–247 (2013).</w:t>
       </w:r>
     </w:p>
     <w:p>
       <w:pPr>
-        <w:pStyle w:val="ListParagraph"/>
-        <w:numPr>
-          <w:ilvl w:val="0"/>
-          <w:numId w:val="1"/>
-        </w:numPr>
-        <w:ind w:left="450" w:hanging="450"/>
+        <w:pStyle w:val="NormalWeb"/>
+        <w:ind w:left="640" w:hanging="640"/>
       </w:pPr>
       <w:r>
-        <w:t>Bowling, D. R., Bethers-Marchetti, S., Lunch, C. K., Grote, E. E., and Belnap, J. (2010). Carbon, water, and energy fluxes in a semiarid cold desert grassland during and following multiyear drought. Journal of Geophysical Research, 115(G4).</w:t>
+        <w:t>19.</w:t>
+      </w:r>
+      <w:r>
+        <w:tab/>
+        <w:t xml:space="preserve">Boike, J. </w:t>
+      </w:r>
+      <w:r>
+        <w:rPr>
+          <w:i/>
+          <w:iCs/>
+        </w:rPr>
+        <w:t>et al.</w:t>
+      </w:r>
+      <w:r>
+        <w:t xml:space="preserve"> Baseline characteristics of climate, permafrost and land cover from a new permafrost observatory in the Lena River Delta, Siberia (1998-2011). </w:t>
+      </w:r>
+      <w:r>
+        <w:rPr>
+          <w:i/>
+          <w:iCs/>
+        </w:rPr>
+        <w:t>Biogeosciences</w:t>
+      </w:r>
+      <w:r>
+        <w:t xml:space="preserve"> </w:t>
+      </w:r>
+      <w:r>
+        <w:rPr>
+          <w:b/>
+          <w:bCs/>
+        </w:rPr>
+        <w:t>10,</w:t>
+      </w:r>
+      <w:r>
+        <w:t xml:space="preserve"> 2105–2128 (2013).</w:t>
       </w:r>
     </w:p>
     <w:p>
       <w:pPr>
-        <w:pStyle w:val="ListParagraph"/>
-        <w:numPr>
-          <w:ilvl w:val="0"/>
-          <w:numId w:val="1"/>
-        </w:numPr>
-        <w:ind w:left="450" w:hanging="450"/>
+        <w:pStyle w:val="NormalWeb"/>
+        <w:ind w:left="640" w:hanging="640"/>
       </w:pPr>
       <w:r>
-        <w:t>Bristow, M., Hutley, L. B., Beringer, J., Livesley, S. J., Edwards, A. C., and Arndt, S. K. (2016). Quantifying the relative importance of greenhouse gas emissions from current and future savanna land use change across northern australia. Biogeosciences Discussions, pages 1–47.</w:t>
+        <w:t>20.</w:t>
+      </w:r>
+      <w:r>
+        <w:tab/>
+        <w:t xml:space="preserve">Bonal, D. </w:t>
+      </w:r>
+      <w:r>
+        <w:rPr>
+          <w:i/>
+          <w:iCs/>
+        </w:rPr>
+        <w:t>et al.</w:t>
+      </w:r>
+      <w:r>
+        <w:t xml:space="preserve"> Impact of severe dry season on net ecosystem exchange in the Neotropical rainforest of French Guiana. </w:t>
+      </w:r>
+      <w:r>
+        <w:rPr>
+          <w:i/>
+          <w:iCs/>
+        </w:rPr>
+        <w:t>Glob. Chang. Biol.</w:t>
+      </w:r>
+      <w:r>
+        <w:t xml:space="preserve"> </w:t>
+      </w:r>
+      <w:r>
+        <w:rPr>
+          <w:b/>
+          <w:bCs/>
+        </w:rPr>
+        <w:t>14,</w:t>
+      </w:r>
+      <w:r>
+        <w:t xml:space="preserve"> 1917–1933 (2008).</w:t>
       </w:r>
     </w:p>
     <w:p>
       <w:pPr>
-        <w:pStyle w:val="ListParagraph"/>
-        <w:numPr>
-          <w:ilvl w:val="0"/>
-          <w:numId w:val="1"/>
-        </w:numPr>
-        <w:ind w:left="450" w:hanging="450"/>
+        <w:pStyle w:val="NormalWeb"/>
+        <w:ind w:left="640" w:hanging="640"/>
       </w:pPr>
       <w:r>
-        <w:t>Carrara, A., Janssens, I. A., Yuste, J. C., and Ceulemans, R. (2004). Seasonal changes in photosynthesis, respiration and NEE of a mixed temperate forest. Agricultural and Forest Meteorology, 126(1-2):15–31.</w:t>
+        <w:t>21.</w:t>
+      </w:r>
+      <w:r>
+        <w:tab/>
+        <w:t xml:space="preserve">Bowling, D. R., Bethers-Marchetti, S., Lunch, C. K., Grote, E. E. &amp; Belnap, J. Carbon, water, and energy fluxes in a semiarid cold desert grassland during and following multiyear drought. </w:t>
+      </w:r>
+      <w:r>
+        <w:rPr>
+          <w:i/>
+          <w:iCs/>
+        </w:rPr>
+        <w:t>J. Geophys. Res. Biogeosciences</w:t>
+      </w:r>
+      <w:r>
+        <w:t xml:space="preserve"> </w:t>
+      </w:r>
+      <w:r>
+        <w:rPr>
+          <w:b/>
+          <w:bCs/>
+        </w:rPr>
+        <w:t>115,</w:t>
+      </w:r>
+      <w:r>
+        <w:t xml:space="preserve"> (2010).</w:t>
       </w:r>
     </w:p>
     <w:p>
       <w:pPr>
-        <w:pStyle w:val="ListParagraph"/>
-        <w:numPr>
-          <w:ilvl w:val="0"/>
-          <w:numId w:val="1"/>
-        </w:numPr>
-        <w:ind w:left="450" w:hanging="450"/>
+        <w:pStyle w:val="NormalWeb"/>
+        <w:ind w:left="640" w:hanging="640"/>
       </w:pPr>
       <w:r>
-        <w:lastRenderedPageBreak/>
-        <w:t>Cernusak, L. A., Hutley, L. B., Beringer, J., Holtum, J. A., and Turner, B. L. (2011). Photosynthetic physiology of eucalypts along a sub-continental rainfall gradient in northern australia. Agricultural and Forest Meteorology, 151(11):1462–1470.</w:t>
+        <w:t>22.</w:t>
+      </w:r>
+      <w:r>
+        <w:tab/>
+        <w:t xml:space="preserve">Bristow, M. </w:t>
+      </w:r>
+      <w:r>
+        <w:rPr>
+          <w:i/>
+          <w:iCs/>
+        </w:rPr>
+        <w:t>et al.</w:t>
+      </w:r>
+      <w:r>
+        <w:t xml:space="preserve"> Quantifying the relative importance of greenhouse gas emissions from current and future savanna land use change across northern Australia. </w:t>
+      </w:r>
+      <w:r>
+        <w:rPr>
+          <w:i/>
+          <w:iCs/>
+        </w:rPr>
+        <w:t>Biogeosciences Discuss.</w:t>
+      </w:r>
+      <w:r>
+        <w:t xml:space="preserve"> 1–47 (2016). doi:10.5194/bg-2016-191</w:t>
       </w:r>
     </w:p>
     <w:p>
       <w:pPr>
-        <w:pStyle w:val="ListParagraph"/>
-        <w:numPr>
-          <w:ilvl w:val="0"/>
-          <w:numId w:val="1"/>
-        </w:numPr>
-        <w:ind w:left="450" w:hanging="450"/>
+        <w:pStyle w:val="NormalWeb"/>
+        <w:ind w:left="640" w:hanging="640"/>
       </w:pPr>
       <w:r>
-        <w:t>Chen, S., Chen, J., Lin, G., Zhang, W., Miao, H., Wei, L., Huang, J., and Han, X. (2009). Energy balance and partition in inner mongolia steppe ecosystems with different land use types. Agricultural and Forest Meteorology, 149(11):1800–1809.</w:t>
+        <w:t>23.</w:t>
+      </w:r>
+      <w:r>
+        <w:tab/>
+        <w:t xml:space="preserve">Buzorius, G. </w:t>
+      </w:r>
+      <w:r>
+        <w:rPr>
+          <w:i/>
+          <w:iCs/>
+        </w:rPr>
+        <w:t>et al.</w:t>
+      </w:r>
+      <w:r>
+        <w:t xml:space="preserve"> Vertical aerosol fluxes measured by the eddy covariance method and deposition of nucleation mode particles above a Scots pine forest in southern Finland. </w:t>
+      </w:r>
+      <w:r>
+        <w:rPr>
+          <w:i/>
+          <w:iCs/>
+        </w:rPr>
+        <w:t>J. Geophys. Res.</w:t>
+      </w:r>
+      <w:r>
+        <w:t xml:space="preserve"> </w:t>
+      </w:r>
+      <w:r>
+        <w:rPr>
+          <w:b/>
+          <w:bCs/>
+        </w:rPr>
+        <w:t>105,</w:t>
+      </w:r>
+      <w:r>
+        <w:t xml:space="preserve"> 19905 (2000).</w:t>
       </w:r>
     </w:p>
     <w:p>
       <w:pPr>
-        <w:pStyle w:val="ListParagraph"/>
-        <w:numPr>
-          <w:ilvl w:val="0"/>
-          <w:numId w:val="1"/>
-        </w:numPr>
-        <w:ind w:left="450" w:hanging="450"/>
+        <w:pStyle w:val="NormalWeb"/>
+        <w:ind w:left="640" w:hanging="640"/>
       </w:pPr>
       <w:r>
-        <w:t>Chiesi, M., Maselli, F., Bindi, M., Fibbi, L., Cherubini, P., Arlotta, E., Tirone, G., Matteucci, G., and Seufert, G. (2005). Modelling carbon budget of mediterranean forests using ground and remote sensing measurements. Agricultural and Forest Meteorology, 135(1-4):22–34.</w:t>
+        <w:t>24.</w:t>
+      </w:r>
+      <w:r>
+        <w:tab/>
+        <w:t xml:space="preserve">Carrara, A., Janssens, I. A., Curiel Yuste, J. &amp; Ceulemans, R. Seasonal changes in photosynthesis, respiration and NEE of a mixed temperate forest. </w:t>
+      </w:r>
+      <w:r>
+        <w:rPr>
+          <w:i/>
+          <w:iCs/>
+        </w:rPr>
+        <w:t>Agric. For. Meteorol.</w:t>
+      </w:r>
+      <w:r>
+        <w:t xml:space="preserve"> </w:t>
+      </w:r>
+      <w:r>
+        <w:rPr>
+          <w:b/>
+          <w:bCs/>
+        </w:rPr>
+        <w:t>126,</w:t>
+      </w:r>
+      <w:r>
+        <w:t xml:space="preserve"> 15–31 (2004).</w:t>
       </w:r>
     </w:p>
     <w:p>
       <w:pPr>
-        <w:pStyle w:val="ListParagraph"/>
-        <w:numPr>
-          <w:ilvl w:val="0"/>
-          <w:numId w:val="1"/>
-        </w:numPr>
-        <w:ind w:left="450" w:hanging="450"/>
+        <w:pStyle w:val="NormalWeb"/>
+        <w:ind w:left="640" w:hanging="640"/>
       </w:pPr>
       <w:r>
-        <w:t>Cleverly, J., Boulain, N., Villalobos-Vega, R., Grant, N., Faux, R., Wood, C., Cook, P. G., Yu, Q., Leigh, A., and Eamus, D. (2013). Dynamics of component carbon fluxes in a semi-aridAcaciawoodland, central australia. Journal of Geophysical Research: Biogeosciences, 118(3):1168–1185.</w:t>
+        <w:lastRenderedPageBreak/>
+        <w:t>25.</w:t>
+      </w:r>
+      <w:r>
+        <w:tab/>
+        <w:t xml:space="preserve">Cernusak, L. A., Hutley, L. B., Beringer, J., Holtum, J. A. M. &amp; Turner, B. L. Photosynthetic physiology of eucalypts along a sub-continental rainfall gradient in northern Australia. </w:t>
+      </w:r>
+      <w:r>
+        <w:rPr>
+          <w:i/>
+          <w:iCs/>
+        </w:rPr>
+        <w:t>Agric. For. Meteorol.</w:t>
+      </w:r>
+      <w:r>
+        <w:t xml:space="preserve"> </w:t>
+      </w:r>
+      <w:r>
+        <w:rPr>
+          <w:b/>
+          <w:bCs/>
+        </w:rPr>
+        <w:t>151,</w:t>
+      </w:r>
+      <w:r>
+        <w:t xml:space="preserve"> 1462–1470 (2011).</w:t>
       </w:r>
     </w:p>
     <w:p>
       <w:pPr>
-        <w:pStyle w:val="ListParagraph"/>
-        <w:numPr>
-          <w:ilvl w:val="0"/>
-          <w:numId w:val="1"/>
-        </w:numPr>
-        <w:ind w:left="450" w:hanging="450"/>
+        <w:pStyle w:val="NormalWeb"/>
+        <w:ind w:left="640" w:hanging="640"/>
       </w:pPr>
       <w:r>
-        <w:t>Cook, B. D., Davis, K. J., Wang, W., Desai, A., Berger, B. W., Teclaw, R. M., Martin, J. G., Bolstad, P. V., Bakwin, P. S., Yi, C., and Heilman, W. (2004). Carbon exchange and venting anomalies in an upland deciduous forest in northern wisconsin, USA. Agricultural and Forest Meteorology, 126(3-4):271–295.</w:t>
+        <w:t>26.</w:t>
+      </w:r>
+      <w:r>
+        <w:tab/>
+        <w:t xml:space="preserve">Chen, S. </w:t>
+      </w:r>
+      <w:r>
+        <w:rPr>
+          <w:i/>
+          <w:iCs/>
+        </w:rPr>
+        <w:t>et al.</w:t>
+      </w:r>
+      <w:r>
+        <w:t xml:space="preserve"> Energy balance and partition in Inner Mongolia steppe ecosystems with different land use types. </w:t>
+      </w:r>
+      <w:r>
+        <w:rPr>
+          <w:i/>
+          <w:iCs/>
+        </w:rPr>
+        <w:t>Agric. For. Meteorol.</w:t>
+      </w:r>
+      <w:r>
+        <w:t xml:space="preserve"> </w:t>
+      </w:r>
+      <w:r>
+        <w:rPr>
+          <w:b/>
+          <w:bCs/>
+        </w:rPr>
+        <w:t>149,</w:t>
+      </w:r>
+      <w:r>
+        <w:t xml:space="preserve"> 1800–1809 (2009).</w:t>
       </w:r>
     </w:p>
     <w:p>
       <w:pPr>
-        <w:pStyle w:val="ListParagraph"/>
-        <w:numPr>
-          <w:ilvl w:val="0"/>
-          <w:numId w:val="1"/>
-        </w:numPr>
-        <w:ind w:left="450" w:hanging="450"/>
+        <w:pStyle w:val="NormalWeb"/>
+        <w:ind w:left="640" w:hanging="640"/>
       </w:pPr>
       <w:r>
-        <w:t>Delpierre, N., Berveiller, D., Granda, E., and Dufrêne, E. (2015). Wood phenology, not carbon input, controls the interannual variability of wood growth in a temperate oak forest. New Phytologist, 210(2):459–470.</w:t>
+        <w:t>27.</w:t>
+      </w:r>
+      <w:r>
+        <w:tab/>
+        <w:t xml:space="preserve">Chiesi, M. </w:t>
+      </w:r>
+      <w:r>
+        <w:rPr>
+          <w:i/>
+          <w:iCs/>
+        </w:rPr>
+        <w:t>et al.</w:t>
+      </w:r>
+      <w:r>
+        <w:t xml:space="preserve"> Modelling carbon budget of Mediterranean forests using ground and remote sensing measurements. </w:t>
+      </w:r>
+      <w:r>
+        <w:rPr>
+          <w:i/>
+          <w:iCs/>
+        </w:rPr>
+        <w:t>Agric. For. Meteorol.</w:t>
+      </w:r>
+      <w:r>
+        <w:t xml:space="preserve"> </w:t>
+      </w:r>
+      <w:r>
+        <w:rPr>
+          <w:b/>
+          <w:bCs/>
+        </w:rPr>
+        <w:t>135,</w:t>
+      </w:r>
+      <w:r>
+        <w:t xml:space="preserve"> 22–34 (2005).</w:t>
       </w:r>
     </w:p>
     <w:p>
       <w:pPr>
-        <w:pStyle w:val="ListParagraph"/>
-        <w:numPr>
-          <w:ilvl w:val="0"/>
-          <w:numId w:val="1"/>
-        </w:numPr>
-        <w:ind w:left="450" w:hanging="450"/>
+        <w:pStyle w:val="NormalWeb"/>
+        <w:ind w:left="640" w:hanging="640"/>
       </w:pPr>
       <w:r>
-        <w:t>Desai, A. R., Bolstad, P. V., Cook, B. D., Davis, K. J., and Carey, E. V. (2005). Comparing net ecosystem exchange of carbon dioxide between an old-growth and mature forest in the upper midwest, USA. Agricultural and Forest Meteorology, 128(1-2):33–55.</w:t>
+        <w:t>28.</w:t>
+      </w:r>
+      <w:r>
+        <w:tab/>
+        <w:t xml:space="preserve">Chiti, T., Certini, G., Grieco, E. &amp; Valentini, R. The role of soil in storing carbon in tropical rainforests: The case of Ankasa Park, Ghana. </w:t>
+      </w:r>
+      <w:r>
+        <w:rPr>
+          <w:i/>
+          <w:iCs/>
+        </w:rPr>
+        <w:t>Plant Soil</w:t>
+      </w:r>
+      <w:r>
+        <w:t xml:space="preserve"> </w:t>
+      </w:r>
+      <w:r>
+        <w:rPr>
+          <w:b/>
+          <w:bCs/>
+        </w:rPr>
+        <w:t>331,</w:t>
+      </w:r>
+      <w:r>
+        <w:t xml:space="preserve"> 453–461 (2010).</w:t>
       </w:r>
     </w:p>
     <w:p>
       <w:pPr>
-        <w:pStyle w:val="ListParagraph"/>
-        <w:numPr>
-          <w:ilvl w:val="0"/>
-          <w:numId w:val="1"/>
-        </w:numPr>
-        <w:ind w:left="450" w:hanging="450"/>
+        <w:pStyle w:val="NormalWeb"/>
+        <w:ind w:left="640" w:hanging="640"/>
       </w:pPr>
       <w:r>
-        <w:t>Desai, A. R., Xu, K., Tian, H., Weishampel, P., Thom, J., Baumann, D., Andrews, A. E., Cook, B. D., King, J. Y., and Kolka, R. (2015). Landscape-level terrestrial methane flux observed from a very tall tower. Agricultural and Forest Meteorology, 201:61–75.</w:t>
+        <w:t>29.</w:t>
+      </w:r>
+      <w:r>
+        <w:tab/>
+        <w:t xml:space="preserve">Chu, H. </w:t>
+      </w:r>
+      <w:r>
+        <w:rPr>
+          <w:i/>
+          <w:iCs/>
+        </w:rPr>
+        <w:t>et al.</w:t>
+      </w:r>
+      <w:r>
+        <w:t xml:space="preserve"> Net ecosystem methane and carbon dioxide exchanges in a Lake Erie coastal marsh and a nearby cropland. </w:t>
+      </w:r>
+      <w:r>
+        <w:rPr>
+          <w:i/>
+          <w:iCs/>
+        </w:rPr>
+        <w:t>J. Geophys. Res. Biogeosciences</w:t>
+      </w:r>
+      <w:r>
+        <w:t xml:space="preserve"> </w:t>
+      </w:r>
+      <w:r>
+        <w:rPr>
+          <w:b/>
+          <w:bCs/>
+        </w:rPr>
+        <w:t>119,</w:t>
+      </w:r>
+      <w:r>
+        <w:t xml:space="preserve"> 722–740 (2014).</w:t>
       </w:r>
     </w:p>
     <w:p>
       <w:pPr>
-        <w:pStyle w:val="ListParagraph"/>
-        <w:numPr>
-          <w:ilvl w:val="0"/>
-          <w:numId w:val="1"/>
-        </w:numPr>
-        <w:ind w:left="450" w:hanging="450"/>
+        <w:pStyle w:val="NormalWeb"/>
+        <w:ind w:left="640" w:hanging="640"/>
       </w:pPr>
       <w:r>
-        <w:t>Dietiker, D., Buchmann, N., and Eugster, W. (2010). Testing the ability of the DNDC model to predict CO2 and water vapour fluxes of a swiss cropland site. Agriculture, Ecosystems &amp; Environment, 139(3):396–401.</w:t>
+        <w:t>30.</w:t>
+      </w:r>
+      <w:r>
+        <w:tab/>
+        <w:t xml:space="preserve">Cleverly, J. </w:t>
+      </w:r>
+      <w:r>
+        <w:rPr>
+          <w:i/>
+          <w:iCs/>
+        </w:rPr>
+        <w:t>et al.</w:t>
+      </w:r>
+      <w:r>
+        <w:t xml:space="preserve"> Dynamics of component carbon fluxes in a semi-arid Acacia woodland, central Australia. </w:t>
+      </w:r>
+      <w:r>
+        <w:rPr>
+          <w:i/>
+          <w:iCs/>
+        </w:rPr>
+        <w:t>J. Geophys. Res. Biogeosciences</w:t>
+      </w:r>
+      <w:r>
+        <w:t xml:space="preserve"> </w:t>
+      </w:r>
+      <w:r>
+        <w:rPr>
+          <w:b/>
+          <w:bCs/>
+        </w:rPr>
+        <w:t>118,</w:t>
+      </w:r>
+      <w:r>
+        <w:t xml:space="preserve"> 1168–1185 (2013).</w:t>
       </w:r>
     </w:p>
     <w:p>
       <w:pPr>
-        <w:pStyle w:val="ListParagraph"/>
-        <w:numPr>
-          <w:ilvl w:val="0"/>
-          <w:numId w:val="1"/>
-        </w:numPr>
-        <w:ind w:left="450" w:hanging="450"/>
+        <w:pStyle w:val="NormalWeb"/>
+        <w:ind w:left="640" w:hanging="640"/>
       </w:pPr>
       <w:r>
-        <w:t>DRAGONI, D., SCHMID, H. P., WAYSON, C. A., POTTER, H., GRIMMOND, C. S. B., and RANDOLPH, J. C. (2011). Evidence of increased net ecosystem productivity associated with a longer vegetated season in a deciduous forest in south-central indiana, USA. Global Change Biology, 17(2):886–897.</w:t>
+        <w:t>31.</w:t>
+      </w:r>
+      <w:r>
+        <w:tab/>
+        <w:t xml:space="preserve">Cleverly, J. </w:t>
+      </w:r>
+      <w:r>
+        <w:rPr>
+          <w:i/>
+          <w:iCs/>
+        </w:rPr>
+        <w:t>et al.</w:t>
+      </w:r>
+      <w:r>
+        <w:t xml:space="preserve"> Productivity and evapotranspiration of two contrasting semiarid ecosystems following the 2011 global carbon land sink anomaly. </w:t>
+      </w:r>
+      <w:r>
+        <w:rPr>
+          <w:i/>
+          <w:iCs/>
+        </w:rPr>
+        <w:t>Agric. For. Meteorol.</w:t>
+      </w:r>
+      <w:r>
+        <w:t xml:space="preserve"> </w:t>
+      </w:r>
+      <w:r>
+        <w:rPr>
+          <w:b/>
+          <w:bCs/>
+        </w:rPr>
+        <w:t>220,</w:t>
+      </w:r>
+      <w:r>
+        <w:t xml:space="preserve"> 151–159 (2016).</w:t>
       </w:r>
     </w:p>
     <w:p>
       <w:pPr>
-        <w:pStyle w:val="ListParagraph"/>
-        <w:numPr>
-          <w:ilvl w:val="0"/>
-          <w:numId w:val="1"/>
-        </w:numPr>
-        <w:ind w:left="450" w:hanging="450"/>
+        <w:pStyle w:val="NormalWeb"/>
+        <w:ind w:left="640" w:hanging="640"/>
       </w:pPr>
       <w:r>
-        <w:t>DUNN, A. L., BARFORD, C. C., WOFSY, S. C., GOULDEN, M. L., and DAUBE, B. C. (2007). A long-term record of carbon exchange in a boreal black spruce forest: means, responses to interannual variability, and decadal trends. Global Change Biology, 13(3):577–590.</w:t>
+        <w:t>32.</w:t>
+      </w:r>
+      <w:r>
+        <w:tab/>
+        <w:t xml:space="preserve">Cook, B. D. </w:t>
+      </w:r>
+      <w:r>
+        <w:rPr>
+          <w:i/>
+          <w:iCs/>
+        </w:rPr>
+        <w:t>et al.</w:t>
+      </w:r>
+      <w:r>
+        <w:t xml:space="preserve"> Carbon exchange and venting anomalies in an upland deciduous forest in northern Wisconsin, USA. </w:t>
+      </w:r>
+      <w:r>
+        <w:rPr>
+          <w:i/>
+          <w:iCs/>
+        </w:rPr>
+        <w:t>Agric. For. Meteorol.</w:t>
+      </w:r>
+      <w:r>
+        <w:t xml:space="preserve"> </w:t>
+      </w:r>
+      <w:r>
+        <w:rPr>
+          <w:b/>
+          <w:bCs/>
+        </w:rPr>
+        <w:t>126,</w:t>
+      </w:r>
+      <w:r>
+        <w:t xml:space="preserve"> 271–295 (2004).</w:t>
       </w:r>
     </w:p>
     <w:p>
       <w:pPr>
-        <w:pStyle w:val="ListParagraph"/>
-        <w:numPr>
-          <w:ilvl w:val="0"/>
-          <w:numId w:val="1"/>
-        </w:numPr>
-        <w:ind w:left="450" w:hanging="450"/>
+        <w:pStyle w:val="NormalWeb"/>
+        <w:ind w:left="640" w:hanging="640"/>
       </w:pPr>
       <w:r>
-        <w:t>Dušek, J., Čížková, H., Stellner, S., Czerný, R., and Květ, J. (2012). Fluctuating water table affects gross ecosystem production and gross radiation use efficiency in a sedge-grass marsh. Hydrobiologia, 692(1):57–66.</w:t>
+        <w:t>33.</w:t>
+      </w:r>
+      <w:r>
+        <w:tab/>
+        <w:t xml:space="preserve">Delpierre, N., Berveiller, D., Granda, E. &amp; Dufrêne, E. Wood phenology, not carbon input, controls the interannual variability of wood growth in a temperate oak forest. </w:t>
+      </w:r>
+      <w:r>
+        <w:rPr>
+          <w:i/>
+          <w:iCs/>
+        </w:rPr>
+        <w:t>New Phytol.</w:t>
+      </w:r>
+      <w:r>
+        <w:t xml:space="preserve"> </w:t>
+      </w:r>
+      <w:r>
+        <w:rPr>
+          <w:b/>
+          <w:bCs/>
+        </w:rPr>
+        <w:t>210,</w:t>
+      </w:r>
+      <w:r>
+        <w:t xml:space="preserve"> 459–470 (2016).</w:t>
       </w:r>
     </w:p>
     <w:p>
       <w:pPr>
-        <w:pStyle w:val="ListParagraph"/>
-        <w:numPr>
-          <w:ilvl w:val="0"/>
-          <w:numId w:val="1"/>
-        </w:numPr>
-        <w:ind w:left="450" w:hanging="450"/>
+        <w:pStyle w:val="NormalWeb"/>
+        <w:ind w:left="640" w:hanging="640"/>
       </w:pPr>
       <w:r>
-        <w:t>Etzold, S., Ruehr, N. K., Zweifel, R., Dobbertin, M., Zingg, A., Pluess, P., Häsler, R., Eugster, W., and Buchmann, N. (2011). The carbon balance of two contrasting mountain forest ecosystems in switzerland: Similar annual trends, but seasonal differences. Ecosystems, 14(8):1289–1309.</w:t>
+        <w:t>34.</w:t>
+      </w:r>
+      <w:r>
+        <w:tab/>
+        <w:t xml:space="preserve">Desai, A. R., Bolstad, P. V., Cook, B. D., Davis, K. J. &amp; Carey, E. V. Comparing net ecosystem exchange of carbon dioxide between an old-growth and mature forest in the upper Midwest, USA. </w:t>
+      </w:r>
+      <w:r>
+        <w:rPr>
+          <w:i/>
+          <w:iCs/>
+        </w:rPr>
+        <w:t>Agric. For. Meteorol.</w:t>
+      </w:r>
+      <w:r>
+        <w:t xml:space="preserve"> </w:t>
+      </w:r>
+      <w:r>
+        <w:rPr>
+          <w:b/>
+          <w:bCs/>
+        </w:rPr>
+        <w:t>128,</w:t>
+      </w:r>
+      <w:r>
+        <w:t xml:space="preserve"> 33–55 (2005).</w:t>
       </w:r>
     </w:p>
     <w:p>
       <w:pPr>
-        <w:pStyle w:val="ListParagraph"/>
-        <w:numPr>
-          <w:ilvl w:val="0"/>
-          <w:numId w:val="1"/>
-        </w:numPr>
-        <w:ind w:left="450" w:hanging="450"/>
+        <w:pStyle w:val="NormalWeb"/>
+        <w:ind w:left="640" w:hanging="640"/>
       </w:pPr>
       <w:r>
-        <w:t>Fares, S., Savi, F., Muller, J., Matteucci, G., and Paoletti, E. (2014). Simultaneous measurements of above and below canopy ozone fluxes help partitioning ozone deposition between its various sinks in a mediterranean oak forest. Agricultural and Forest Meteorology, 198-199:181–191.</w:t>
+        <w:t>35.</w:t>
+      </w:r>
+      <w:r>
+        <w:tab/>
+        <w:t xml:space="preserve">Desai, A. R. </w:t>
+      </w:r>
+      <w:r>
+        <w:rPr>
+          <w:i/>
+          <w:iCs/>
+        </w:rPr>
+        <w:t>et al.</w:t>
+      </w:r>
+      <w:r>
+        <w:t xml:space="preserve"> Corrigendum to “Landscape-level terrestrial methane flux observed from a very tall tower” Agricultural and Forest Meteorology, Volume 201(2015), 61-75. </w:t>
+      </w:r>
+      <w:r>
+        <w:rPr>
+          <w:i/>
+          <w:iCs/>
+        </w:rPr>
+        <w:t>Agric. For. Meteorol.</w:t>
+      </w:r>
+      <w:r>
+        <w:t xml:space="preserve"> </w:t>
+      </w:r>
+      <w:r>
+        <w:rPr>
+          <w:b/>
+          <w:bCs/>
+        </w:rPr>
+        <w:t>211–212,</w:t>
+      </w:r>
+      <w:r>
+        <w:t xml:space="preserve"> 1 (2015).</w:t>
       </w:r>
     </w:p>
     <w:p>
       <w:pPr>
-        <w:pStyle w:val="ListParagraph"/>
-        <w:numPr>
-          <w:ilvl w:val="0"/>
-          <w:numId w:val="1"/>
-        </w:numPr>
-        <w:ind w:left="450" w:hanging="450"/>
+        <w:pStyle w:val="NormalWeb"/>
+        <w:ind w:left="640" w:hanging="640"/>
       </w:pPr>
       <w:r>
-        <w:lastRenderedPageBreak/>
-        <w:t>Ferréa, C., Zenone, T., Comolli, R., and Seufert, G. (2012). Estimating heterotrophic and autotrophic soil respiration in a semi-natural forest of lombardy, italy. Pedobiologia, 55(6):285–294.</w:t>
+        <w:t>36.</w:t>
+      </w:r>
+      <w:r>
+        <w:tab/>
+        <w:t xml:space="preserve">Desai, A. R. </w:t>
+      </w:r>
+      <w:r>
+        <w:rPr>
+          <w:i/>
+          <w:iCs/>
+        </w:rPr>
+        <w:t>et al.</w:t>
+      </w:r>
+      <w:r>
+        <w:t xml:space="preserve"> Landscape-level terrestrial methane flux observed from a very tall tower. </w:t>
+      </w:r>
+      <w:r>
+        <w:rPr>
+          <w:i/>
+          <w:iCs/>
+        </w:rPr>
+        <w:t>Agric. For. Meteorol.</w:t>
+      </w:r>
+      <w:r>
+        <w:t xml:space="preserve"> </w:t>
+      </w:r>
+      <w:r>
+        <w:rPr>
+          <w:b/>
+          <w:bCs/>
+        </w:rPr>
+        <w:t>201,</w:t>
+      </w:r>
+      <w:r>
+        <w:t xml:space="preserve"> 61–75 (2015).</w:t>
       </w:r>
     </w:p>
     <w:p>
       <w:pPr>
-        <w:pStyle w:val="ListParagraph"/>
-        <w:numPr>
-          <w:ilvl w:val="0"/>
-          <w:numId w:val="1"/>
-        </w:numPr>
-        <w:ind w:left="450" w:hanging="450"/>
+        <w:pStyle w:val="NormalWeb"/>
+        <w:ind w:left="640" w:hanging="640"/>
       </w:pPr>
       <w:r>
-        <w:t>Fischer, M. L., Billesbach, D. P., Berry, J. A., Riley, W. J., and Torn, M. S. (2007). Spatiotemporal variations in growing season exchanges of CO2, h2o, and sensible heat in agricultural fields of the southern great plains. Earth Interactions, 11(17):1–21.</w:t>
+        <w:t>37.</w:t>
+      </w:r>
+      <w:r>
+        <w:tab/>
+        <w:t xml:space="preserve">Dietiker, D., Buchmann, N. &amp; Eugster, W. Testing the ability of the DNDC model to predict CO2and water vapour fluxes of a Swiss cropland site. </w:t>
+      </w:r>
+      <w:r>
+        <w:rPr>
+          <w:i/>
+          <w:iCs/>
+        </w:rPr>
+        <w:t>Agric. Ecosyst. Environ.</w:t>
+      </w:r>
+      <w:r>
+        <w:t xml:space="preserve"> </w:t>
+      </w:r>
+      <w:r>
+        <w:rPr>
+          <w:b/>
+          <w:bCs/>
+        </w:rPr>
+        <w:t>139,</w:t>
+      </w:r>
+      <w:r>
+        <w:t xml:space="preserve"> 396–401 (2010).</w:t>
       </w:r>
     </w:p>
     <w:p>
       <w:pPr>
-        <w:pStyle w:val="ListParagraph"/>
-        <w:numPr>
-          <w:ilvl w:val="0"/>
-          <w:numId w:val="1"/>
-        </w:numPr>
-        <w:ind w:left="450" w:hanging="450"/>
+        <w:pStyle w:val="NormalWeb"/>
+        <w:ind w:left="640" w:hanging="640"/>
       </w:pPr>
       <w:r>
-        <w:t>Frank, J. M., Massman, W. J., Ewers, B. E., Huckaby, L. S., and Negrón, J. F. (2014). Ecosystem CO2/h2o fluxes are explained by hydraulically limited gas exchange during tree mortality from spruce bark beetles. Journal of Geophysical Research: Biogeosciences, 119(6):1195–1215.</w:t>
+        <w:t>38.</w:t>
+      </w:r>
+      <w:r>
+        <w:tab/>
+        <w:t xml:space="preserve">Dragoni, D. </w:t>
+      </w:r>
+      <w:r>
+        <w:rPr>
+          <w:i/>
+          <w:iCs/>
+        </w:rPr>
+        <w:t>et al.</w:t>
+      </w:r>
+      <w:r>
+        <w:t xml:space="preserve"> Evidence of increased net ecosystem productivity associated with a longer vegetated season in a deciduous forest in south-central Indiana, USA. </w:t>
+      </w:r>
+      <w:r>
+        <w:rPr>
+          <w:i/>
+          <w:iCs/>
+        </w:rPr>
+        <w:t>Glob. Chang. Biol.</w:t>
+      </w:r>
+      <w:r>
+        <w:t xml:space="preserve"> </w:t>
+      </w:r>
+      <w:r>
+        <w:rPr>
+          <w:b/>
+          <w:bCs/>
+        </w:rPr>
+        <w:t>17,</w:t>
+      </w:r>
+      <w:r>
+        <w:t xml:space="preserve"> 886–897 (2011).</w:t>
       </w:r>
     </w:p>
     <w:p>
       <w:pPr>
-        <w:pStyle w:val="ListParagraph"/>
-        <w:numPr>
-          <w:ilvl w:val="0"/>
-          <w:numId w:val="1"/>
-        </w:numPr>
-        <w:ind w:left="450" w:hanging="450"/>
+        <w:pStyle w:val="NormalWeb"/>
+        <w:ind w:left="640" w:hanging="640"/>
       </w:pPr>
       <w:r>
-        <w:t>Galvagno, M., Wohlfahrt, G., Cremonese, E., Rossini, M., Colombo, R., Filippa, G., Julitta, T., Manca, G., Siniscalco, C., di Cella, U. M., and Migliavacca, M. (2013). Phenology and carbon dioxide source/sink strength of a subalpine grassland in response to an exceptionally short snow season. Environmental Research Letters, 8(2):025008.</w:t>
+        <w:lastRenderedPageBreak/>
+        <w:t>39.</w:t>
+      </w:r>
+      <w:r>
+        <w:tab/>
+        <w:t xml:space="preserve">Dunn, A. L., Barford, C. C., Wofsy, S. C., Goulden, M. L. &amp; Daube, B. C. A long-term record of carbon exchange in a boreal black spruce forest: means, responses to interannual variability, and decadal trends. </w:t>
+      </w:r>
+      <w:r>
+        <w:rPr>
+          <w:i/>
+          <w:iCs/>
+        </w:rPr>
+        <w:t>Glob. Chang. Biol.</w:t>
+      </w:r>
+      <w:r>
+        <w:t xml:space="preserve"> </w:t>
+      </w:r>
+      <w:r>
+        <w:rPr>
+          <w:b/>
+          <w:bCs/>
+        </w:rPr>
+        <w:t>13,</w:t>
+      </w:r>
+      <w:r>
+        <w:t xml:space="preserve"> 577–590 (2007).</w:t>
       </w:r>
     </w:p>
     <w:p>
       <w:pPr>
-        <w:pStyle w:val="ListParagraph"/>
-        <w:numPr>
-          <w:ilvl w:val="0"/>
-          <w:numId w:val="1"/>
-        </w:numPr>
-        <w:ind w:left="450" w:hanging="450"/>
+        <w:pStyle w:val="NormalWeb"/>
+        <w:ind w:left="640" w:hanging="640"/>
       </w:pPr>
       <w:r>
-        <w:t>GARBULSKY, M. F., PEÑUELAS, J., PAPALE, D., and FILELLA, I. (2008). Remote estimation of carbon dioxide uptake by a mediterranean forest. Global Change Biology, 14(12):2860–2867.</w:t>
+        <w:t>40.</w:t>
+      </w:r>
+      <w:r>
+        <w:tab/>
+        <w:t xml:space="preserve">Dušek, J., Čížková, H., Stellner, S., Czerný, R. &amp; Květ, J. Fluctuating water table affects gross ecosystem production and gross radiation use efficiency in a sedge-grass marsh. </w:t>
+      </w:r>
+      <w:r>
+        <w:rPr>
+          <w:i/>
+          <w:iCs/>
+        </w:rPr>
+        <w:t>Hydrobiologia</w:t>
+      </w:r>
+      <w:r>
+        <w:t xml:space="preserve"> </w:t>
+      </w:r>
+      <w:r>
+        <w:rPr>
+          <w:b/>
+          <w:bCs/>
+        </w:rPr>
+        <w:t>692,</w:t>
+      </w:r>
+      <w:r>
+        <w:t xml:space="preserve"> 57–66 (2012).</w:t>
       </w:r>
     </w:p>
     <w:p>
       <w:pPr>
-        <w:pStyle w:val="ListParagraph"/>
-        <w:numPr>
-          <w:ilvl w:val="0"/>
-          <w:numId w:val="1"/>
-        </w:numPr>
-        <w:ind w:left="450" w:hanging="450"/>
+        <w:pStyle w:val="NormalWeb"/>
+        <w:ind w:left="640" w:hanging="640"/>
       </w:pPr>
       <w:r>
-        <w:t>Goldstein, A., Hultman, N., Fracheboud, J., Bauer, M., Panek, J., Xu, M., Qi, Y., Guenther, A., and Baugh, W. (2000). Effects of climate variability on the carbon dioxide, water, and sensible heat fluxes above a ponderosa pine plantation in the sierra nevada (CA). Agricultural and Forest Meteorology, 101(2-3):113–129.</w:t>
+        <w:t>41.</w:t>
+      </w:r>
+      <w:r>
+        <w:tab/>
+        <w:t xml:space="preserve">Etheridge, D. </w:t>
+      </w:r>
+      <w:r>
+        <w:rPr>
+          <w:i/>
+          <w:iCs/>
+        </w:rPr>
+        <w:t>et al.</w:t>
+      </w:r>
+      <w:r>
+        <w:t xml:space="preserve"> </w:t>
+      </w:r>
+      <w:r>
+        <w:rPr>
+          <w:i/>
+          <w:iCs/>
+        </w:rPr>
+        <w:t>Metadata report: Arcturus atmospheric greenhouse gas monitoring</w:t>
+      </w:r>
+      <w:r>
+        <w:t>. (Geoscience Australia, 2014). doi:10.11636/Record.2014.037</w:t>
       </w:r>
     </w:p>
     <w:p>
       <w:pPr>
-        <w:pStyle w:val="ListParagraph"/>
-        <w:numPr>
-          <w:ilvl w:val="0"/>
-          <w:numId w:val="1"/>
-        </w:numPr>
-        <w:ind w:left="450" w:hanging="450"/>
+        <w:pStyle w:val="NormalWeb"/>
+        <w:ind w:left="640" w:hanging="640"/>
       </w:pPr>
       <w:r>
-        <w:t>Gough, C. M., Hardiman, B. S., Nave, L. E., Bohrer, G., Maurer, K. D., Vogel, C. S., Nadelhoffer, K. J., and Curtis, P. S. (2013a). Sustained carbon uptake and storage following moderate disturbance in a great lakes forest. Ecological Applications, 23(5):1202–1215.</w:t>
+        <w:t>42.</w:t>
+      </w:r>
+      <w:r>
+        <w:tab/>
+        <w:t xml:space="preserve">Etzold, S. </w:t>
+      </w:r>
+      <w:r>
+        <w:rPr>
+          <w:i/>
+          <w:iCs/>
+        </w:rPr>
+        <w:t>et al.</w:t>
+      </w:r>
+      <w:r>
+        <w:t xml:space="preserve"> The Carbon Balance of Two Contrasting Mountain Forest Ecosystems in Switzerland: Similar Annual Trends, but Seasonal Differences. </w:t>
+      </w:r>
+      <w:r>
+        <w:rPr>
+          <w:i/>
+          <w:iCs/>
+        </w:rPr>
+        <w:t>Ecosystems</w:t>
+      </w:r>
+      <w:r>
+        <w:t xml:space="preserve"> </w:t>
+      </w:r>
+      <w:r>
+        <w:rPr>
+          <w:b/>
+          <w:bCs/>
+        </w:rPr>
+        <w:t>14,</w:t>
+      </w:r>
+      <w:r>
+        <w:t xml:space="preserve"> 1289–1309 (2011).</w:t>
       </w:r>
     </w:p>
     <w:p>
       <w:pPr>
-        <w:pStyle w:val="ListParagraph"/>
-        <w:numPr>
-          <w:ilvl w:val="0"/>
-          <w:numId w:val="1"/>
-        </w:numPr>
-        <w:ind w:left="450" w:hanging="450"/>
+        <w:pStyle w:val="NormalWeb"/>
+        <w:ind w:left="640" w:hanging="640"/>
       </w:pPr>
       <w:r>
-        <w:t>Gough, C. M., Hardiman, B. S., Nave, L. E., Bohrer, G., Maurer, K. D., Vogel, C. S., Nadelhoffer, K. J., and Curtis, P. S. (2013b). Sustained carbon uptake and storage following moderate disturbance in a great lakes forest. Ecological Applications, 23(5):1202–1215.</w:t>
+        <w:t>43.</w:t>
+      </w:r>
+      <w:r>
+        <w:tab/>
+        <w:t xml:space="preserve">Fares, S., Savi, F., Muller, J., Matteucci, G. &amp; Paoletti, E. Simultaneous measurements of above and below canopy ozone fluxes help partitioning ozone deposition between its various sinks in a Mediterranean Oak Forest. </w:t>
+      </w:r>
+      <w:r>
+        <w:rPr>
+          <w:i/>
+          <w:iCs/>
+        </w:rPr>
+        <w:t>Agric. For. Meteorol.</w:t>
+      </w:r>
+      <w:r>
+        <w:t xml:space="preserve"> </w:t>
+      </w:r>
+      <w:r>
+        <w:rPr>
+          <w:b/>
+          <w:bCs/>
+        </w:rPr>
+        <w:t>198,</w:t>
+      </w:r>
+      <w:r>
+        <w:t xml:space="preserve"> 181–191 (2014).</w:t>
       </w:r>
     </w:p>
     <w:p>
       <w:pPr>
-        <w:pStyle w:val="ListParagraph"/>
-        <w:numPr>
-          <w:ilvl w:val="0"/>
-          <w:numId w:val="1"/>
-        </w:numPr>
-        <w:ind w:left="450" w:hanging="450"/>
+        <w:pStyle w:val="NormalWeb"/>
+        <w:ind w:left="640" w:hanging="640"/>
       </w:pPr>
       <w:r>
-        <w:t>GOULDEN, M. L., WINSTON, G. C., McMILLAN, A. M. S., LITVAK, M. E., READ, E. L., ROCHA, A. V., and ELLIOT, J. R. (2006a). An eddy covariance mesonet to measure the effect of forest age on land?atmosphere exchange. Global Change Biology, 12(11):2146–2162.</w:t>
+        <w:t>44.</w:t>
+      </w:r>
+      <w:r>
+        <w:tab/>
+        <w:t xml:space="preserve">Ferré, C., Zenone, T., Comolli, R. &amp; Seufert, G. Estimating heterotrophic and autotrophic soil respiration in a semi-natural forest of Lombardy, Italy. </w:t>
+      </w:r>
+      <w:r>
+        <w:rPr>
+          <w:i/>
+          <w:iCs/>
+        </w:rPr>
+        <w:t>Pedobiologia (Jena).</w:t>
+      </w:r>
+      <w:r>
+        <w:t xml:space="preserve"> </w:t>
+      </w:r>
+      <w:r>
+        <w:rPr>
+          <w:b/>
+          <w:bCs/>
+        </w:rPr>
+        <w:t>55,</w:t>
+      </w:r>
+      <w:r>
+        <w:t xml:space="preserve"> 285–294 (2012).</w:t>
       </w:r>
     </w:p>
     <w:p>
       <w:pPr>
-        <w:pStyle w:val="ListParagraph"/>
-        <w:numPr>
-          <w:ilvl w:val="0"/>
-          <w:numId w:val="1"/>
-        </w:numPr>
-        <w:ind w:left="450" w:hanging="450"/>
+        <w:pStyle w:val="NormalWeb"/>
+        <w:ind w:left="640" w:hanging="640"/>
       </w:pPr>
       <w:r>
-        <w:t>GOULDEN, M. L., WINSTON, G. C., McMILLAN, A. M. S., LITVAK, M. E., READ, E. L., ROCHA, A. V., and ELLIOT, J. R. (2006b). An eddy covariance mesonet to measure the effect of forest age on land?atmosphere exchange. Global Change Biology, 12(11):2146–2162.</w:t>
+        <w:t>45.</w:t>
+      </w:r>
+      <w:r>
+        <w:tab/>
+        <w:t xml:space="preserve">Fischer, M. L., Billesbach, D. P., Berry, J. A., Riley, W. J. &amp; Torn, M. S. Spatiotemporal variations in growing season exchanges of CO2, H2O, and sensible heat in agricultural fields of the Southern Great Plains. </w:t>
+      </w:r>
+      <w:r>
+        <w:rPr>
+          <w:i/>
+          <w:iCs/>
+        </w:rPr>
+        <w:t>Earth Interact.</w:t>
+      </w:r>
+      <w:r>
+        <w:t xml:space="preserve"> </w:t>
+      </w:r>
+      <w:r>
+        <w:rPr>
+          <w:b/>
+          <w:bCs/>
+        </w:rPr>
+        <w:t>11,</w:t>
+      </w:r>
+      <w:r>
+        <w:t xml:space="preserve"> 1–21 (2007).</w:t>
       </w:r>
     </w:p>
     <w:p>
       <w:pPr>
-        <w:pStyle w:val="ListParagraph"/>
-        <w:numPr>
-          <w:ilvl w:val="0"/>
-          <w:numId w:val="1"/>
-        </w:numPr>
-        <w:ind w:left="450" w:hanging="450"/>
+        <w:pStyle w:val="NormalWeb"/>
+        <w:ind w:left="640" w:hanging="640"/>
       </w:pPr>
       <w:r>
-        <w:t>GOULDEN, M. L., WINSTON, G. C., McMILLAN, A. M. S., LITVAK, M. E., READ, E. L., ROCHA, A. V., and ELLIOT, J. R. (2006c). An eddy covariance mesonet to measure the effect of forest age on land?atmosphere exchange. Global Change Biology, 12(11):2146–2162.</w:t>
+        <w:t>46.</w:t>
+      </w:r>
+      <w:r>
+        <w:tab/>
+        <w:t xml:space="preserve">Frank, J. M., Massman, W. J., Ewers, B. E., Huckaby, L. S. &amp; Negrõn, J. F. Ecosystem CO2/H2O fluxes are explained by hydraulically limited gas exchange during tree mortality from spruce bark beetles. </w:t>
+      </w:r>
+      <w:r>
+        <w:rPr>
+          <w:i/>
+          <w:iCs/>
+        </w:rPr>
+        <w:t>J. Geophys. Res. Biogeosciences</w:t>
+      </w:r>
+      <w:r>
+        <w:t xml:space="preserve"> </w:t>
+      </w:r>
+      <w:r>
+        <w:rPr>
+          <w:b/>
+          <w:bCs/>
+        </w:rPr>
+        <w:t>119,</w:t>
+      </w:r>
+      <w:r>
+        <w:t xml:space="preserve"> 1195–1215 (2014).</w:t>
       </w:r>
     </w:p>
     <w:p>
       <w:pPr>
-        <w:pStyle w:val="ListParagraph"/>
-        <w:numPr>
-          <w:ilvl w:val="0"/>
-          <w:numId w:val="1"/>
-        </w:numPr>
-        <w:ind w:left="450" w:hanging="450"/>
+        <w:pStyle w:val="NormalWeb"/>
+        <w:ind w:left="640" w:hanging="640"/>
       </w:pPr>
       <w:r>
-        <w:t>GOULDEN, M. L., WINSTON, G. C., McMILLAN, A. M. S., LITVAK, M. E., READ, E. L., ROCHA, A. V., and ELLIOT, J. R. (2006d). An eddy covariance mesonet to measure the effect of forest age on land?atmosphere exchange. Global Change Biology, 12(11):2146–2162.</w:t>
+        <w:t>47.</w:t>
+      </w:r>
+      <w:r>
+        <w:tab/>
+        <w:t xml:space="preserve">Galvagno, M. </w:t>
+      </w:r>
+      <w:r>
+        <w:rPr>
+          <w:i/>
+          <w:iCs/>
+        </w:rPr>
+        <w:t>et al.</w:t>
+      </w:r>
+      <w:r>
+        <w:t xml:space="preserve"> Phenology and carbon dioxide source/sink strength of a subalpine grassland in response to an exceptionally short snow season. </w:t>
+      </w:r>
+      <w:r>
+        <w:rPr>
+          <w:i/>
+          <w:iCs/>
+        </w:rPr>
+        <w:t>Environ. Res. Lett.</w:t>
+      </w:r>
+      <w:r>
+        <w:t xml:space="preserve"> </w:t>
+      </w:r>
+      <w:r>
+        <w:rPr>
+          <w:b/>
+          <w:bCs/>
+        </w:rPr>
+        <w:t>8,</w:t>
+      </w:r>
+      <w:r>
+        <w:t xml:space="preserve"> 25008 (2013).</w:t>
       </w:r>
     </w:p>
     <w:p>
       <w:pPr>
-        <w:pStyle w:val="ListParagraph"/>
-        <w:numPr>
-          <w:ilvl w:val="0"/>
-          <w:numId w:val="1"/>
-        </w:numPr>
-        <w:ind w:left="450" w:hanging="450"/>
+        <w:pStyle w:val="NormalWeb"/>
+        <w:ind w:left="640" w:hanging="640"/>
       </w:pPr>
       <w:r>
-        <w:t>GOULDEN, M. L., WINSTON, G. C., McMILLAN, A. M. S., LITVAK, M. E., READ, E. L., ROCHA, A. V., and ELLIOT, J. R. (2006e). An eddy covariance mesonet to measure the effect of forest age on land?atmosphere exchange. Global Change Biology, 12(11):2146–2162.</w:t>
+        <w:t>48.</w:t>
+      </w:r>
+      <w:r>
+        <w:tab/>
+        <w:t xml:space="preserve">Garbulsky, M. F., Peñuelas, J., Papale, D. &amp; Filella, I. Remote estimation of carbon dioxide uptake by a Mediterranean forest. </w:t>
+      </w:r>
+      <w:r>
+        <w:rPr>
+          <w:i/>
+          <w:iCs/>
+        </w:rPr>
+        <w:t>Glob. Chang. Biol.</w:t>
+      </w:r>
+      <w:r>
+        <w:t xml:space="preserve"> </w:t>
+      </w:r>
+      <w:r>
+        <w:rPr>
+          <w:b/>
+          <w:bCs/>
+        </w:rPr>
+        <w:t>14,</w:t>
+      </w:r>
+      <w:r>
+        <w:t xml:space="preserve"> 2860–2867 (2008).</w:t>
       </w:r>
     </w:p>
     <w:p>
       <w:pPr>
-        <w:pStyle w:val="ListParagraph"/>
-        <w:numPr>
-          <w:ilvl w:val="0"/>
-          <w:numId w:val="1"/>
-        </w:numPr>
-        <w:ind w:left="450" w:hanging="450"/>
+        <w:pStyle w:val="NormalWeb"/>
+        <w:ind w:left="640" w:hanging="640"/>
       </w:pPr>
       <w:r>
-        <w:lastRenderedPageBreak/>
-        <w:t>GOULDEN, M. L., WINSTON, G. C., McMILLAN, A. M. S., LITVAK, M. E., READ, E. L., ROCHA, A. V., and ELLIOT, J. R. (2006f). An eddy covariance mesonet to measure the effect of forest age on land?atmosphere exchange. Global Change Biology, 12(11):2146–2162.</w:t>
+        <w:t>49.</w:t>
+      </w:r>
+      <w:r>
+        <w:tab/>
+        <w:t xml:space="preserve">Giasson, M. A., Coursolle, C. &amp; Margolis, H. A. Ecosystem-level CO2fluxes from a boreal cutover in eastern Canada before and after scarification. </w:t>
+      </w:r>
+      <w:r>
+        <w:rPr>
+          <w:i/>
+          <w:iCs/>
+        </w:rPr>
+        <w:t>Agric. For. Meteorol.</w:t>
+      </w:r>
+      <w:r>
+        <w:t xml:space="preserve"> </w:t>
+      </w:r>
+      <w:r>
+        <w:rPr>
+          <w:b/>
+          <w:bCs/>
+        </w:rPr>
+        <w:t>140,</w:t>
+      </w:r>
+      <w:r>
+        <w:t xml:space="preserve"> 23–40 (2006).</w:t>
       </w:r>
     </w:p>
     <w:p>
       <w:pPr>
-        <w:pStyle w:val="ListParagraph"/>
-        <w:numPr>
-          <w:ilvl w:val="0"/>
-          <w:numId w:val="1"/>
-        </w:numPr>
-        <w:ind w:left="450" w:hanging="450"/>
+        <w:pStyle w:val="NormalWeb"/>
+        <w:ind w:left="640" w:hanging="640"/>
       </w:pPr>
       <w:r>
-        <w:t>GOULDEN, M. L., WINSTON, G. C., McMILLAN, A. M. S., LITVAK, M. E., READ, E. L., ROCHA, A. V., and ELLIOT, J. R. (2006g). An eddy covariance mesonet to measure the effect of forest age on land?atmosphere exchange. Global Change Biology, 12(11):2146–2162.</w:t>
+        <w:t>50.</w:t>
+      </w:r>
+      <w:r>
+        <w:tab/>
+        <w:t xml:space="preserve">Goldstein, A. H. </w:t>
+      </w:r>
+      <w:r>
+        <w:rPr>
+          <w:i/>
+          <w:iCs/>
+        </w:rPr>
+        <w:t>et al.</w:t>
+      </w:r>
+      <w:r>
+        <w:t xml:space="preserve"> Effects of climate variability on the carbon dioxide, water, and sensible heat fluxes above a ponderosa pine plantation in the Sierra Nevada (CA). </w:t>
+      </w:r>
+      <w:r>
+        <w:rPr>
+          <w:i/>
+          <w:iCs/>
+        </w:rPr>
+        <w:t>Agric. For. Meteorol.</w:t>
+      </w:r>
+      <w:r>
+        <w:t xml:space="preserve"> </w:t>
+      </w:r>
+      <w:r>
+        <w:rPr>
+          <w:b/>
+          <w:bCs/>
+        </w:rPr>
+        <w:t>101,</w:t>
+      </w:r>
+      <w:r>
+        <w:t xml:space="preserve"> 113–129 (2000).</w:t>
       </w:r>
     </w:p>
     <w:p>
       <w:pPr>
-        <w:pStyle w:val="ListParagraph"/>
-        <w:numPr>
-          <w:ilvl w:val="0"/>
-          <w:numId w:val="1"/>
-        </w:numPr>
-        <w:ind w:left="450" w:hanging="450"/>
+        <w:pStyle w:val="NormalWeb"/>
+        <w:ind w:left="640" w:hanging="640"/>
       </w:pPr>
       <w:r>
-        <w:t>Grünwald, T. and Bernhofer, C. (2007). A decade of carbon, water and energy flux measurements of an old spruce forest at the anchor station tharandt. Tellus B, 59(3).</w:t>
+        <w:lastRenderedPageBreak/>
+        <w:t>51.</w:t>
+      </w:r>
+      <w:r>
+        <w:tab/>
+        <w:t xml:space="preserve">Gough, C. M. </w:t>
+      </w:r>
+      <w:r>
+        <w:rPr>
+          <w:i/>
+          <w:iCs/>
+        </w:rPr>
+        <w:t>et al.</w:t>
+      </w:r>
+      <w:r>
+        <w:t xml:space="preserve"> Sustained carbon uptake and storage following moderate disturbance in a Great Lakes forest. </w:t>
+      </w:r>
+      <w:r>
+        <w:rPr>
+          <w:i/>
+          <w:iCs/>
+        </w:rPr>
+        <w:t>Ecol. Appl.</w:t>
+      </w:r>
+      <w:r>
+        <w:t xml:space="preserve"> </w:t>
+      </w:r>
+      <w:r>
+        <w:rPr>
+          <w:b/>
+          <w:bCs/>
+        </w:rPr>
+        <w:t>23,</w:t>
+      </w:r>
+      <w:r>
+        <w:t xml:space="preserve"> 1202–1215 (2013).</w:t>
       </w:r>
     </w:p>
     <w:p>
       <w:pPr>
-        <w:pStyle w:val="ListParagraph"/>
-        <w:numPr>
-          <w:ilvl w:val="0"/>
-          <w:numId w:val="1"/>
-        </w:numPr>
-        <w:ind w:left="450" w:hanging="450"/>
+        <w:pStyle w:val="NormalWeb"/>
+        <w:ind w:left="640" w:hanging="640"/>
       </w:pPr>
       <w:r>
-        <w:t>Guan, D.-X., Wu, J.-B., Zhao, X.-S., Han, S.-J., Yu, G.-R., Sun, X.-M., and Jin, C.-J. (2006). CO2 fluxes over an old, temperate mixed forest in northeastern china. Agricultural and Forest Meteorology, 137(3-4):138–149.</w:t>
+        <w:t>52.</w:t>
+      </w:r>
+      <w:r>
+        <w:tab/>
+        <w:t xml:space="preserve">Goulden, M. L. </w:t>
+      </w:r>
+      <w:r>
+        <w:rPr>
+          <w:i/>
+          <w:iCs/>
+        </w:rPr>
+        <w:t>et al.</w:t>
+      </w:r>
+      <w:r>
+        <w:t xml:space="preserve"> An eddy covariance mesonet to measure the effect of forest age on land-atmosphere exchange. </w:t>
+      </w:r>
+      <w:r>
+        <w:rPr>
+          <w:i/>
+          <w:iCs/>
+        </w:rPr>
+        <w:t>Glob. Chang. Biol.</w:t>
+      </w:r>
+      <w:r>
+        <w:t xml:space="preserve"> </w:t>
+      </w:r>
+      <w:r>
+        <w:rPr>
+          <w:b/>
+          <w:bCs/>
+        </w:rPr>
+        <w:t>12,</w:t>
+      </w:r>
+      <w:r>
+        <w:t xml:space="preserve"> 2146–2162 (2006).</w:t>
       </w:r>
     </w:p>
     <w:p>
       <w:pPr>
-        <w:pStyle w:val="ListParagraph"/>
-        <w:numPr>
-          <w:ilvl w:val="0"/>
-          <w:numId w:val="1"/>
-        </w:numPr>
-        <w:ind w:left="450" w:hanging="450"/>
+        <w:pStyle w:val="NormalWeb"/>
+        <w:ind w:left="640" w:hanging="640"/>
       </w:pPr>
       <w:r>
-        <w:t>Hatala, J. A., Detto, M., Sonnentag, O., Deverel, S. J., Verfaillie, J., and Baldocchi, D. D. (2012). Greenhouse gas (CO2, CH4, h2o) fluxes from drained and flooded agricultural peatlands in the sacramento-san joaquin delta. Agriculture, Ecosystems &amp; Environment, 150:1–18.</w:t>
+        <w:t>53.</w:t>
+      </w:r>
+      <w:r>
+        <w:tab/>
+        <w:t xml:space="preserve">Grünwald, T. &amp; Bernhofer, C. A decade of carbon, water and energy flux measurements of an old spruce forest at the Anchor Station Tharandt. </w:t>
+      </w:r>
+      <w:r>
+        <w:rPr>
+          <w:i/>
+          <w:iCs/>
+        </w:rPr>
+        <w:t>Tellus, Ser. B Chem. Phys. Meteorol.</w:t>
+      </w:r>
+      <w:r>
+        <w:t xml:space="preserve"> </w:t>
+      </w:r>
+      <w:r>
+        <w:rPr>
+          <w:b/>
+          <w:bCs/>
+        </w:rPr>
+        <w:t>59,</w:t>
+      </w:r>
+      <w:r>
+        <w:t xml:space="preserve"> 387–396 (2007).</w:t>
       </w:r>
     </w:p>
     <w:p>
       <w:pPr>
-        <w:pStyle w:val="ListParagraph"/>
-        <w:numPr>
-          <w:ilvl w:val="0"/>
-          <w:numId w:val="1"/>
-        </w:numPr>
-        <w:ind w:left="450" w:hanging="450"/>
+        <w:pStyle w:val="NormalWeb"/>
+        <w:ind w:left="640" w:hanging="640"/>
       </w:pPr>
       <w:r>
-        <w:t>Hommeltenberg, J., Schmid, H. P., Drösler, M., and Werle, P. (2014). Can a bog drained for forestry be a stronger carbon sink than a natural bog forest? Biogeosciences, 11(13):3477–3493.</w:t>
+        <w:t>54.</w:t>
+      </w:r>
+      <w:r>
+        <w:tab/>
+        <w:t xml:space="preserve">Guan, D. X. </w:t>
+      </w:r>
+      <w:r>
+        <w:rPr>
+          <w:i/>
+          <w:iCs/>
+        </w:rPr>
+        <w:t>et al.</w:t>
+      </w:r>
+      <w:r>
+        <w:t xml:space="preserve"> CO2fluxes over an old, temperate mixed forest in northeastern China. </w:t>
+      </w:r>
+      <w:r>
+        <w:rPr>
+          <w:i/>
+          <w:iCs/>
+        </w:rPr>
+        <w:t>Agric. For. Meteorol.</w:t>
+      </w:r>
+      <w:r>
+        <w:t xml:space="preserve"> </w:t>
+      </w:r>
+      <w:r>
+        <w:rPr>
+          <w:b/>
+          <w:bCs/>
+        </w:rPr>
+        <w:t>137,</w:t>
+      </w:r>
+      <w:r>
+        <w:t xml:space="preserve"> 138–149 (2006).</w:t>
       </w:r>
     </w:p>
     <w:p>
       <w:pPr>
-        <w:pStyle w:val="ListParagraph"/>
-        <w:numPr>
-          <w:ilvl w:val="0"/>
-          <w:numId w:val="1"/>
-        </w:numPr>
-        <w:ind w:left="450" w:hanging="450"/>
+        <w:pStyle w:val="NormalWeb"/>
+        <w:ind w:left="640" w:hanging="640"/>
       </w:pPr>
       <w:r>
-        <w:t>Hutley, L. B., Beringer, J., Isaac, P. R., Hacker, J. M., and Cernusak, L. A. (2011). A sub-continental scale living laboratory: Spatial patterns of savanna vegetation over a rainfall gradient in northern australia. Agricultural and Forest Meteorology, 151(11):1417–1428.</w:t>
+        <w:t>55.</w:t>
+      </w:r>
+      <w:r>
+        <w:tab/>
+        <w:t xml:space="preserve">Haer, T., Botzen, W. J. W., Zavala-Hidalgo, J., Cusell, C. &amp; J. Ward, P. Economic evaluation of climate risk adaptation strategies: Cost-benefit analysis of flood protection in Tabasco, Mexico. </w:t>
+      </w:r>
+      <w:r>
+        <w:rPr>
+          <w:i/>
+          <w:iCs/>
+        </w:rPr>
+        <w:t>Atmósfera</w:t>
+      </w:r>
+      <w:r>
+        <w:t xml:space="preserve"> </w:t>
+      </w:r>
+      <w:r>
+        <w:rPr>
+          <w:b/>
+          <w:bCs/>
+        </w:rPr>
+        <w:t>30,</w:t>
+      </w:r>
+      <w:r>
+        <w:t xml:space="preserve"> 101–120 (2017).</w:t>
       </w:r>
     </w:p>
     <w:p>
       <w:pPr>
-        <w:pStyle w:val="ListParagraph"/>
-        <w:numPr>
-          <w:ilvl w:val="0"/>
-          <w:numId w:val="1"/>
-        </w:numPr>
-        <w:ind w:left="450" w:hanging="450"/>
+        <w:pStyle w:val="NormalWeb"/>
+        <w:ind w:left="640" w:hanging="640"/>
       </w:pPr>
       <w:r>
-        <w:t>Imer, D., Merbold, L., Eugster, W., and Buchmann, N. (2013). Temporal and spatial variations of soil CO2, CH4 and n2o fluxes at three differently managed grasslands. Biogeosciences, 10(9):5931–5945.</w:t>
+        <w:t>56.</w:t>
+      </w:r>
+      <w:r>
+        <w:tab/>
+        <w:t xml:space="preserve">Hatala, J. A. </w:t>
+      </w:r>
+      <w:r>
+        <w:rPr>
+          <w:i/>
+          <w:iCs/>
+        </w:rPr>
+        <w:t>et al.</w:t>
+      </w:r>
+      <w:r>
+        <w:t xml:space="preserve"> Greenhouse gas (CO2, CH4, H2O) fluxes from drained and flooded agricultural peatlands in the Sacramento-San Joaquin Delta. </w:t>
+      </w:r>
+      <w:r>
+        <w:rPr>
+          <w:i/>
+          <w:iCs/>
+        </w:rPr>
+        <w:t>Agric. Ecosyst. Environ.</w:t>
+      </w:r>
+      <w:r>
+        <w:t xml:space="preserve"> </w:t>
+      </w:r>
+      <w:r>
+        <w:rPr>
+          <w:b/>
+          <w:bCs/>
+        </w:rPr>
+        <w:t>150,</w:t>
+      </w:r>
+      <w:r>
+        <w:t xml:space="preserve"> 1–18 (2012).</w:t>
       </w:r>
     </w:p>
     <w:p>
       <w:pPr>
-        <w:pStyle w:val="ListParagraph"/>
-        <w:numPr>
-          <w:ilvl w:val="0"/>
-          <w:numId w:val="1"/>
-        </w:numPr>
-        <w:ind w:left="450" w:hanging="450"/>
+        <w:pStyle w:val="NormalWeb"/>
+        <w:ind w:left="640" w:hanging="640"/>
       </w:pPr>
       <w:r>
-        <w:t>IRVINE, J., LAW, B. E., and HIBBARD, K. A. (2007). Postfire carbon pools and fluxes in semiarid ponderosa pine in central oregon. Global Change Biology, 13(8):1748–1760.</w:t>
+        <w:t>57.</w:t>
+      </w:r>
+      <w:r>
+        <w:tab/>
+        <w:t xml:space="preserve">Hinko-Najera, N. </w:t>
+      </w:r>
+      <w:r>
+        <w:rPr>
+          <w:i/>
+          <w:iCs/>
+        </w:rPr>
+        <w:t>et al.</w:t>
+      </w:r>
+      <w:r>
+        <w:t xml:space="preserve"> Net ecosystem carbon exchange of a dry temperate eucalypt forest. </w:t>
+      </w:r>
+      <w:r>
+        <w:rPr>
+          <w:i/>
+          <w:iCs/>
+        </w:rPr>
+        <w:t>Biogeosciences</w:t>
+      </w:r>
+      <w:r>
+        <w:t xml:space="preserve"> </w:t>
+      </w:r>
+      <w:r>
+        <w:rPr>
+          <w:b/>
+          <w:bCs/>
+        </w:rPr>
+        <w:t>14,</w:t>
+      </w:r>
+      <w:r>
+        <w:t xml:space="preserve"> 3781–3800 (2017).</w:t>
       </w:r>
     </w:p>
     <w:p>
       <w:pPr>
-        <w:pStyle w:val="ListParagraph"/>
-        <w:numPr>
-          <w:ilvl w:val="0"/>
-          <w:numId w:val="1"/>
-        </w:numPr>
-        <w:ind w:left="450" w:hanging="450"/>
+        <w:pStyle w:val="NormalWeb"/>
+        <w:ind w:left="640" w:hanging="640"/>
       </w:pPr>
       <w:r>
-        <w:t>IRVINE, J., LAW, B. E., MARTIN, J. G., and VICKERS, D. (2008). Interannual variation in soil CO2efflux and the response of root respiration to climate and canopy gas exchange in mature ponderosa pine. Global Change Biology, 14(12):2848–2859.</w:t>
+        <w:t>58.</w:t>
+      </w:r>
+      <w:r>
+        <w:tab/>
+        <w:t xml:space="preserve">Hommeltenberg, J., Schmid, H. P., Drösler, M. &amp; Werle, P. Can a bog drained for forestry be a stronger carbon sink than a natural bog forest? </w:t>
+      </w:r>
+      <w:r>
+        <w:rPr>
+          <w:i/>
+          <w:iCs/>
+        </w:rPr>
+        <w:t>Biogeosciences</w:t>
+      </w:r>
+      <w:r>
+        <w:t xml:space="preserve"> </w:t>
+      </w:r>
+      <w:r>
+        <w:rPr>
+          <w:b/>
+          <w:bCs/>
+        </w:rPr>
+        <w:t>11,</w:t>
+      </w:r>
+      <w:r>
+        <w:t xml:space="preserve"> 3477–3493 (2014).</w:t>
       </w:r>
     </w:p>
     <w:p>
       <w:pPr>
-        <w:pStyle w:val="ListParagraph"/>
-        <w:numPr>
-          <w:ilvl w:val="0"/>
-          <w:numId w:val="1"/>
-        </w:numPr>
-        <w:ind w:left="450" w:hanging="450"/>
+        <w:pStyle w:val="NormalWeb"/>
+        <w:ind w:left="640" w:hanging="640"/>
       </w:pPr>
       <w:r>
-        <w:t>Jacobs, C. M. J., Jacobs, A. F. G., Bosveld, F. C., Hendriks, D. M. D., Hensen, A., Kroon, P. S., Moors, E. J., Nol, L., Schrier-Uijl, A., and Veenendaal, E. M. (2007). Variability of annual CO2 exchange from dutch grasslands. Biogeosciences, 4(5):803–816.</w:t>
+        <w:t>59.</w:t>
+      </w:r>
+      <w:r>
+        <w:tab/>
+        <w:t xml:space="preserve">Hoshika, Y. </w:t>
+      </w:r>
+      <w:r>
+        <w:rPr>
+          <w:i/>
+          <w:iCs/>
+        </w:rPr>
+        <w:t>et al.</w:t>
+      </w:r>
+      <w:r>
+        <w:t xml:space="preserve"> Stomatal conductance models for ozone risk assessment at canopy level in two Mediterranean evergreen forests. </w:t>
+      </w:r>
+      <w:r>
+        <w:rPr>
+          <w:i/>
+          <w:iCs/>
+        </w:rPr>
+        <w:t>Agric. For. Meteorol.</w:t>
+      </w:r>
+      <w:r>
+        <w:t xml:space="preserve"> </w:t>
+      </w:r>
+      <w:r>
+        <w:rPr>
+          <w:b/>
+          <w:bCs/>
+        </w:rPr>
+        <w:t>234–235,</w:t>
+      </w:r>
+      <w:r>
+        <w:t xml:space="preserve"> 212–221 (2017).</w:t>
       </w:r>
     </w:p>
     <w:p>
       <w:pPr>
-        <w:pStyle w:val="ListParagraph"/>
-        <w:numPr>
-          <w:ilvl w:val="0"/>
-          <w:numId w:val="1"/>
-        </w:numPr>
-        <w:ind w:left="450" w:hanging="450"/>
+        <w:pStyle w:val="NormalWeb"/>
+        <w:ind w:left="640" w:hanging="640"/>
       </w:pPr>
       <w:r>
-        <w:t>KATO, T., TANG, Y., GU, S., HIROTA, M., DU, M., LI, Y., and ZHAO, X. (2006). Temperature and biomass influences on interannual changes in CO2 exchange in an alpine meadow on the qinghai-tibetan plateau. Global Change Biology, 12(7):1285–1298.</w:t>
+        <w:t>60.</w:t>
+      </w:r>
+      <w:r>
+        <w:tab/>
+        <w:t xml:space="preserve">Hutley, L. B., Beringer, J., Isaac, P. R., Hacker, J. M. &amp; Cernusak, L. A. A sub-continental scale living laboratory: Spatial patterns of savanna vegetation over a rainfall gradient in northern Australia. </w:t>
+      </w:r>
+      <w:r>
+        <w:rPr>
+          <w:i/>
+          <w:iCs/>
+        </w:rPr>
+        <w:t>Agric. For. Meteorol.</w:t>
+      </w:r>
+      <w:r>
+        <w:t xml:space="preserve"> </w:t>
+      </w:r>
+      <w:r>
+        <w:rPr>
+          <w:b/>
+          <w:bCs/>
+        </w:rPr>
+        <w:t>151,</w:t>
+      </w:r>
+      <w:r>
+        <w:t xml:space="preserve"> 1417–1428 (2011).</w:t>
       </w:r>
     </w:p>
     <w:p>
       <w:pPr>
-        <w:pStyle w:val="ListParagraph"/>
-        <w:numPr>
-          <w:ilvl w:val="0"/>
-          <w:numId w:val="1"/>
-        </w:numPr>
-        <w:ind w:left="450" w:hanging="450"/>
+        <w:pStyle w:val="NormalWeb"/>
+        <w:ind w:left="640" w:hanging="640"/>
       </w:pPr>
       <w:r>
-        <w:t>Kilinc, M., Beringer, J., Hutley, L. B., Tapper, N. J., and McGuire, D. A. (2013). Carbon and water exchange of the worlds tallest angiosperm forest. Agricultural and Forest Meteorology, 182-183:215–224.</w:t>
+        <w:t>61.</w:t>
+      </w:r>
+      <w:r>
+        <w:tab/>
+        <w:t xml:space="preserve">Imer, D., Merbold, L., Eugster, W. &amp; Buchmann, N. Temporal and spatial variations of soil CO2, CH4 and N2O fluxes at three differently managed grasslands. </w:t>
+      </w:r>
+      <w:r>
+        <w:rPr>
+          <w:i/>
+          <w:iCs/>
+        </w:rPr>
+        <w:t>Biogeosciences</w:t>
+      </w:r>
+      <w:r>
+        <w:t xml:space="preserve"> </w:t>
+      </w:r>
+      <w:r>
+        <w:rPr>
+          <w:b/>
+          <w:bCs/>
+        </w:rPr>
+        <w:t>10,</w:t>
+      </w:r>
+      <w:r>
+        <w:t xml:space="preserve"> 5931–5945 (2013).</w:t>
       </w:r>
     </w:p>
     <w:p>
       <w:pPr>
-        <w:pStyle w:val="ListParagraph"/>
-        <w:numPr>
-          <w:ilvl w:val="0"/>
-          <w:numId w:val="1"/>
-        </w:numPr>
-        <w:ind w:left="450" w:hanging="450"/>
+        <w:pStyle w:val="NormalWeb"/>
+        <w:ind w:left="640" w:hanging="640"/>
       </w:pPr>
       <w:r>
-        <w:t>Knohl, A., Schulze, E.-D., Kolle, O., and Buchmann, N. (2003). Large carbon uptake by an unmanaged 250-year-old deciduous forest in central germany. Agricultural and Forest Meteorology, 118(3-4):151–167.</w:t>
+        <w:t>62.</w:t>
+      </w:r>
+      <w:r>
+        <w:tab/>
+        <w:t xml:space="preserve">Irvine, J. </w:t>
+      </w:r>
+      <w:r>
+        <w:rPr>
+          <w:i/>
+          <w:iCs/>
+        </w:rPr>
+        <w:t>et al.</w:t>
+      </w:r>
+      <w:r>
+        <w:t xml:space="preserve"> Age-related changes in ecosystem structure and function and effects on water and carbon exchange in ponderosa pine. </w:t>
+      </w:r>
+      <w:r>
+        <w:rPr>
+          <w:i/>
+          <w:iCs/>
+        </w:rPr>
+        <w:t>Tree Physiol.</w:t>
+      </w:r>
+      <w:r>
+        <w:t xml:space="preserve"> </w:t>
+      </w:r>
+      <w:r>
+        <w:rPr>
+          <w:b/>
+          <w:bCs/>
+        </w:rPr>
+        <w:t>24,</w:t>
+      </w:r>
+      <w:r>
+        <w:t xml:space="preserve"> 753–763 (2004).</w:t>
       </w:r>
     </w:p>
     <w:p>
       <w:pPr>
-        <w:pStyle w:val="ListParagraph"/>
-        <w:numPr>
-          <w:ilvl w:val="0"/>
-          <w:numId w:val="1"/>
-        </w:numPr>
-        <w:ind w:left="450" w:hanging="450"/>
+        <w:pStyle w:val="NormalWeb"/>
+        <w:ind w:left="640" w:hanging="640"/>
       </w:pPr>
       <w:r>
-        <w:t>Knox, S. H., Matthes, J. H., Sturtevant, C., Oikawa, P. Y., Verfaillie, J., and Baldocchi, D. (2016). Biophysical controls on interannual variability in ecosystem-scale CO2and CH4exchange in a california rice paddy. Journal of Geophysical Research: Biogeosciences, 121(3):978–1001.</w:t>
+        <w:t>63.</w:t>
+      </w:r>
+      <w:r>
+        <w:tab/>
+        <w:t xml:space="preserve">Irvine, J., Law, B. E. &amp; Hibbard, K. A. Postfire carbon pools and fluxes in semiarid ponderosa pine in Central Oregon. </w:t>
+      </w:r>
+      <w:r>
+        <w:rPr>
+          <w:i/>
+          <w:iCs/>
+        </w:rPr>
+        <w:t>Glob. Chang. Biol.</w:t>
+      </w:r>
+      <w:r>
+        <w:t xml:space="preserve"> </w:t>
+      </w:r>
+      <w:r>
+        <w:rPr>
+          <w:b/>
+          <w:bCs/>
+        </w:rPr>
+        <w:t>13,</w:t>
+      </w:r>
+      <w:r>
+        <w:t xml:space="preserve"> 1748–1760 (2007).</w:t>
       </w:r>
     </w:p>
     <w:p>
       <w:pPr>
-        <w:pStyle w:val="ListParagraph"/>
-        <w:numPr>
-          <w:ilvl w:val="0"/>
-          <w:numId w:val="1"/>
-        </w:numPr>
-        <w:ind w:left="450" w:hanging="450"/>
+        <w:pStyle w:val="NormalWeb"/>
+        <w:ind w:left="640" w:hanging="640"/>
       </w:pPr>
       <w:r>
-        <w:lastRenderedPageBreak/>
-        <w:t>Kurbatova, J., Li, C., Varlagin, A., Xiao, X., and Vygodskaya, N. (2008). Modeling carbon dynamics in two adjacent spruce forests with different soil conditions in russia. Biogeosciences, 5(4):969–980.</w:t>
+        <w:t>64.</w:t>
+      </w:r>
+      <w:r>
+        <w:tab/>
+        <w:t xml:space="preserve">Irvine, J., Law, B. E., Martin, J. G. &amp; Vickers, D. Interannual variation in soil CO2 efflux and the response of root respiration to climate and canopy gas exchange in mature ponderosa pine. </w:t>
+      </w:r>
+      <w:r>
+        <w:rPr>
+          <w:i/>
+          <w:iCs/>
+        </w:rPr>
+        <w:t>Glob. Chang. Biol.</w:t>
+      </w:r>
+      <w:r>
+        <w:t xml:space="preserve"> </w:t>
+      </w:r>
+      <w:r>
+        <w:rPr>
+          <w:b/>
+          <w:bCs/>
+        </w:rPr>
+        <w:t>14,</w:t>
+      </w:r>
+      <w:r>
+        <w:t xml:space="preserve"> 2848–2859 (2008).</w:t>
       </w:r>
     </w:p>
     <w:p>
       <w:pPr>
-        <w:pStyle w:val="ListParagraph"/>
-        <w:numPr>
-          <w:ilvl w:val="0"/>
-          <w:numId w:val="1"/>
-        </w:numPr>
-        <w:ind w:left="450" w:hanging="450"/>
+        <w:pStyle w:val="NormalWeb"/>
+        <w:ind w:left="640" w:hanging="640"/>
       </w:pPr>
       <w:r>
-        <w:t>Leuning, R., Cleugh, H. A., Zegelin, S. J., and Hughes, D. (2005). Carbon and water fluxes over a temperate eucalyptus forest and a tropical wet/dry savanna in australia: measurements and comparison with MODIS remote sensing estimates. Agricultural and Forest Meteorology, 129(3-4):151–173.</w:t>
-      </w:r>
-    </w:p>
-    <w:p>
-      <w:pPr>
-        <w:pStyle w:val="ListParagraph"/>
-        <w:numPr>
-          <w:ilvl w:val="0"/>
-          <w:numId w:val="1"/>
-        </w:numPr>
-        <w:ind w:left="450" w:hanging="450"/>
-      </w:pPr>
-      <w:r>
-        <w:t>Lindauer, M., Schmid, H., Grote, R., Mauder, M., Steinbrecher, R., and Wolpert, B. (2014). Net ecosystem exchange over a non-cleared wind-throw-disturbed upland spruce forest—measurements and simulations. Agricultural and Forest Meteorology, 197:219–234.</w:t>
-      </w:r>
-    </w:p>
-    <w:p>
-      <w:pPr>
-        <w:pStyle w:val="ListParagraph"/>
-        <w:numPr>
-          <w:ilvl w:val="0"/>
-          <w:numId w:val="1"/>
-        </w:numPr>
-        <w:ind w:left="450" w:hanging="450"/>
-      </w:pPr>
-      <w:r>
-        <w:t>Lohila, A. (2004). Annual CO2exchange of a peat field growing spring barley or perennial forage grass. Journal of Geophysical Research, 109(D18).</w:t>
-      </w:r>
-    </w:p>
-    <w:p>
-      <w:pPr>
-        <w:pStyle w:val="ListParagraph"/>
-        <w:numPr>
-          <w:ilvl w:val="0"/>
-          <w:numId w:val="1"/>
-        </w:numPr>
-        <w:ind w:left="450" w:hanging="450"/>
-      </w:pPr>
-      <w:r>
-        <w:t>Loubet, B., Laville, P., Lehuger, S., Larmanou, E., Fléchard, C., Mascher, N., Genermont, S., Roche, R., Ferrara, R. M., Stella, P., Personne, E., Durand, B., Decuq, C., Flura, D., Masson, S., Fanucci, O., Rampon, J.-N., Siemens, J., Kindler, R., Gabrielle, B., Schrumpf, M., and Cellier, P. (2011). Carbon, nitrogen and greenhouse gases budgets over a four years crop rotation in northern france. Plant and Soil, 343(1-2):109–137.</w:t>
-      </w:r>
-    </w:p>
-    <w:p>
-      <w:pPr>
-        <w:pStyle w:val="ListParagraph"/>
-        <w:numPr>
-          <w:ilvl w:val="0"/>
-          <w:numId w:val="1"/>
-        </w:numPr>
-        <w:ind w:left="450" w:hanging="450"/>
-      </w:pPr>
-      <w:r>
-        <w:t>Lüers, J., Westermann, S., Piel, K., and Boike, J. (2014). Annual CO2 budget and seasonal CO2 exchange signals at a high arctic permafrost site on spitsbergen, svalbard archipelago. Biogeosciences, 11(22):6307–6322.</w:t>
-      </w:r>
-    </w:p>
-    <w:p>
-      <w:pPr>
-        <w:pStyle w:val="ListParagraph"/>
-        <w:numPr>
-          <w:ilvl w:val="0"/>
-          <w:numId w:val="1"/>
-        </w:numPr>
-        <w:ind w:left="450" w:hanging="450"/>
-      </w:pPr>
-      <w:r>
-        <w:t>Lund, M., Falk, J. M., Friborg, T., Mbufong, H. N., Sigsgaard, C., Soegaard, H., and Tamstorf, M. P. (2012). Trends in CO2exchange in a high arctic tundra heath, 2000-2010. Journal of Geophysical Research: Biogeosciences, 117(G2):n/a–n/a.</w:t>
-      </w:r>
-    </w:p>
-    <w:p>
-      <w:pPr>
-        <w:pStyle w:val="ListParagraph"/>
-        <w:numPr>
-          <w:ilvl w:val="0"/>
-          <w:numId w:val="1"/>
-        </w:numPr>
-        <w:ind w:left="450" w:hanging="450"/>
-      </w:pPr>
-      <w:r>
-        <w:t>Ma, S., Baldocchi, D. D., Xu, L., and Hehn, T. (2007). Inter-annual variability in carbon dioxide exchange of an oak/grass savanna and open grassland in california. Agricultural and Forest Meteorology, 147(3-4):157–171.</w:t>
-      </w:r>
-    </w:p>
-    <w:p>
-      <w:pPr>
-        <w:pStyle w:val="ListParagraph"/>
-        <w:numPr>
-          <w:ilvl w:val="0"/>
-          <w:numId w:val="1"/>
-        </w:numPr>
-        <w:ind w:left="450" w:hanging="450"/>
-      </w:pPr>
-      <w:r>
-        <w:t>Marchesini, L. B., Papale, D., Reichstein, M., Vuichard, N., Tchebakova, N., and Valentini, R. (2007). Carbon balance assessment of a natural steppe of southern siberia by multiple constraint approach. Biogeosciences Discussions, 4(1):165–208.</w:t>
-      </w:r>
-    </w:p>
-    <w:p>
-      <w:pPr>
-        <w:pStyle w:val="ListParagraph"/>
-        <w:numPr>
-          <w:ilvl w:val="0"/>
-          <w:numId w:val="1"/>
-        </w:numPr>
-        <w:ind w:left="450" w:hanging="450"/>
-      </w:pPr>
-      <w:r>
-        <w:t>Marcolla, B., Cescatti, A., Manca, G., Zorer, R., Cavagna, M., Fiora, A., Gianelle, D., Rodeghiero, M., Sottocornola, M., and Zampedri, R. (2011). Climatic controls and ecosystem responses drive the inter-annual variability of the net ecosystem exchange of an alpine meadow. Agricultural and Forest Meteorology, 151(9):1233–1243.</w:t>
-      </w:r>
-    </w:p>
-    <w:p>
-      <w:pPr>
-        <w:pStyle w:val="ListParagraph"/>
-        <w:numPr>
-          <w:ilvl w:val="0"/>
-          <w:numId w:val="1"/>
-        </w:numPr>
-        <w:ind w:left="450" w:hanging="450"/>
-      </w:pPr>
-      <w:r>
-        <w:t>Marcolla, B., Pitacco, A., and Cescatti, A. (2003a). Canopy architecture and turbulence structure in a coniferous forest. Boundary-Layer Meteorology, 108(1):39–59.</w:t>
-      </w:r>
-    </w:p>
-    <w:p>
-      <w:pPr>
-        <w:pStyle w:val="ListParagraph"/>
-        <w:numPr>
-          <w:ilvl w:val="0"/>
-          <w:numId w:val="1"/>
-        </w:numPr>
-        <w:ind w:left="450" w:hanging="450"/>
-      </w:pPr>
-      <w:r>
-        <w:t>Marcolla, B., Pitacco, A., and Cescatti, A. (2003b). Canopy architecture and turbulence structure in a coniferous forest. Boundary-Layer Meteorology, 108(1):39–59.</w:t>
-      </w:r>
-    </w:p>
-    <w:p>
-      <w:pPr>
-        <w:pStyle w:val="ListParagraph"/>
-        <w:numPr>
-          <w:ilvl w:val="0"/>
-          <w:numId w:val="1"/>
-        </w:numPr>
-        <w:ind w:left="450" w:hanging="450"/>
-      </w:pPr>
-      <w:r>
-        <w:t>Matsumoto, K., Ohta, T., Nakai, T., Kuwada, T., Daikoku, K., Iida, S., Yabuki, H., Kononov, A. V., van der Molen, M. K., Kodama, Y., Maximov, T. C., Dolman, A. J., and Hattori, S. (2008a). Energy consumption and evapotranspiration at several boreal and temperate forests in the far east. Agricultural and Forest Meteorology, 148(12):1978–1989.</w:t>
-      </w:r>
-    </w:p>
-    <w:p>
-      <w:pPr>
-        <w:pStyle w:val="ListParagraph"/>
-        <w:numPr>
-          <w:ilvl w:val="0"/>
-          <w:numId w:val="1"/>
-        </w:numPr>
-        <w:ind w:left="450" w:hanging="450"/>
-      </w:pPr>
-      <w:r>
-        <w:t>Matsumoto, K., Ohta, T., Nakai, T., Kuwada, T., Daikoku, K., Iida, S., Yabuki, H., Kononov, A. V., van der Molen, M. K., Kodama, Y., Maximov, T. C., Dolman, A. J., and Hattori, S. (2008b). Energy consumption and evapotranspiration at several boreal and temperate forests in the far east. Agricultural and Forest Meteorology, 148(12):1978–1989.</w:t>
-      </w:r>
-    </w:p>
-    <w:p>
-      <w:pPr>
-        <w:pStyle w:val="ListParagraph"/>
-        <w:numPr>
-          <w:ilvl w:val="0"/>
-          <w:numId w:val="1"/>
-        </w:numPr>
-        <w:ind w:left="450" w:hanging="450"/>
-      </w:pPr>
-      <w:r>
         <w:lastRenderedPageBreak/>
-        <w:t>Matthes, J. H., Sturtevant, C., Verfaillie, J., Knox, S., and Baldocchi, D. (2014). Parsing the variability in CH4flux at a spatially heterogeneous wetland: Integrating multiple eddy covariance towers with high-resolution flux footprint analysis. Journal of Geophysical Research: Biogeosciences, 119(7):1322–1339.</w:t>
-      </w:r>
-    </w:p>
-    <w:p>
-      <w:pPr>
-        <w:pStyle w:val="ListParagraph"/>
-        <w:numPr>
-          <w:ilvl w:val="0"/>
-          <w:numId w:val="1"/>
-        </w:numPr>
-        <w:ind w:left="450" w:hanging="450"/>
-      </w:pPr>
-      <w:r>
-        <w:t>Mauder, M., Cuntz, M., Drüe, C., Graf, A., Rebmann, C., Schmid, H. P., Schmidt, M., and Steinbrecher, R. (2013). A strategy for quality and uncertainty assessment of long-term eddy-covariance measurements. Agricultural and Forest Meteorology, 169:122–135.</w:t>
-      </w:r>
-    </w:p>
-    <w:p>
-      <w:pPr>
-        <w:pStyle w:val="ListParagraph"/>
-        <w:numPr>
-          <w:ilvl w:val="0"/>
-          <w:numId w:val="1"/>
-        </w:numPr>
-        <w:ind w:left="450" w:hanging="450"/>
-      </w:pPr>
-      <w:r>
-        <w:t>McHugh, I. D., Beringer, J., Cunningham, S. C., Baker, P. J., Cavagnaro, T. R., Nally, R. M., and Thompson, R. M. (2017). Interactions between nocturnal turbulent flux, storage and advection at an “ideal” eucalypt woodland site. Biogeosciences, 14(12):3027–3050.</w:t>
-      </w:r>
-    </w:p>
-    <w:p>
-      <w:pPr>
-        <w:pStyle w:val="ListParagraph"/>
-        <w:numPr>
-          <w:ilvl w:val="0"/>
-          <w:numId w:val="1"/>
-        </w:numPr>
-        <w:ind w:left="450" w:hanging="450"/>
-      </w:pPr>
-      <w:r>
-        <w:t>Merbold, L., Ardö, J., Arneth, A., Scholes, R. J., Nouvellon, Y., de Grandcourt, A., Archibald, S., Bonnefond, J. M., Boulain, N., Brueggemann, N., Bruemmer, C., Cappelaere, B., Ceschia, E., El-Khidir, H. A. M., El-Tahir, B. A., Falk, U., Lloyd, J., Kergoat, L., Dantec, V. L., Mougin, E., Muchinda, M., Mukelabai, M. M., Ramier, D., Roupsard, O., Timouk, F., Veenendaal, E. M., and Kutsch, W. L. (2009). Precipitation as driver of carbon fluxes in 11 african ecosystems. Biogeosciences, 6(6):1027–1041.</w:t>
-      </w:r>
-    </w:p>
-    <w:p>
-      <w:pPr>
-        <w:pStyle w:val="ListParagraph"/>
-        <w:numPr>
-          <w:ilvl w:val="0"/>
-          <w:numId w:val="1"/>
-        </w:numPr>
-        <w:ind w:left="450" w:hanging="450"/>
-      </w:pPr>
-      <w:r>
-        <w:t>Merbold, L., Eugster, W., Stieger, J., Zahniser, M., Nelson, D., and Buchmann, N. (2014). Greenhouse gas budget (CO2, CH4and n2o) of intensively managed grassland following restoration. Global Change Biology, 20(6):1913–1928.</w:t>
-      </w:r>
-    </w:p>
-    <w:p>
-      <w:pPr>
-        <w:pStyle w:val="ListParagraph"/>
-        <w:numPr>
-          <w:ilvl w:val="0"/>
-          <w:numId w:val="1"/>
-        </w:numPr>
-        <w:ind w:left="450" w:hanging="450"/>
-      </w:pPr>
-      <w:r>
-        <w:t>MERBOLD, L., KUTSCH, W. L., CORRADI, C., KOLLE, O., REBMANN, C., STOY, P. C., ZIMOV, S. A., and SCHULZE, E.-D. (2009). Artificial drainage and associated carbon fluxes (CO2/CH4) in a tundra ecosystem. Global Change Biology, 15(11):2599–2614.</w:t>
-      </w:r>
-    </w:p>
-    <w:p>
-      <w:pPr>
-        <w:pStyle w:val="ListParagraph"/>
-        <w:numPr>
-          <w:ilvl w:val="0"/>
-          <w:numId w:val="1"/>
-        </w:numPr>
-        <w:ind w:left="450" w:hanging="450"/>
-      </w:pPr>
-      <w:r>
-        <w:t>Meyer, W. S., Kondrlovà, E., and Koerber, G. R. (2015). Evaporation of perennial semi-arid woodland in southeastern australia is adapted for irregular but common dry periods. Hydrological Processes, 29(17):3714–3726.</w:t>
-      </w:r>
-    </w:p>
-    <w:p>
-      <w:pPr>
-        <w:pStyle w:val="ListParagraph"/>
-        <w:numPr>
-          <w:ilvl w:val="0"/>
-          <w:numId w:val="1"/>
-        </w:numPr>
-        <w:ind w:left="450" w:hanging="450"/>
-      </w:pPr>
-      <w:r>
-        <w:t>Migliavacca, M., Meroni, M., Busetto, L., Colombo, R., Zenone, T., Matteucci, G., Manca, G., and Seufert, G. (2009). Modeling gross primary production of agro-forestry ecosystems by assimilation of satellite-derived information in a process-based model. Sensors, 9(2):922–942.</w:t>
-      </w:r>
-    </w:p>
-    <w:p>
-      <w:pPr>
-        <w:pStyle w:val="ListParagraph"/>
-        <w:numPr>
-          <w:ilvl w:val="0"/>
-          <w:numId w:val="1"/>
-        </w:numPr>
-        <w:ind w:left="450" w:hanging="450"/>
-      </w:pPr>
-      <w:r>
-        <w:t>Mkhabela, M., Amiro, B., Barr, A., Black, T., Hawthorne, I., Kidston, J., McCaughey, J., Orchansky, A., Nesic, Z., Sass, A., Shashkov, A., and Zha, T. (2009a). Comparison of carbon dynamics and water use efficiency following fire and harvesting in canadian boreal forests. Agricultural and Forest Meteorology, 149(5):783–794.</w:t>
-      </w:r>
-    </w:p>
-    <w:p>
-      <w:pPr>
-        <w:pStyle w:val="ListParagraph"/>
-        <w:numPr>
-          <w:ilvl w:val="0"/>
-          <w:numId w:val="1"/>
-        </w:numPr>
-        <w:ind w:left="450" w:hanging="450"/>
-      </w:pPr>
-      <w:r>
-        <w:t>Mkhabela, M., Amiro, B., Barr, A., Black, T., Hawthorne, I., Kidston, J., McCaughey, J., Orchansky, A., Nesic, Z., Sass, A., Shashkov, A., and Zha, T. (2009b). Comparison of carbon dynamics and water use efficiency following fire and harvesting in canadian boreal forests. Agricultural and Forest Meteorology, 149(5):783–794.</w:t>
-      </w:r>
-    </w:p>
-    <w:p>
-      <w:pPr>
-        <w:pStyle w:val="ListParagraph"/>
-        <w:numPr>
-          <w:ilvl w:val="0"/>
-          <w:numId w:val="1"/>
-        </w:numPr>
-        <w:ind w:left="450" w:hanging="450"/>
-      </w:pPr>
-      <w:r>
-        <w:t>Mkhabela, M., Amiro, B., Barr, A., Black, T., Hawthorne, I., Kidston, J., McCaughey, J., Orchansky, A., Nesic, Z., Sass, A., Shashkov, A., and Zha, T. (2009c). Comparison of carbon dynamics and water use efficiency following fire and harvesting in canadian boreal forests. Agricultural and Forest Meteorology, 149(5):783–794.</w:t>
-      </w:r>
-    </w:p>
-    <w:p>
-      <w:pPr>
-        <w:pStyle w:val="ListParagraph"/>
-        <w:numPr>
-          <w:ilvl w:val="0"/>
-          <w:numId w:val="1"/>
-        </w:numPr>
-        <w:ind w:left="450" w:hanging="450"/>
-      </w:pPr>
-      <w:r>
-        <w:t>Monson, R. K., Turnipseed, A. A., Sparks, J. P., Harley, P. C., Scott-Denton, L. E., Sparks, K., and Huxman, T. E. (2002). Carbon sequestration in a high-elevation, subalpine forest. Global Change Biology, 8(5):459–478.</w:t>
-      </w:r>
-    </w:p>
-    <w:p>
-      <w:pPr>
-        <w:pStyle w:val="ListParagraph"/>
-        <w:numPr>
-          <w:ilvl w:val="0"/>
-          <w:numId w:val="1"/>
-        </w:numPr>
-        <w:ind w:left="450" w:hanging="450"/>
-      </w:pPr>
-      <w:r>
-        <w:t xml:space="preserve">Montagnani, L., Manca, G., Canepa, E., Georgieva, E., Acosta, M., Feigenwinter, C., Janous, D., Kerschbaumer, G., Lindroth, A., Minach, L., Minerbi, S., Mölder, M., Pavelka, M., Seufert, G., Zeri, M., and Ziegler, W. (2009). A new mass conservation </w:t>
-      </w:r>
-      <w:r>
-        <w:lastRenderedPageBreak/>
-        <w:t>approach to the study of CO2advection in an alpine forest. Journal of Geophysical Research, 114(D7).</w:t>
-      </w:r>
-    </w:p>
-    <w:p>
-      <w:pPr>
-        <w:pStyle w:val="ListParagraph"/>
-        <w:numPr>
-          <w:ilvl w:val="0"/>
-          <w:numId w:val="1"/>
-        </w:numPr>
-        <w:ind w:left="450" w:hanging="450"/>
-      </w:pPr>
-      <w:r>
-        <w:t>Moors, E. J.: Water Use of Forests in The Netherlands, PhD-thesis, Vrije Universiteit Amsterdam., the Netherlands, 2012.</w:t>
-      </w:r>
-    </w:p>
-    <w:p>
-      <w:pPr>
-        <w:pStyle w:val="ListParagraph"/>
-        <w:numPr>
-          <w:ilvl w:val="0"/>
-          <w:numId w:val="1"/>
-        </w:numPr>
-        <w:ind w:left="450" w:hanging="450"/>
-      </w:pPr>
-      <w:r>
-        <w:t>Morin, T. H., Bohrer, G., d. M. Frasson, R. P., Naor-Azreli, L., Mesi, S., Stefanik, K. C., and Schäfer, K. V. R. (2014). Environmental drivers of methane fluxes from an urban temperate wetland park. Journal of Geophysical Research: Biogeosciences, 119(11):2188–2208.</w:t>
-      </w:r>
-    </w:p>
-    <w:p>
-      <w:pPr>
-        <w:pStyle w:val="ListParagraph"/>
-        <w:numPr>
-          <w:ilvl w:val="0"/>
-          <w:numId w:val="1"/>
-        </w:numPr>
-        <w:ind w:left="450" w:hanging="450"/>
-      </w:pPr>
-      <w:r>
-        <w:t>Moureaux, C., Debacq, A., Bodson, B., Heinesch, B., and Aubinet, M. (2006). Annual net ecosystem carbon exchange by a sugar beet crop. Agricultural and Forest Meteorology, 139(1-2):25–39.</w:t>
-      </w:r>
-    </w:p>
-    <w:p>
-      <w:pPr>
-        <w:pStyle w:val="ListParagraph"/>
-        <w:numPr>
-          <w:ilvl w:val="0"/>
-          <w:numId w:val="1"/>
-        </w:numPr>
-        <w:ind w:left="450" w:hanging="450"/>
-      </w:pPr>
-      <w:r>
-        <w:t>Nakai, T., Kim, Y., Busey, R. C., Suzuki, R., Nagai, S., Kobayashi, H., Park, H., Sugiura, K., and Ito, A. (2013). Characteristics of evapotranspiration from a permafrost black spruce forest in interior alaska. Polar Science, 7(2):136–148.</w:t>
-      </w:r>
-    </w:p>
-    <w:p>
-      <w:pPr>
-        <w:pStyle w:val="ListParagraph"/>
-        <w:numPr>
-          <w:ilvl w:val="0"/>
-          <w:numId w:val="1"/>
-        </w:numPr>
-        <w:ind w:left="450" w:hanging="450"/>
-      </w:pPr>
-      <w:r>
-        <w:t>Noormets, A., Chen, J., and Crow, T. R. (2007a). Age-dependent changes in ecosystem carbon fluxes in managed forests in northern wisconsin, USA. Ecosystems, 10(2):187–203.</w:t>
-      </w:r>
-    </w:p>
-    <w:p>
-      <w:pPr>
-        <w:pStyle w:val="ListParagraph"/>
-        <w:numPr>
-          <w:ilvl w:val="0"/>
-          <w:numId w:val="1"/>
-        </w:numPr>
-        <w:ind w:left="450" w:hanging="450"/>
-      </w:pPr>
-      <w:r>
-        <w:t>Noormets, A., Chen, J., and Crow, T. R. (2007b). Age-dependent changes in ecosystem carbon fluxes in managed forests in northern wisconsin, USA. Ecosystems, 10(2):187–203.</w:t>
-      </w:r>
-    </w:p>
-    <w:p>
-      <w:pPr>
-        <w:pStyle w:val="ListParagraph"/>
-        <w:numPr>
-          <w:ilvl w:val="0"/>
-          <w:numId w:val="1"/>
-        </w:numPr>
-        <w:ind w:left="450" w:hanging="450"/>
-      </w:pPr>
-      <w:r>
-        <w:t>Noormets, A., Chen, J., and Crow, T. R. (2007c). Age-dependent changes in ecosystem carbon fluxes in managed forests in northern wisconsin, USA. Ecosystems, 10(2):187–203.</w:t>
-      </w:r>
-    </w:p>
-    <w:p>
-      <w:pPr>
-        <w:pStyle w:val="ListParagraph"/>
-        <w:numPr>
-          <w:ilvl w:val="0"/>
-          <w:numId w:val="1"/>
-        </w:numPr>
-        <w:ind w:left="450" w:hanging="450"/>
-      </w:pPr>
-      <w:r>
-        <w:t>Noormets, A., Chen, J., and Crow, T. R. (2007d). Age-dependent changes in ecosystem carbon fluxes in managed forests in northern wisconsin, USA. Ecosystems, 10(2):187–203.</w:t>
-      </w:r>
-    </w:p>
-    <w:p>
-      <w:pPr>
-        <w:pStyle w:val="ListParagraph"/>
-        <w:numPr>
-          <w:ilvl w:val="0"/>
-          <w:numId w:val="1"/>
-        </w:numPr>
-        <w:ind w:left="450" w:hanging="450"/>
-      </w:pPr>
-      <w:r>
-        <w:t>Noormets, A., Chen, J., and Crow, T. R. (2007e). Age-dependent changes in ecosystem carbon fluxes in managed forests in northern wisconsin, USA. Ecosystems, 10(2):187–203.</w:t>
-      </w:r>
-    </w:p>
-    <w:p>
-      <w:pPr>
-        <w:pStyle w:val="ListParagraph"/>
-        <w:numPr>
-          <w:ilvl w:val="0"/>
-          <w:numId w:val="1"/>
-        </w:numPr>
-        <w:ind w:left="450" w:hanging="450"/>
-      </w:pPr>
-      <w:r>
-        <w:t>Oikawa, P. Y., Jenerette, G. D., Knox, S. H., Sturtevant, C., Verfaillie, J., Dronova, I., Poindexter, C. M., Eichelmann, E., and Baldocchi, D. D. (2017). Evaluation of a hierarchy of models reveals importance of substrate limitation for predicting carbon dioxide and methane exchange in restored wetlands. Journal of Geophysical Research: Biogeosciences, 122(1):145–167.</w:t>
-      </w:r>
-    </w:p>
-    <w:p>
-      <w:pPr>
-        <w:pStyle w:val="ListParagraph"/>
-        <w:numPr>
-          <w:ilvl w:val="0"/>
-          <w:numId w:val="1"/>
-        </w:numPr>
-        <w:ind w:left="450" w:hanging="450"/>
-      </w:pPr>
-      <w:r>
-        <w:t>Papale, D., Migliavacca, M., Cremonese, E., Cescatti, A., Alberti, G., Balzarolo, M., Marchesini, L. B., Canfora, E., Casa, R., Duce, P., Facini, O., Galvagno, M., Genesio, L., Gianelle, D., Magliulo, V., Matteucci, G., Montagnani, L., Petrella, F., Pitacco, A., Seufert, G., Spano, D., Stefani, P., Vaccari, F. P., and Valentini, R. (2014). Carbon, water and energy fluxes of terrestrial ecosystems in italy. In The Greenhouse Gas Balance of Italy, pages 11–45. Springer Berlin Heidelberg.</w:t>
-      </w:r>
-    </w:p>
-    <w:p>
-      <w:pPr>
-        <w:pStyle w:val="ListParagraph"/>
-        <w:numPr>
-          <w:ilvl w:val="0"/>
-          <w:numId w:val="1"/>
-        </w:numPr>
-        <w:ind w:left="450" w:hanging="450"/>
-      </w:pPr>
-      <w:r>
-        <w:t>Pilegaard, K., Ibrom, A., Courtney, M. S., Hummelshøj, P., and Jensen, N. O. (2011). Increasing net CO2 uptake by a danish beech forest during the period from 1996 to 2009. Agricultural and Forest Meteorology, 151(7):934–946.</w:t>
-      </w:r>
-    </w:p>
-    <w:p>
-      <w:pPr>
-        <w:pStyle w:val="ListParagraph"/>
-        <w:numPr>
-          <w:ilvl w:val="0"/>
-          <w:numId w:val="1"/>
-        </w:numPr>
-        <w:ind w:left="450" w:hanging="450"/>
-      </w:pPr>
-      <w:r>
-        <w:t>Posse, G., Lewczuk, N., Richter, K., and Cristiano, P. (2016). Carbon and water vapor balance in a subtropical pine plantation. iForest - Biogeosciences and Forestry, 9(5):736–742.</w:t>
-      </w:r>
-    </w:p>
-    <w:p>
-      <w:pPr>
-        <w:pStyle w:val="ListParagraph"/>
-        <w:numPr>
-          <w:ilvl w:val="0"/>
-          <w:numId w:val="1"/>
-        </w:numPr>
-        <w:ind w:left="450" w:hanging="450"/>
-      </w:pPr>
-      <w:r>
-        <w:t>Post, H., Franssen, H. J. H., Graf, A., Schmidt, M., and Vereecken, H. (2015). Uncertainty analysis of eddy covariance CO2 flux measurements for different EC tower distances using an extended two-tower approach. Biogeosciences, 12(4):1205–1221.</w:t>
-      </w:r>
-    </w:p>
-    <w:p>
-      <w:pPr>
-        <w:pStyle w:val="ListParagraph"/>
-        <w:numPr>
-          <w:ilvl w:val="0"/>
-          <w:numId w:val="1"/>
-        </w:numPr>
-        <w:ind w:left="450" w:hanging="450"/>
-      </w:pPr>
-      <w:r>
-        <w:lastRenderedPageBreak/>
-        <w:t>Powell, T. L., Bracho, R., Li, J., Dore, S., Hinkle, C. R., and Drake, B. G. (2006). Environmental controls over net ecosystem carbon exchange of scrub oak in central florida. Agricultural and Forest Meteorology, 141(1):19–34.</w:t>
-      </w:r>
-    </w:p>
-    <w:p>
-      <w:pPr>
-        <w:pStyle w:val="ListParagraph"/>
-        <w:numPr>
-          <w:ilvl w:val="0"/>
-          <w:numId w:val="1"/>
-        </w:numPr>
-        <w:ind w:left="450" w:hanging="450"/>
-      </w:pPr>
-      <w:r>
-        <w:t>Prescher, A.-K., Grünwald, T., and Bernhofer, C. (2010a). Land use regulates carbon budgets in eastern germany: From NEE to NBP. Agricultural and Forest Meteorology, 150(7-8):1016–1025.</w:t>
-      </w:r>
-    </w:p>
-    <w:p>
-      <w:pPr>
-        <w:pStyle w:val="ListParagraph"/>
-        <w:numPr>
-          <w:ilvl w:val="0"/>
-          <w:numId w:val="1"/>
-        </w:numPr>
-        <w:ind w:left="450" w:hanging="450"/>
-      </w:pPr>
-      <w:r>
-        <w:t>Prescher, A.-K., Grünwald, T., and Bernhofer, C. (2010b). Land use regulates carbon budgets in eastern germany: From NEE to NBP. Agricultural and Forest Meteorology, 150(7-8):1016–1025.</w:t>
-      </w:r>
-    </w:p>
-    <w:p>
-      <w:pPr>
-        <w:pStyle w:val="ListParagraph"/>
-        <w:numPr>
-          <w:ilvl w:val="0"/>
-          <w:numId w:val="1"/>
-        </w:numPr>
-        <w:ind w:left="450" w:hanging="450"/>
-      </w:pPr>
-      <w:r>
-        <w:t>Rambal, S., Joffre, R., Ourcival, J. M., Cavender-Bares, J., and Rocheteau, A. (2004). The growth respiration component in eddy CO2 flux from a quercus ilex Mediterranean forest. Global Change Biology, 10(9):1460–1469.</w:t>
-      </w:r>
-    </w:p>
-    <w:p>
-      <w:pPr>
-        <w:pStyle w:val="ListParagraph"/>
-        <w:numPr>
-          <w:ilvl w:val="0"/>
-          <w:numId w:val="1"/>
-        </w:numPr>
-        <w:ind w:left="450" w:hanging="450"/>
-      </w:pPr>
-      <w:r>
-        <w:t>Raz-Yaseef, N., Billesbach, D. P., Fischer, M. L., Biraud, S. C., Gunter, S. A., Bradford, J. A., and Torn, M. S. (2015a). Vulnerability of crops and native grasses to summer drying in the U.S. southern great plains. Agriculture, Ecosystems &amp; Environment, 213:209–218.</w:t>
-      </w:r>
-    </w:p>
-    <w:p>
-      <w:pPr>
-        <w:pStyle w:val="ListParagraph"/>
-        <w:numPr>
-          <w:ilvl w:val="0"/>
-          <w:numId w:val="1"/>
-        </w:numPr>
-        <w:ind w:left="450" w:hanging="450"/>
-      </w:pPr>
-      <w:r>
-        <w:t>Raz-Yaseef, N., Billesbach, D. P., Fischer, M. L., Biraud, S. C., Gunter, S. A., Bradford, J. A., and Torn, M. S. (2015b). Vulnerability of crops and native grasses to summer drying in the u.s. southern great plains. Agriculture, Ecosystems &amp; Environment, 213:209–218.</w:t>
-      </w:r>
-    </w:p>
-    <w:p>
-      <w:pPr>
-        <w:pStyle w:val="ListParagraph"/>
-        <w:numPr>
-          <w:ilvl w:val="0"/>
-          <w:numId w:val="1"/>
-        </w:numPr>
-        <w:ind w:left="450" w:hanging="450"/>
-      </w:pPr>
-      <w:r>
-        <w:t>Raz-Yaseef, N., Billesbach, D. P., Fischer, M. L., Biraud, S. C., Gunter, S. A., Bradford, J. A., and Torn, M. S. (2015c). Vulnerability of crops and native grasses to summer drying in the u.s. southern great plains. Agriculture, Ecosystems &amp; Environment, 213:209–218.</w:t>
-      </w:r>
-    </w:p>
-    <w:p>
-      <w:pPr>
-        <w:pStyle w:val="ListParagraph"/>
-        <w:numPr>
-          <w:ilvl w:val="0"/>
-          <w:numId w:val="1"/>
-        </w:numPr>
-        <w:ind w:left="450" w:hanging="450"/>
-      </w:pPr>
-      <w:r>
-        <w:t>Raz-Yaseef, N., Billesbach, D. P., Fischer, M. L., Biraud, S. C., Gunter, S. A., Bradford, J. A., and Torn, M. S. (2015d). Vulnerability of crops and native grasses to summer drying in the u.s. southern great plains. Agriculture, Ecosystems &amp; Environment, 213:209–218.</w:t>
-      </w:r>
-    </w:p>
-    <w:p>
-      <w:pPr>
-        <w:pStyle w:val="ListParagraph"/>
-        <w:numPr>
-          <w:ilvl w:val="0"/>
-          <w:numId w:val="1"/>
-        </w:numPr>
-        <w:ind w:left="450" w:hanging="450"/>
-      </w:pPr>
-      <w:r>
-        <w:t>Reverter, B. R., Sánchez-Cañete, E. P., Resco, V., Serrano-Ortiz, P., Oyonarte, C., and Kowalski, A. S. (2010). Analyzing the major drivers of NEE in a mediterranean alpine shrubland. Biogeosciences, 7(9):2601–2611.</w:t>
-      </w:r>
-    </w:p>
-    <w:p>
-      <w:pPr>
-        <w:pStyle w:val="ListParagraph"/>
-        <w:numPr>
-          <w:ilvl w:val="0"/>
-          <w:numId w:val="1"/>
-        </w:numPr>
-        <w:ind w:left="450" w:hanging="450"/>
-      </w:pPr>
-      <w:r>
-        <w:t>Rey, A., Pegoraro, E., Tedeschi, V., Parri, I. D., Jarvis, P. G., and Valentini, R. (2002). Annual variation in soil respiration and its components in a coppice oak forest in central italy. Global Change Biology, 8(9):851–866.</w:t>
-      </w:r>
-    </w:p>
-    <w:p>
-      <w:pPr>
-        <w:pStyle w:val="ListParagraph"/>
-        <w:numPr>
-          <w:ilvl w:val="0"/>
-          <w:numId w:val="1"/>
-        </w:numPr>
-        <w:ind w:left="450" w:hanging="450"/>
-      </w:pPr>
-      <w:r>
-        <w:t>Ruehr, N. K., Martin, J. G., and Law, B. E. (2012). Effects of water availability on carbon and water exchange in a young ponderosa pine forest: Above- and belowground responses. Agricultural and Forest Meteorology, 164:136–148.</w:t>
-      </w:r>
-    </w:p>
-    <w:p>
-      <w:pPr>
-        <w:pStyle w:val="ListParagraph"/>
-        <w:numPr>
-          <w:ilvl w:val="0"/>
-          <w:numId w:val="1"/>
-        </w:numPr>
-        <w:ind w:left="450" w:hanging="450"/>
-      </w:pPr>
-      <w:r>
-        <w:t>Sabbatini, S., Arriga, N., Bertolini, T., Castaldi, S., Chiti, T., Consalvo, C., Djomo, S. N., Gioli, B., Matteucci, G., and Papale, D. (2016a). Greenhouse gas balance of cropland conversion to bioenergy poplar short-rotation coppice. Biogeosciences, 13(1):95–113.</w:t>
-      </w:r>
-    </w:p>
-    <w:p>
-      <w:pPr>
-        <w:pStyle w:val="ListParagraph"/>
-        <w:numPr>
-          <w:ilvl w:val="0"/>
-          <w:numId w:val="1"/>
-        </w:numPr>
-        <w:ind w:left="450" w:hanging="450"/>
-      </w:pPr>
-      <w:r>
-        <w:t>Sabbatini, S., Arriga, N., Bertolini, T., Castaldi, S., Chiti, T., Consalvo, C., Djomo, S. N., Gioli, B., Matteucci, G., and Papale, D. (2016b). Greenhouse gas balance of cropland conversion to bioenergy poplar short-rotation coppice. Biogeosciences, 13(1):95–113.</w:t>
-      </w:r>
-    </w:p>
-    <w:p>
-      <w:pPr>
-        <w:pStyle w:val="ListParagraph"/>
-        <w:numPr>
-          <w:ilvl w:val="0"/>
-          <w:numId w:val="1"/>
-        </w:numPr>
-        <w:ind w:left="450" w:hanging="450"/>
-      </w:pPr>
-      <w:r>
-        <w:t>Sabbatini, S., Arriga, N., Bertolini, T., Castaldi, S., Chiti, T., Consalvo, C., Djomo, S. N., Gioli, B., Matteucci, G., and Papale, D. (2016c). Greenhouse gas balance of cropland conversion to bioenergy poplar short-rotation coppice. Biogeosciences, 13(1):95–113.</w:t>
-      </w:r>
-    </w:p>
-    <w:p>
-      <w:pPr>
-        <w:pStyle w:val="ListParagraph"/>
-        <w:numPr>
-          <w:ilvl w:val="0"/>
-          <w:numId w:val="1"/>
-        </w:numPr>
-        <w:ind w:left="450" w:hanging="450"/>
-      </w:pPr>
-      <w:r>
-        <w:lastRenderedPageBreak/>
-        <w:t>Schmidt, M., Reichenau, T., Fiener, P., and Schneider, K. (2012). The carbon budget of a winter wheat field: An eddy covariance analysis of seasonal and inter-annual variability. Agricultural and Forest Meteorology, 165:114–126.</w:t>
-      </w:r>
-    </w:p>
-    <w:p>
-      <w:pPr>
-        <w:pStyle w:val="ListParagraph"/>
-        <w:numPr>
-          <w:ilvl w:val="0"/>
-          <w:numId w:val="1"/>
-        </w:numPr>
-        <w:ind w:left="450" w:hanging="450"/>
-      </w:pPr>
-      <w:r>
-        <w:t>Schroder, I., Kuske, T. and Zegelin, S.: Eddy Covariance Dataset for Arcturus (2011-2013), Geoscience Australia, Canberra, doi:102.100.100/14249, 2014.</w:t>
-      </w:r>
-    </w:p>
-    <w:p>
-      <w:pPr>
-        <w:pStyle w:val="ListParagraph"/>
-        <w:numPr>
-          <w:ilvl w:val="0"/>
-          <w:numId w:val="1"/>
-        </w:numPr>
-        <w:ind w:left="450" w:hanging="450"/>
-      </w:pPr>
-      <w:r>
-        <w:t>Scott, R. L., Biederman, J. A., Hamerlynck, E. P., and Barron-Gafford, G. A. (2015a). The carbon balance pivot point of southwestern u.s. semiarid ecosystems: Insights from the 21st century drought. Journal of Geophysical Research: Biogeosciences, 120(12):2612–2624.</w:t>
-      </w:r>
-    </w:p>
-    <w:p>
-      <w:pPr>
-        <w:pStyle w:val="ListParagraph"/>
-        <w:numPr>
-          <w:ilvl w:val="0"/>
-          <w:numId w:val="1"/>
-        </w:numPr>
-        <w:ind w:left="450" w:hanging="450"/>
-      </w:pPr>
-      <w:r>
-        <w:t>Scott, R. L., Biederman, J. A., Hamerlynck, E. P., and Barron-Gafford, G. A. (2015b). The carbon balance pivot point of southwestern u.s. semiarid ecosystems: Insights from the 21st century drought. Journal of Geophysical Research: Biogeosciences, 120(12):2612–2624.</w:t>
-      </w:r>
-    </w:p>
-    <w:p>
-      <w:pPr>
-        <w:pStyle w:val="ListParagraph"/>
-        <w:numPr>
-          <w:ilvl w:val="0"/>
-          <w:numId w:val="1"/>
-        </w:numPr>
-        <w:ind w:left="450" w:hanging="450"/>
-      </w:pPr>
-      <w:r>
-        <w:t>Scott, R. L., Hamerlynck, E. P., Jenerette, G. D., Moran, M. S., and Barron-Gafford, G. A. (2010). Carbon dioxide exchange in a semidesert grassland through drought-induced vegetation change. Journal of Geophysical Research, 115(G3).</w:t>
-      </w:r>
-    </w:p>
-    <w:p>
-      <w:pPr>
-        <w:pStyle w:val="ListParagraph"/>
-        <w:numPr>
-          <w:ilvl w:val="0"/>
-          <w:numId w:val="1"/>
-        </w:numPr>
-        <w:ind w:left="450" w:hanging="450"/>
-      </w:pPr>
-      <w:r>
-        <w:t>Scott, R. L., Jenerette, G. D., Potts, D. L., and Huxman, T. E. (2009). Effects of seasonal drought on net carbon dioxide exchange from a woody-plant-encroached semiarid grassland. Journal of Geophysical Research, 114(G4).</w:t>
-      </w:r>
-    </w:p>
-    <w:p>
-      <w:pPr>
-        <w:pStyle w:val="ListParagraph"/>
-        <w:numPr>
-          <w:ilvl w:val="0"/>
-          <w:numId w:val="1"/>
-        </w:numPr>
-        <w:ind w:left="450" w:hanging="450"/>
-      </w:pPr>
-      <w:r>
-        <w:t>Shi, P., Sun, X., Xu, L., Zhang, X., He, Y., Zhang, D., and Yu, G. (2006). Net ecosystem CO2 exchange and controlling factors in a steppe—kobresia meadow on the Tibetan Plateau. Science in China Series D: Earth Sciences, 49(S2):207–218.</w:t>
-      </w:r>
-    </w:p>
-    <w:p>
-      <w:pPr>
-        <w:pStyle w:val="ListParagraph"/>
-        <w:numPr>
-          <w:ilvl w:val="0"/>
-          <w:numId w:val="1"/>
-        </w:numPr>
-        <w:ind w:left="450" w:hanging="450"/>
-      </w:pPr>
-      <w:r>
-        <w:t>Stevens, R. M., Ewenz, C. M., Grigson, G., and Conner, S. M. (2011). Water use by an irrigated almond orchard. Irrigation Science, 30(3):189–200.</w:t>
-      </w:r>
-    </w:p>
-    <w:p>
-      <w:pPr>
-        <w:pStyle w:val="ListParagraph"/>
-        <w:numPr>
-          <w:ilvl w:val="0"/>
-          <w:numId w:val="1"/>
-        </w:numPr>
-        <w:ind w:left="450" w:hanging="450"/>
-      </w:pPr>
-      <w:r>
-        <w:t>Stiegler, C., Lund, M., Christensen, T. R., Mastepanov, M., and Lindroth, A. (2016). Two years with extreme and little snowfall: effects on energy partitioning and surface energy exchange in a high-arctic tundra ecosystem. The Cryosphere, 10(4):1395–1413.</w:t>
-      </w:r>
-    </w:p>
-    <w:p>
-      <w:pPr>
-        <w:pStyle w:val="ListParagraph"/>
-        <w:numPr>
-          <w:ilvl w:val="0"/>
-          <w:numId w:val="1"/>
-        </w:numPr>
-        <w:ind w:left="450" w:hanging="450"/>
-      </w:pPr>
-      <w:r>
-        <w:t>Sulman, B. N., Desai, A. R., Cook, B. D., Saliendra, N., and Mackay, D. S. (2009). Contrasting carbon dioxide fluxes between a drying shrub wetland in northern wisconsin, USA, and nearby forests. Biogeosciences, 6(6):1115–1126.</w:t>
-      </w:r>
-    </w:p>
-    <w:p>
-      <w:pPr>
-        <w:pStyle w:val="ListParagraph"/>
-        <w:numPr>
-          <w:ilvl w:val="0"/>
-          <w:numId w:val="1"/>
-        </w:numPr>
-        <w:ind w:left="450" w:hanging="450"/>
-      </w:pPr>
-      <w:r>
-        <w:t>Suni, T., Rinne, J., Reissell, A., Altimir, N., Keronen, P., Rannik, Ü., Maso, M. D., Kulmala, M. and Vesala, T.: Long-term measurements of surface fluxes above a Scots pine forest in Hyytiälä, southern Finland, 1996–2001, BOREAL ENVIRONEMNT RESEARCH, 8, 287–301, 2003.</w:t>
-      </w:r>
-    </w:p>
-    <w:p>
-      <w:pPr>
-        <w:pStyle w:val="ListParagraph"/>
-        <w:numPr>
-          <w:ilvl w:val="0"/>
-          <w:numId w:val="1"/>
-        </w:numPr>
-        <w:ind w:left="450" w:hanging="450"/>
-      </w:pPr>
-      <w:r>
-        <w:t>Tagesson, T., Fensholt, R., Guiro, I., Rasmussen, M. O., Huber, S., Mbow, C., Garcia, M., Horion, S., Sandholt, I., Holm-Rasmussen, B., Göttsche, F. M., Ridler, M.-E., Olén, N., Olsen, J. L., Ehammer, A., Madsen, M., Olesen, F. S., and ArdÃ¶, J. (2014). Ecosystem properties of semiarid savanna grassland in west africa and its relationship with environmental variability. Global Change Biology, 21(1):250–264.</w:t>
-      </w:r>
-    </w:p>
-    <w:p>
-      <w:pPr>
-        <w:pStyle w:val="ListParagraph"/>
-        <w:numPr>
-          <w:ilvl w:val="0"/>
-          <w:numId w:val="1"/>
-        </w:numPr>
-        <w:ind w:left="450" w:hanging="450"/>
-      </w:pPr>
-      <w:r>
-        <w:t>TEDESCHI, V., REY, A., MANCA, G., VALENTINI, R., JARVIS, P. G., and BORGHETTI, M. (2006). Soil respiration in a mediterranean oak forest at different developmental stages after coppicing. Global Change Biology, 12(1):110–121.</w:t>
-      </w:r>
-    </w:p>
-    <w:p>
-      <w:pPr>
-        <w:pStyle w:val="ListParagraph"/>
-        <w:numPr>
-          <w:ilvl w:val="0"/>
-          <w:numId w:val="1"/>
-        </w:numPr>
-        <w:ind w:left="450" w:hanging="450"/>
-      </w:pPr>
-      <w:r>
-        <w:t>Thum, T., Aalto, T., Laurila, T., Aurela, M., Kolari, P., and Hari, P. (2007). Parametrization of two photosynthesis models at the canopy scale in a northern boreal scots pine forest. Tellus B, 59(5).</w:t>
-      </w:r>
-    </w:p>
-    <w:p>
-      <w:pPr>
-        <w:pStyle w:val="ListParagraph"/>
-        <w:numPr>
-          <w:ilvl w:val="0"/>
-          <w:numId w:val="1"/>
-        </w:numPr>
-        <w:ind w:left="450" w:hanging="450"/>
-      </w:pPr>
-      <w:r>
-        <w:t>Ulke, A. G., Gattinoni, N. N., and Posse, G. (2015). Analysis and modelling of turbulent fluxes in two different ecosystems in argentina. International Journal of Environment and Pollution, 58(1/2):52.</w:t>
-      </w:r>
-    </w:p>
-    <w:p>
-      <w:pPr>
-        <w:pStyle w:val="ListParagraph"/>
-        <w:numPr>
-          <w:ilvl w:val="0"/>
-          <w:numId w:val="1"/>
-        </w:numPr>
-        <w:ind w:left="450" w:hanging="450"/>
-      </w:pPr>
-      <w:r>
-        <w:t xml:space="preserve">Urbanski, S., Barford, C., Wofsy, S., Kucharik, C., Pyle, E., Budney, J., McKain, K., Fitzjarrald, D., Czikowsky, M., and Munger, J. W. (2007). Factors controlling </w:t>
-      </w:r>
-      <w:r>
-        <w:lastRenderedPageBreak/>
-        <w:t>CO2exchange on timescales from hourly to decadal at harvard forest. Journal of Geophysical Research, 112(G2).</w:t>
-      </w:r>
-    </w:p>
-    <w:p>
-      <w:pPr>
-        <w:pStyle w:val="ListParagraph"/>
-        <w:numPr>
-          <w:ilvl w:val="0"/>
-          <w:numId w:val="1"/>
-        </w:numPr>
-        <w:ind w:left="450" w:hanging="450"/>
-      </w:pPr>
-      <w:r>
-        <w:t>VALENTINI, R., ANGELIS, P., MATTEUCCI, G., MONACO, R., DORE, S., and MUCNOZZA, G. E. S. (1996). Seasonal net carbon dioxide exchange of a beech forest with the atmosphere. Global Change Biology, 2(3):199–207.</w:t>
-      </w:r>
-    </w:p>
-    <w:p>
-      <w:pPr>
-        <w:pStyle w:val="ListParagraph"/>
-        <w:numPr>
-          <w:ilvl w:val="0"/>
-          <w:numId w:val="1"/>
-        </w:numPr>
-        <w:ind w:left="450" w:hanging="450"/>
-      </w:pPr>
-      <w:r>
-        <w:t>van der Molen, M. K., van Huissteden, J., Parmentier, F. J. W., Petrescu, A. M. R., Dolman, A. J., Maximov, T. C., Kononov, A. V., Karsanaev, S. V., and Suzdalov, D. A. (2007). The growing season greenhouse gas balance of a continental tundra site in the indigirka lowlands, NE siberia. Biogeosciences, 4(6):985–1003.</w:t>
-      </w:r>
-    </w:p>
-    <w:p>
-      <w:pPr>
-        <w:pStyle w:val="ListParagraph"/>
-        <w:numPr>
-          <w:ilvl w:val="0"/>
-          <w:numId w:val="1"/>
-        </w:numPr>
-        <w:ind w:left="450" w:hanging="450"/>
-      </w:pPr>
-      <w:r>
-        <w:t>Verma, S. B., Dobermann, A., Cassman, K. G., Walters, D. T., Knops, J. M., Arkebauer, T. J., Suyker, A. E., Burba, G. G., Amos, B., Yang, H., Ginting, D., Hubbard, K. G., Gitelson, A. A., and Walter-Shea, E. A. (2005a). Annual carbon dioxide exchange in irrigated and rainfed maize-based agroecosystems. Agricultural and Forest Meteorology, 131(1-2):77–96.</w:t>
-      </w:r>
-    </w:p>
-    <w:p>
-      <w:pPr>
-        <w:pStyle w:val="ListParagraph"/>
-        <w:numPr>
-          <w:ilvl w:val="0"/>
-          <w:numId w:val="1"/>
-        </w:numPr>
-        <w:ind w:left="450" w:hanging="450"/>
-      </w:pPr>
-      <w:r>
-        <w:t>Verma, S. B., Dobermann, A., Cassman, K. G., Walters, D. T., Knops, J. M., Arkebauer, T. J., Suyker, A. E., Burba, G. G., Amos, B., Yang, H., Ginting, D., Hubbard, K. G., Gitelson, A. A., and Walter-Shea, E. A. (2005b). Annual carbon dioxide exchange in irrigated and rainfed maize-based agroecosystems. Agricultural and Forest Meteorology, 131(1-2):77–96.</w:t>
-      </w:r>
-    </w:p>
-    <w:p>
-      <w:pPr>
-        <w:pStyle w:val="ListParagraph"/>
-        <w:numPr>
-          <w:ilvl w:val="0"/>
-          <w:numId w:val="1"/>
-        </w:numPr>
-        <w:ind w:left="450" w:hanging="450"/>
-      </w:pPr>
-      <w:r>
-        <w:t>Verma, S. B., Dobermann, A., Cassman, K. G., Walters, D. T., Knops, J. M., Arkebauer, T. J., Suyker, A. E., Burba, G. G., Amos, B., Yang, H., Ginting, D., Hubbard, K. G., Gitelson, A. A., and Walter-Shea, E. A. (2005c). Annual carbon dioxide exchange in irrigated and rainfed maize-based agroecosystems. Agricultural and Forest Meteorology, 131(1-2):77–96.</w:t>
-      </w:r>
-    </w:p>
-    <w:p>
-      <w:pPr>
-        <w:pStyle w:val="ListParagraph"/>
-        <w:numPr>
-          <w:ilvl w:val="0"/>
-          <w:numId w:val="1"/>
-        </w:numPr>
-        <w:ind w:left="450" w:hanging="450"/>
-      </w:pPr>
-      <w:r>
-        <w:t>Vitale, L., Tommasi, P. D., D’Urso, G., and Magliulo, V. (2015). The response of ecosystem carbon fluxes to LAI and environmental drivers in a maize crop grown in two contrasting seasons. International Journal of Biometeorology, 60(3):411–420.</w:t>
-      </w:r>
-    </w:p>
-    <w:p>
-      <w:pPr>
-        <w:pStyle w:val="ListParagraph"/>
-        <w:numPr>
-          <w:ilvl w:val="0"/>
-          <w:numId w:val="1"/>
-        </w:numPr>
-        <w:ind w:left="450" w:hanging="450"/>
-      </w:pPr>
-      <w:r>
-        <w:t>Westergaard-Nielsen, A., Lund, M., Hansen, B. U., and Tamstorf, M. P. (2013). Camera derived vegetation greenness index as proxy for gross primary production in a low arctic wetland area. ISPRS Journal of Photogrammetry and Remote Sensing, 86:89–99.</w:t>
-      </w:r>
-    </w:p>
-    <w:p>
-      <w:pPr>
-        <w:pStyle w:val="ListParagraph"/>
-        <w:numPr>
-          <w:ilvl w:val="0"/>
-          <w:numId w:val="1"/>
-        </w:numPr>
-        <w:ind w:left="450" w:hanging="450"/>
-      </w:pPr>
-      <w:r>
-        <w:t>Wick, B., Veldkamp, E., de Mello, W. Z., Keller, M., and Crill, P. (2005). Nitrous oxide fluxes and nitrogen cycling along a pasture chronosequence in central Amazonia, Brazil. Biogeosciences, 2(2):175–187.</w:t>
-      </w:r>
-    </w:p>
-    <w:p>
-      <w:pPr>
-        <w:pStyle w:val="ListParagraph"/>
-        <w:numPr>
-          <w:ilvl w:val="0"/>
-          <w:numId w:val="1"/>
-        </w:numPr>
-        <w:ind w:left="450" w:hanging="450"/>
-      </w:pPr>
-      <w:r>
-        <w:t xml:space="preserve">Wohlfahrt, G., Hammerle, A., Haslwanter, A., Bahn, M., Tappeiner, U., and Cernusca, A. (2008). Seasonal and inter-annual variability of the net ecosystem </w:t>
-      </w:r>
-      <w:r>
-        <w:t>CO</w:t>
+        <w:t>65.</w:t>
+      </w:r>
+      <w:r>
+        <w:tab/>
+        <w:t xml:space="preserve">Jacobs, C. M. J. </w:t>
+      </w:r>
+      <w:r>
+        <w:rPr>
+          <w:i/>
+          <w:iCs/>
+        </w:rPr>
+        <w:t>et al.</w:t>
+      </w:r>
+      <w:r>
+        <w:t xml:space="preserve"> Variability of annual CO</w:t>
       </w:r>
       <w:r>
         <w:rPr>
@@ -49079,49 +50013,3518 @@
         <w:t>2</w:t>
       </w:r>
       <w:r>
-        <w:t xml:space="preserve"> exchange of a temperate mountain grassland: Effects of weather and management. Journal of Geophysical Research, 113(D8).</w:t>
+        <w:t xml:space="preserve"> exchange from Dutch grasslands. </w:t>
+      </w:r>
+      <w:r>
+        <w:rPr>
+          <w:i/>
+          <w:iCs/>
+        </w:rPr>
+        <w:t>Biogeosciences</w:t>
+      </w:r>
+      <w:r>
+        <w:t xml:space="preserve"> </w:t>
+      </w:r>
+      <w:r>
+        <w:rPr>
+          <w:b/>
+          <w:bCs/>
+        </w:rPr>
+        <w:t>4,</w:t>
+      </w:r>
+      <w:r>
+        <w:t xml:space="preserve"> 803–816 (2007).</w:t>
       </w:r>
     </w:p>
     <w:p>
       <w:pPr>
-        <w:pStyle w:val="ListParagraph"/>
-        <w:numPr>
-          <w:ilvl w:val="0"/>
-          <w:numId w:val="1"/>
-        </w:numPr>
-        <w:ind w:left="450" w:hanging="450"/>
+        <w:pStyle w:val="NormalWeb"/>
+        <w:ind w:left="640" w:hanging="640"/>
       </w:pPr>
       <w:r>
-        <w:t>Yee, M. S., Pauwels, V. R., Daly, E., Beringer, J., Rüdiger, C., McCabe, M. F., and Walker, J. P. (2015). A comparison of optical and microwave scintillometers with eddy covariance derived surface heat fluxes. Agricultural and Forest Meteorology, 213:226–239.</w:t>
+        <w:t>66.</w:t>
+      </w:r>
+      <w:r>
+        <w:tab/>
+        <w:t xml:space="preserve">Jammet, M., Crill, P., Dengel, S. &amp; Friborg, T. Large methane emissions from a subarctic lake during spring thaw: Mechanisms and landscape significance. </w:t>
+      </w:r>
+      <w:r>
+        <w:rPr>
+          <w:i/>
+          <w:iCs/>
+        </w:rPr>
+        <w:t>J. Geophys. Res. G Biogeosciences</w:t>
+      </w:r>
+      <w:r>
+        <w:t xml:space="preserve"> </w:t>
+      </w:r>
+      <w:r>
+        <w:rPr>
+          <w:b/>
+          <w:bCs/>
+        </w:rPr>
+        <w:t>120,</w:t>
+      </w:r>
+      <w:r>
+        <w:t xml:space="preserve"> 2289–2305 (2015).</w:t>
       </w:r>
     </w:p>
     <w:p>
       <w:pPr>
-        <w:pStyle w:val="ListParagraph"/>
-        <w:numPr>
-          <w:ilvl w:val="0"/>
-          <w:numId w:val="1"/>
-        </w:numPr>
-        <w:ind w:left="450" w:hanging="450"/>
+        <w:pStyle w:val="NormalWeb"/>
+        <w:ind w:left="640" w:hanging="640"/>
       </w:pPr>
       <w:r>
-        <w:t>Zeller, K. and Nikolov, N. (2000). Quantifying simultaneous fluxes of ozone, carbon dioxide and water vapor above a subalpine forest ecosystem. Environmental Pollution, 107(1):1–20.</w:t>
+        <w:t>67.</w:t>
+      </w:r>
+      <w:r>
+        <w:tab/>
+        <w:t xml:space="preserve">Kato, T. </w:t>
+      </w:r>
+      <w:r>
+        <w:rPr>
+          <w:i/>
+          <w:iCs/>
+        </w:rPr>
+        <w:t>et al.</w:t>
+      </w:r>
+      <w:r>
+        <w:t xml:space="preserve"> Temperature and biomass influences on interannual changes in CO2 exchange in an alpine meadow on the Qinghai-Tibetan Plateau. </w:t>
+      </w:r>
+      <w:r>
+        <w:rPr>
+          <w:i/>
+          <w:iCs/>
+        </w:rPr>
+        <w:t>Glob. Chang. Biol.</w:t>
+      </w:r>
+      <w:r>
+        <w:t xml:space="preserve"> </w:t>
+      </w:r>
+      <w:r>
+        <w:rPr>
+          <w:b/>
+          <w:bCs/>
+        </w:rPr>
+        <w:t>12,</w:t>
+      </w:r>
+      <w:r>
+        <w:t xml:space="preserve"> 1285–1298 (2006).</w:t>
       </w:r>
     </w:p>
     <w:p>
       <w:pPr>
-        <w:pStyle w:val="ListParagraph"/>
-        <w:numPr>
-          <w:ilvl w:val="0"/>
-          <w:numId w:val="1"/>
-        </w:numPr>
-        <w:ind w:left="450" w:hanging="450"/>
+        <w:pStyle w:val="NormalWeb"/>
+        <w:ind w:left="640" w:hanging="640"/>
       </w:pPr>
       <w:r>
-        <w:t>Zielis, S., Etzold, S., Zweifel, R., Eugster, W., Haeni, M., and Buchmann, N. (2014). NEP of a swiss subalpine forest is significantly driven not only by current but also by previous years weather. Biogeosciences, 11(6):1627–1635.</w:t>
+        <w:t>68.</w:t>
+      </w:r>
+      <w:r>
+        <w:tab/>
+        <w:t xml:space="preserve">Kilinc, M., Beringer, J., Hutley, L. B., Tapper, N. J. &amp; McGuire, D. A. Carbon and water exchange of the world’s tallest angiosperm forest. </w:t>
+      </w:r>
+      <w:r>
+        <w:rPr>
+          <w:i/>
+          <w:iCs/>
+        </w:rPr>
+        <w:t>Agric. For. Meteorol.</w:t>
+      </w:r>
+      <w:r>
+        <w:t xml:space="preserve"> </w:t>
+      </w:r>
+      <w:r>
+        <w:rPr>
+          <w:b/>
+          <w:bCs/>
+        </w:rPr>
+        <w:t>182–183,</w:t>
+      </w:r>
+      <w:r>
+        <w:t xml:space="preserve"> 215–224 (2013).</w:t>
       </w:r>
     </w:p>
-    <w:p/>
+    <w:p>
+      <w:pPr>
+        <w:pStyle w:val="NormalWeb"/>
+        <w:ind w:left="640" w:hanging="640"/>
+      </w:pPr>
+      <w:r>
+        <w:t>69.</w:t>
+      </w:r>
+      <w:r>
+        <w:tab/>
+        <w:t xml:space="preserve">Kljun, N. </w:t>
+      </w:r>
+      <w:r>
+        <w:rPr>
+          <w:i/>
+          <w:iCs/>
+        </w:rPr>
+        <w:t>et al.</w:t>
+      </w:r>
+      <w:r>
+        <w:t xml:space="preserve"> Response of net ecosystem productivity of three boreal forest stands to drought. </w:t>
+      </w:r>
+      <w:r>
+        <w:rPr>
+          <w:i/>
+          <w:iCs/>
+        </w:rPr>
+        <w:t>Ecosystems</w:t>
+      </w:r>
+      <w:r>
+        <w:t xml:space="preserve"> </w:t>
+      </w:r>
+      <w:r>
+        <w:rPr>
+          <w:b/>
+          <w:bCs/>
+        </w:rPr>
+        <w:t>9,</w:t>
+      </w:r>
+      <w:r>
+        <w:t xml:space="preserve"> 1128–1144 (2006).</w:t>
+      </w:r>
+    </w:p>
+    <w:p>
+      <w:pPr>
+        <w:pStyle w:val="NormalWeb"/>
+        <w:ind w:left="640" w:hanging="640"/>
+      </w:pPr>
+      <w:r>
+        <w:t>70.</w:t>
+      </w:r>
+      <w:r>
+        <w:tab/>
+        <w:t xml:space="preserve">Knohl, A., Schulze, E. D., Kolle, O. &amp; Buchmann, N. Large carbon uptake by an unmanaged 250-year-old deciduous forest in Central Germany. </w:t>
+      </w:r>
+      <w:r>
+        <w:rPr>
+          <w:i/>
+          <w:iCs/>
+        </w:rPr>
+        <w:t>Agric. For. Meteorol.</w:t>
+      </w:r>
+      <w:r>
+        <w:t xml:space="preserve"> </w:t>
+      </w:r>
+      <w:r>
+        <w:rPr>
+          <w:b/>
+          <w:bCs/>
+        </w:rPr>
+        <w:t>118,</w:t>
+      </w:r>
+      <w:r>
+        <w:t xml:space="preserve"> 151–167 (2003).</w:t>
+      </w:r>
+    </w:p>
+    <w:p>
+      <w:pPr>
+        <w:pStyle w:val="NormalWeb"/>
+        <w:ind w:left="640" w:hanging="640"/>
+      </w:pPr>
+      <w:r>
+        <w:t>71.</w:t>
+      </w:r>
+      <w:r>
+        <w:tab/>
+        <w:t xml:space="preserve">Knox, S. H. </w:t>
+      </w:r>
+      <w:r>
+        <w:rPr>
+          <w:i/>
+          <w:iCs/>
+        </w:rPr>
+        <w:t>et al.</w:t>
+      </w:r>
+      <w:r>
+        <w:t xml:space="preserve"> Biophysical controls on interannual variability in ecosystem-scale CO2 and CH4 exchange in a California rice paddy. </w:t>
+      </w:r>
+      <w:r>
+        <w:rPr>
+          <w:i/>
+          <w:iCs/>
+        </w:rPr>
+        <w:t>J. Geophys. Res. Biogeosciences</w:t>
+      </w:r>
+      <w:r>
+        <w:t xml:space="preserve"> </w:t>
+      </w:r>
+      <w:r>
+        <w:rPr>
+          <w:b/>
+          <w:bCs/>
+        </w:rPr>
+        <w:t>121,</w:t>
+      </w:r>
+      <w:r>
+        <w:t xml:space="preserve"> 978–1001 (2016).</w:t>
+      </w:r>
+    </w:p>
+    <w:p>
+      <w:pPr>
+        <w:pStyle w:val="NormalWeb"/>
+        <w:ind w:left="640" w:hanging="640"/>
+      </w:pPr>
+      <w:r>
+        <w:t>72.</w:t>
+      </w:r>
+      <w:r>
+        <w:tab/>
+        <w:t xml:space="preserve">Koskinen, M. </w:t>
+      </w:r>
+      <w:r>
+        <w:rPr>
+          <w:i/>
+          <w:iCs/>
+        </w:rPr>
+        <w:t>et al.</w:t>
+      </w:r>
+      <w:r>
+        <w:t xml:space="preserve"> Measurements of CO2 exchange with an automated chamber system throughout the year: Challenges in measuring night-time respiration on porous peat soil. </w:t>
+      </w:r>
+      <w:r>
+        <w:rPr>
+          <w:i/>
+          <w:iCs/>
+        </w:rPr>
+        <w:t>Biogeosciences</w:t>
+      </w:r>
+      <w:r>
+        <w:t xml:space="preserve"> </w:t>
+      </w:r>
+      <w:r>
+        <w:rPr>
+          <w:b/>
+          <w:bCs/>
+        </w:rPr>
+        <w:t>11,</w:t>
+      </w:r>
+      <w:r>
+        <w:t xml:space="preserve"> 347–363 (2014).</w:t>
+      </w:r>
+    </w:p>
+    <w:p>
+      <w:pPr>
+        <w:pStyle w:val="NormalWeb"/>
+        <w:ind w:left="640" w:hanging="640"/>
+      </w:pPr>
+      <w:r>
+        <w:t>73.</w:t>
+      </w:r>
+      <w:r>
+        <w:tab/>
+        <w:t xml:space="preserve">Krishnan, P. </w:t>
+      </w:r>
+      <w:r>
+        <w:rPr>
+          <w:i/>
+          <w:iCs/>
+        </w:rPr>
+        <w:t>et al.</w:t>
+      </w:r>
+      <w:r>
+        <w:t xml:space="preserve"> Factors controlling the interannual variability in the carbon balance of a southern boreal black spruce forest. </w:t>
+      </w:r>
+      <w:r>
+        <w:rPr>
+          <w:i/>
+          <w:iCs/>
+        </w:rPr>
+        <w:t>J. Geophys. Res. Atmos.</w:t>
+      </w:r>
+      <w:r>
+        <w:t xml:space="preserve"> </w:t>
+      </w:r>
+      <w:r>
+        <w:rPr>
+          <w:b/>
+          <w:bCs/>
+        </w:rPr>
+        <w:t>113,</w:t>
+      </w:r>
+      <w:r>
+        <w:t xml:space="preserve"> 1–16 (2008).</w:t>
+      </w:r>
+    </w:p>
+    <w:p>
+      <w:pPr>
+        <w:pStyle w:val="NormalWeb"/>
+        <w:ind w:left="640" w:hanging="640"/>
+      </w:pPr>
+      <w:r>
+        <w:t>74.</w:t>
+      </w:r>
+      <w:r>
+        <w:tab/>
+        <w:t xml:space="preserve">Kurbatova, J., Li, C., Varlagin, A., Xiao, X. &amp; Vygodskaya, N. Modeling carbon dynamics in two adjacent spruce forests with different soil conditions in Russia. </w:t>
+      </w:r>
+      <w:r>
+        <w:rPr>
+          <w:i/>
+          <w:iCs/>
+        </w:rPr>
+        <w:t>Biogeosciences</w:t>
+      </w:r>
+      <w:r>
+        <w:t xml:space="preserve"> </w:t>
+      </w:r>
+      <w:r>
+        <w:rPr>
+          <w:b/>
+          <w:bCs/>
+        </w:rPr>
+        <w:t>5,</w:t>
+      </w:r>
+      <w:r>
+        <w:t xml:space="preserve"> 969–980 (2008).</w:t>
+      </w:r>
+    </w:p>
+    <w:p>
+      <w:pPr>
+        <w:pStyle w:val="NormalWeb"/>
+        <w:ind w:left="640" w:hanging="640"/>
+      </w:pPr>
+      <w:r>
+        <w:t>75.</w:t>
+      </w:r>
+      <w:r>
+        <w:tab/>
+        <w:t xml:space="preserve">Law, B. E., Thornton, P. E., Irvine, J., Anthoni, P. M. &amp; Van Tuyl, S. Carbon storage and fluxes in ponderosa pine forests at different developmental stages. </w:t>
+      </w:r>
+      <w:r>
+        <w:rPr>
+          <w:i/>
+          <w:iCs/>
+        </w:rPr>
+        <w:t>Glob. Chang. Biol.</w:t>
+      </w:r>
+      <w:r>
+        <w:t xml:space="preserve"> </w:t>
+      </w:r>
+      <w:r>
+        <w:rPr>
+          <w:b/>
+          <w:bCs/>
+        </w:rPr>
+        <w:t>7,</w:t>
+      </w:r>
+      <w:r>
+        <w:t xml:space="preserve"> 755–777 (2001).</w:t>
+      </w:r>
+    </w:p>
+    <w:p>
+      <w:pPr>
+        <w:pStyle w:val="NormalWeb"/>
+        <w:ind w:left="640" w:hanging="640"/>
+      </w:pPr>
+      <w:r>
+        <w:t>76.</w:t>
+      </w:r>
+      <w:r>
+        <w:tab/>
+        <w:t xml:space="preserve">Leuning, R., Cleugh, H. A., Zegelin, S. J. &amp; Hughes, D. Carbon and water fluxes over a temperate Eucalyptus forest and a tropical wet/dry savanna in Australia: Measurements and comparison with MODIS remote sensing estimates. </w:t>
+      </w:r>
+      <w:r>
+        <w:rPr>
+          <w:i/>
+          <w:iCs/>
+        </w:rPr>
+        <w:t>Agric. For. Meteorol.</w:t>
+      </w:r>
+      <w:r>
+        <w:t xml:space="preserve"> </w:t>
+      </w:r>
+      <w:r>
+        <w:rPr>
+          <w:b/>
+          <w:bCs/>
+        </w:rPr>
+        <w:t>129,</w:t>
+      </w:r>
+      <w:r>
+        <w:t xml:space="preserve"> 151–173 (2005).</w:t>
+      </w:r>
+    </w:p>
+    <w:p>
+      <w:pPr>
+        <w:pStyle w:val="NormalWeb"/>
+        <w:ind w:left="640" w:hanging="640"/>
+      </w:pPr>
+      <w:r>
+        <w:t>77.</w:t>
+      </w:r>
+      <w:r>
+        <w:tab/>
+        <w:t xml:space="preserve">Lindauer, M. </w:t>
+      </w:r>
+      <w:r>
+        <w:rPr>
+          <w:i/>
+          <w:iCs/>
+        </w:rPr>
+        <w:t>et al.</w:t>
+      </w:r>
+      <w:r>
+        <w:t xml:space="preserve"> Net ecosystem exchange over a non-cleared wind-throw-disturbed upland spruce forest-Measurements and simulations. </w:t>
+      </w:r>
+      <w:r>
+        <w:rPr>
+          <w:i/>
+          <w:iCs/>
+        </w:rPr>
+        <w:t>Agric. For. Meteorol.</w:t>
+      </w:r>
+      <w:r>
+        <w:t xml:space="preserve"> </w:t>
+      </w:r>
+      <w:r>
+        <w:rPr>
+          <w:b/>
+          <w:bCs/>
+        </w:rPr>
+        <w:t>197,</w:t>
+      </w:r>
+      <w:r>
+        <w:t xml:space="preserve"> 219–234 (2014).</w:t>
+      </w:r>
+    </w:p>
+    <w:p>
+      <w:pPr>
+        <w:pStyle w:val="NormalWeb"/>
+        <w:ind w:left="640" w:hanging="640"/>
+      </w:pPr>
+      <w:r>
+        <w:lastRenderedPageBreak/>
+        <w:t>78.</w:t>
+      </w:r>
+      <w:r>
+        <w:tab/>
+        <w:t xml:space="preserve">Lohila, A. </w:t>
+      </w:r>
+      <w:r>
+        <w:rPr>
+          <w:i/>
+          <w:iCs/>
+        </w:rPr>
+        <w:t>et al.</w:t>
+      </w:r>
+      <w:r>
+        <w:t xml:space="preserve"> Responses of N2O fluxes to temperature, water table and N deposition in a northern boreal fen. </w:t>
+      </w:r>
+      <w:r>
+        <w:rPr>
+          <w:i/>
+          <w:iCs/>
+        </w:rPr>
+        <w:t>Eur. J. Soil Sci.</w:t>
+      </w:r>
+      <w:r>
+        <w:t xml:space="preserve"> </w:t>
+      </w:r>
+      <w:r>
+        <w:rPr>
+          <w:b/>
+          <w:bCs/>
+        </w:rPr>
+        <w:t>61,</w:t>
+      </w:r>
+      <w:r>
+        <w:t xml:space="preserve"> 651–661 (2010).</w:t>
+      </w:r>
+    </w:p>
+    <w:p>
+      <w:pPr>
+        <w:pStyle w:val="NormalWeb"/>
+        <w:ind w:left="640" w:hanging="640"/>
+      </w:pPr>
+      <w:r>
+        <w:t>79.</w:t>
+      </w:r>
+      <w:r>
+        <w:tab/>
+        <w:t xml:space="preserve">Lohila, A., Aurela, M., Tuovinen, J. P. &amp; Laurila, T. Annual CO&lt;inf&gt;2&lt;/inf&gt; exchange of a peat field growing spring barley or perennial forage grass. </w:t>
+      </w:r>
+      <w:r>
+        <w:rPr>
+          <w:i/>
+          <w:iCs/>
+        </w:rPr>
+        <w:t>J. Geophys. Res. Atmos.</w:t>
+      </w:r>
+      <w:r>
+        <w:t xml:space="preserve"> </w:t>
+      </w:r>
+      <w:r>
+        <w:rPr>
+          <w:b/>
+          <w:bCs/>
+        </w:rPr>
+        <w:t>109,</w:t>
+      </w:r>
+      <w:r>
+        <w:t xml:space="preserve"> D18116 (2004).</w:t>
+      </w:r>
+    </w:p>
+    <w:p>
+      <w:pPr>
+        <w:pStyle w:val="NormalWeb"/>
+        <w:ind w:left="640" w:hanging="640"/>
+      </w:pPr>
+      <w:r>
+        <w:t>80.</w:t>
+      </w:r>
+      <w:r>
+        <w:tab/>
+        <w:t xml:space="preserve">López-Ballesteros, A. </w:t>
+      </w:r>
+      <w:r>
+        <w:rPr>
+          <w:i/>
+          <w:iCs/>
+        </w:rPr>
+        <w:t>et al.</w:t>
+      </w:r>
+      <w:r>
+        <w:t xml:space="preserve"> Subterranean ventilation of allochthonous CO2governs net CO2exchange in a semiarid Mediterranean grassland. </w:t>
+      </w:r>
+      <w:r>
+        <w:rPr>
+          <w:i/>
+          <w:iCs/>
+        </w:rPr>
+        <w:t>Agric. For. Meteorol.</w:t>
+      </w:r>
+      <w:r>
+        <w:t xml:space="preserve"> </w:t>
+      </w:r>
+      <w:r>
+        <w:rPr>
+          <w:b/>
+          <w:bCs/>
+        </w:rPr>
+        <w:t>234–235,</w:t>
+      </w:r>
+      <w:r>
+        <w:t xml:space="preserve"> 115–126 (2017).</w:t>
+      </w:r>
+    </w:p>
+    <w:p>
+      <w:pPr>
+        <w:pStyle w:val="NormalWeb"/>
+        <w:ind w:left="640" w:hanging="640"/>
+      </w:pPr>
+      <w:r>
+        <w:t>81.</w:t>
+      </w:r>
+      <w:r>
+        <w:tab/>
+        <w:t xml:space="preserve">Loubet, B. </w:t>
+      </w:r>
+      <w:r>
+        <w:rPr>
+          <w:i/>
+          <w:iCs/>
+        </w:rPr>
+        <w:t>et al.</w:t>
+      </w:r>
+      <w:r>
+        <w:t xml:space="preserve"> Carbon, nitrogen and Greenhouse gases budgets over a four years crop rotation in northern France. </w:t>
+      </w:r>
+      <w:r>
+        <w:rPr>
+          <w:i/>
+          <w:iCs/>
+        </w:rPr>
+        <w:t>Plant Soil</w:t>
+      </w:r>
+      <w:r>
+        <w:t xml:space="preserve"> </w:t>
+      </w:r>
+      <w:r>
+        <w:rPr>
+          <w:b/>
+          <w:bCs/>
+        </w:rPr>
+        <w:t>343,</w:t>
+      </w:r>
+      <w:r>
+        <w:t xml:space="preserve"> 109–137 (2011).</w:t>
+      </w:r>
+    </w:p>
+    <w:p>
+      <w:pPr>
+        <w:pStyle w:val="NormalWeb"/>
+        <w:ind w:left="640" w:hanging="640"/>
+      </w:pPr>
+      <w:r>
+        <w:t>82.</w:t>
+      </w:r>
+      <w:r>
+        <w:tab/>
+        <w:t xml:space="preserve">Luërs, J., Westermann, S., Piel, K. &amp; Boike, J. Annual CO2 budget and seasonal CO2 exchange signals at a high Arctic permafrost site on Spitsbergen, Svalbard archipelago. </w:t>
+      </w:r>
+      <w:r>
+        <w:rPr>
+          <w:i/>
+          <w:iCs/>
+        </w:rPr>
+        <w:t>Biogeosciences</w:t>
+      </w:r>
+      <w:r>
+        <w:t xml:space="preserve"> </w:t>
+      </w:r>
+      <w:r>
+        <w:rPr>
+          <w:b/>
+          <w:bCs/>
+        </w:rPr>
+        <w:t>11,</w:t>
+      </w:r>
+      <w:r>
+        <w:t xml:space="preserve"> 6307–6322 (2014).</w:t>
+      </w:r>
+    </w:p>
+    <w:p>
+      <w:pPr>
+        <w:pStyle w:val="NormalWeb"/>
+        <w:ind w:left="640" w:hanging="640"/>
+      </w:pPr>
+      <w:r>
+        <w:t>83.</w:t>
+      </w:r>
+      <w:r>
+        <w:tab/>
+        <w:t xml:space="preserve">Lund, M. </w:t>
+      </w:r>
+      <w:r>
+        <w:rPr>
+          <w:i/>
+          <w:iCs/>
+        </w:rPr>
+        <w:t>et al.</w:t>
+      </w:r>
+      <w:r>
+        <w:t xml:space="preserve"> Trends in CO2 exchange in a high Arctic tundra heath, 2000-2010. </w:t>
+      </w:r>
+      <w:r>
+        <w:rPr>
+          <w:i/>
+          <w:iCs/>
+        </w:rPr>
+        <w:t>J. Geophys. Res. Biogeosciences</w:t>
+      </w:r>
+      <w:r>
+        <w:t xml:space="preserve"> </w:t>
+      </w:r>
+      <w:r>
+        <w:rPr>
+          <w:b/>
+          <w:bCs/>
+        </w:rPr>
+        <w:t>117,</w:t>
+      </w:r>
+      <w:r>
+        <w:t xml:space="preserve"> n/a-n/a (2012).</w:t>
+      </w:r>
+    </w:p>
+    <w:p>
+      <w:pPr>
+        <w:pStyle w:val="NormalWeb"/>
+        <w:ind w:left="640" w:hanging="640"/>
+      </w:pPr>
+      <w:r>
+        <w:t>84.</w:t>
+      </w:r>
+      <w:r>
+        <w:tab/>
+        <w:t xml:space="preserve">Ma, S., Baldocchi, D. D., Xu, L. &amp; Hehn, T. Inter-annual variability in carbon dioxide exchange of an oak/grass savanna and open grassland in California. </w:t>
+      </w:r>
+      <w:r>
+        <w:rPr>
+          <w:i/>
+          <w:iCs/>
+        </w:rPr>
+        <w:t>Agric. For. Meteorol.</w:t>
+      </w:r>
+      <w:r>
+        <w:t xml:space="preserve"> </w:t>
+      </w:r>
+      <w:r>
+        <w:rPr>
+          <w:b/>
+          <w:bCs/>
+        </w:rPr>
+        <w:t>147,</w:t>
+      </w:r>
+      <w:r>
+        <w:t xml:space="preserve"> 157–171 (2007).</w:t>
+      </w:r>
+    </w:p>
+    <w:p>
+      <w:pPr>
+        <w:pStyle w:val="NormalWeb"/>
+        <w:ind w:left="640" w:hanging="640"/>
+      </w:pPr>
+      <w:r>
+        <w:t>85.</w:t>
+      </w:r>
+      <w:r>
+        <w:tab/>
+        <w:t xml:space="preserve">Marcolla, B., Pitacco, A. &amp; Cescatti, A. Canopy architecture and turbulence structure in a coniferous forest. </w:t>
+      </w:r>
+      <w:r>
+        <w:rPr>
+          <w:i/>
+          <w:iCs/>
+        </w:rPr>
+        <w:t>Boundary-Layer Meteorol.</w:t>
+      </w:r>
+      <w:r>
+        <w:t xml:space="preserve"> </w:t>
+      </w:r>
+      <w:r>
+        <w:rPr>
+          <w:b/>
+          <w:bCs/>
+        </w:rPr>
+        <w:t>108,</w:t>
+      </w:r>
+      <w:r>
+        <w:t xml:space="preserve"> 39–59 (2003).</w:t>
+      </w:r>
+    </w:p>
+    <w:p>
+      <w:pPr>
+        <w:pStyle w:val="NormalWeb"/>
+        <w:ind w:left="640" w:hanging="640"/>
+      </w:pPr>
+      <w:r>
+        <w:t>86.</w:t>
+      </w:r>
+      <w:r>
+        <w:tab/>
+        <w:t xml:space="preserve">Marcolla, B. </w:t>
+      </w:r>
+      <w:r>
+        <w:rPr>
+          <w:i/>
+          <w:iCs/>
+        </w:rPr>
+        <w:t>et al.</w:t>
+      </w:r>
+      <w:r>
+        <w:t xml:space="preserve"> Climatic controls and ecosystem responses drive the inter-annual variability of the net ecosystem exchange of an alpine meadow. </w:t>
+      </w:r>
+      <w:r>
+        <w:rPr>
+          <w:i/>
+          <w:iCs/>
+        </w:rPr>
+        <w:t>Agric. For. Meteorol.</w:t>
+      </w:r>
+      <w:r>
+        <w:t xml:space="preserve"> </w:t>
+      </w:r>
+      <w:r>
+        <w:rPr>
+          <w:b/>
+          <w:bCs/>
+        </w:rPr>
+        <w:t>151,</w:t>
+      </w:r>
+      <w:r>
+        <w:t xml:space="preserve"> 1233–1243 (2011).</w:t>
+      </w:r>
+    </w:p>
+    <w:p>
+      <w:pPr>
+        <w:pStyle w:val="NormalWeb"/>
+        <w:ind w:left="640" w:hanging="640"/>
+      </w:pPr>
+      <w:r>
+        <w:t>87.</w:t>
+      </w:r>
+      <w:r>
+        <w:tab/>
+        <w:t xml:space="preserve">Matamala, R., Jastrow, J. D., Miller, R. M. &amp; Garten, C. T. Temporal changes in C and N stocks of restored prairie: Implications for C sequestration strategies. </w:t>
+      </w:r>
+      <w:r>
+        <w:rPr>
+          <w:i/>
+          <w:iCs/>
+        </w:rPr>
+        <w:t>Ecol. Appl.</w:t>
+      </w:r>
+      <w:r>
+        <w:t xml:space="preserve"> </w:t>
+      </w:r>
+      <w:r>
+        <w:rPr>
+          <w:b/>
+          <w:bCs/>
+        </w:rPr>
+        <w:t>18,</w:t>
+      </w:r>
+      <w:r>
+        <w:t xml:space="preserve"> 1470–1488 (2008).</w:t>
+      </w:r>
+    </w:p>
+    <w:p>
+      <w:pPr>
+        <w:pStyle w:val="NormalWeb"/>
+        <w:ind w:left="640" w:hanging="640"/>
+      </w:pPr>
+      <w:r>
+        <w:t>88.</w:t>
+      </w:r>
+      <w:r>
+        <w:tab/>
+        <w:t xml:space="preserve">Matsumoto, K. </w:t>
+      </w:r>
+      <w:r>
+        <w:rPr>
+          <w:i/>
+          <w:iCs/>
+        </w:rPr>
+        <w:t>et al.</w:t>
+      </w:r>
+      <w:r>
+        <w:t xml:space="preserve"> Energy consumption and evapotranspiration at several boreal and temperate forests in the Far East. </w:t>
+      </w:r>
+      <w:r>
+        <w:rPr>
+          <w:i/>
+          <w:iCs/>
+        </w:rPr>
+        <w:t>Agric. For. Meteorol.</w:t>
+      </w:r>
+      <w:r>
+        <w:t xml:space="preserve"> </w:t>
+      </w:r>
+      <w:r>
+        <w:rPr>
+          <w:b/>
+          <w:bCs/>
+        </w:rPr>
+        <w:t>148,</w:t>
+      </w:r>
+      <w:r>
+        <w:t xml:space="preserve"> 1978–1989 (2008).</w:t>
+      </w:r>
+    </w:p>
+    <w:p>
+      <w:pPr>
+        <w:pStyle w:val="NormalWeb"/>
+        <w:ind w:left="640" w:hanging="640"/>
+      </w:pPr>
+      <w:r>
+        <w:t>89.</w:t>
+      </w:r>
+      <w:r>
+        <w:tab/>
+        <w:t xml:space="preserve">Matthes, J. H., Sturtevant, C., Verfaillie, J., Knox, S. &amp; Baldocchi, D. Parsing the variability in CH4 flux at a spatially heterogeneous wetland: Integrating multiple eddy covariance towers with high-resolution flux footprint analysis. </w:t>
+      </w:r>
+      <w:r>
+        <w:rPr>
+          <w:i/>
+          <w:iCs/>
+        </w:rPr>
+        <w:t>J. Geophys. Res. Biogeosciences</w:t>
+      </w:r>
+      <w:r>
+        <w:t xml:space="preserve"> </w:t>
+      </w:r>
+      <w:r>
+        <w:rPr>
+          <w:b/>
+          <w:bCs/>
+        </w:rPr>
+        <w:t>119,</w:t>
+      </w:r>
+      <w:r>
+        <w:t xml:space="preserve"> 1322–1339 (2014).</w:t>
+      </w:r>
+    </w:p>
+    <w:p>
+      <w:pPr>
+        <w:pStyle w:val="NormalWeb"/>
+        <w:ind w:left="640" w:hanging="640"/>
+      </w:pPr>
+      <w:r>
+        <w:t>90.</w:t>
+      </w:r>
+      <w:r>
+        <w:tab/>
+        <w:t xml:space="preserve">Mauder, M. </w:t>
+      </w:r>
+      <w:r>
+        <w:rPr>
+          <w:i/>
+          <w:iCs/>
+        </w:rPr>
+        <w:t>et al.</w:t>
+      </w:r>
+      <w:r>
+        <w:t xml:space="preserve"> A strategy for quality and uncertainty assessment of long-term eddy-covariance measurements. </w:t>
+      </w:r>
+      <w:r>
+        <w:rPr>
+          <w:i/>
+          <w:iCs/>
+        </w:rPr>
+        <w:t>Agric. For. Meteorol.</w:t>
+      </w:r>
+      <w:r>
+        <w:t xml:space="preserve"> </w:t>
+      </w:r>
+      <w:r>
+        <w:rPr>
+          <w:b/>
+          <w:bCs/>
+        </w:rPr>
+        <w:t>169,</w:t>
+      </w:r>
+      <w:r>
+        <w:t xml:space="preserve"> 122–135 (2013).</w:t>
+      </w:r>
+    </w:p>
+    <w:p>
+      <w:pPr>
+        <w:pStyle w:val="NormalWeb"/>
+        <w:ind w:left="640" w:hanging="640"/>
+      </w:pPr>
+      <w:r>
+        <w:t>91.</w:t>
+      </w:r>
+      <w:r>
+        <w:tab/>
+        <w:t xml:space="preserve">McCaughey, J. H., Pejam, M. R., Arain, M. A. &amp; Cameron, D. A. Carbon dioxide and energy fluxes from a boreal mixedwood forest ecosystem in Ontario, Canada. </w:t>
+      </w:r>
+      <w:r>
+        <w:rPr>
+          <w:i/>
+          <w:iCs/>
+        </w:rPr>
+        <w:t>Agric. For. Meteorol.</w:t>
+      </w:r>
+      <w:r>
+        <w:t xml:space="preserve"> </w:t>
+      </w:r>
+      <w:r>
+        <w:rPr>
+          <w:b/>
+          <w:bCs/>
+        </w:rPr>
+        <w:t>140,</w:t>
+      </w:r>
+      <w:r>
+        <w:t xml:space="preserve"> 79–96 (2006).</w:t>
+      </w:r>
+    </w:p>
+    <w:p>
+      <w:pPr>
+        <w:pStyle w:val="NormalWeb"/>
+        <w:ind w:left="640" w:hanging="640"/>
+      </w:pPr>
+      <w:r>
+        <w:lastRenderedPageBreak/>
+        <w:t>92.</w:t>
+      </w:r>
+      <w:r>
+        <w:tab/>
+        <w:t xml:space="preserve">McEwing, K. R., Fisher, J. P. &amp; Zona, D. Environmental and vegetation controls on the spatial variability of CH4 emission from wet-sedge and tussock tundra ecosystems in the Arctic. </w:t>
+      </w:r>
+      <w:r>
+        <w:rPr>
+          <w:i/>
+          <w:iCs/>
+        </w:rPr>
+        <w:t>Plant Soil</w:t>
+      </w:r>
+      <w:r>
+        <w:t xml:space="preserve"> </w:t>
+      </w:r>
+      <w:r>
+        <w:rPr>
+          <w:b/>
+          <w:bCs/>
+        </w:rPr>
+        <w:t>388,</w:t>
+      </w:r>
+      <w:r>
+        <w:t xml:space="preserve"> 37–52 (2015).</w:t>
+      </w:r>
+    </w:p>
+    <w:p>
+      <w:pPr>
+        <w:pStyle w:val="NormalWeb"/>
+        <w:ind w:left="640" w:hanging="640"/>
+      </w:pPr>
+      <w:r>
+        <w:t>93.</w:t>
+      </w:r>
+      <w:r>
+        <w:tab/>
+        <w:t xml:space="preserve">McHugh, I. D. </w:t>
+      </w:r>
+      <w:r>
+        <w:rPr>
+          <w:i/>
+          <w:iCs/>
+        </w:rPr>
+        <w:t>et al.</w:t>
+      </w:r>
+      <w:r>
+        <w:t xml:space="preserve"> Interactions between nocturnal turbulent flux, storage and advection at an ‘ideal’ eucalypt woodland site. </w:t>
+      </w:r>
+      <w:r>
+        <w:rPr>
+          <w:i/>
+          <w:iCs/>
+        </w:rPr>
+        <w:t>Biogeosciences</w:t>
+      </w:r>
+      <w:r>
+        <w:t xml:space="preserve"> </w:t>
+      </w:r>
+      <w:r>
+        <w:rPr>
+          <w:b/>
+          <w:bCs/>
+        </w:rPr>
+        <w:t>14,</w:t>
+      </w:r>
+      <w:r>
+        <w:t xml:space="preserve"> 3027–3050 (2017).</w:t>
+      </w:r>
+    </w:p>
+    <w:p>
+      <w:pPr>
+        <w:pStyle w:val="NormalWeb"/>
+        <w:ind w:left="640" w:hanging="640"/>
+      </w:pPr>
+      <w:r>
+        <w:t>94.</w:t>
+      </w:r>
+      <w:r>
+        <w:tab/>
+        <w:t xml:space="preserve">Merbold, L. </w:t>
+      </w:r>
+      <w:r>
+        <w:rPr>
+          <w:i/>
+          <w:iCs/>
+        </w:rPr>
+        <w:t>et al.</w:t>
+      </w:r>
+      <w:r>
+        <w:t xml:space="preserve"> Precipitation as driver of carbon fluxes in 11 African ecosystems. </w:t>
+      </w:r>
+      <w:r>
+        <w:rPr>
+          <w:i/>
+          <w:iCs/>
+        </w:rPr>
+        <w:t>Biogeosciences</w:t>
+      </w:r>
+      <w:r>
+        <w:t xml:space="preserve"> </w:t>
+      </w:r>
+      <w:r>
+        <w:rPr>
+          <w:b/>
+          <w:bCs/>
+        </w:rPr>
+        <w:t>6,</w:t>
+      </w:r>
+      <w:r>
+        <w:t xml:space="preserve"> 1027–1041 (2009).</w:t>
+      </w:r>
+    </w:p>
+    <w:p>
+      <w:pPr>
+        <w:pStyle w:val="NormalWeb"/>
+        <w:ind w:left="640" w:hanging="640"/>
+      </w:pPr>
+      <w:r>
+        <w:t>95.</w:t>
+      </w:r>
+      <w:r>
+        <w:tab/>
+        <w:t xml:space="preserve">Merbold, L. </w:t>
+      </w:r>
+      <w:r>
+        <w:rPr>
+          <w:i/>
+          <w:iCs/>
+        </w:rPr>
+        <w:t>et al.</w:t>
+      </w:r>
+      <w:r>
+        <w:t xml:space="preserve"> Artificial drainage and associated carbon fluxes (CO2/CH4) in a tundra ecosystem. </w:t>
+      </w:r>
+      <w:r>
+        <w:rPr>
+          <w:i/>
+          <w:iCs/>
+        </w:rPr>
+        <w:t>Glob. Chang. Biol.</w:t>
+      </w:r>
+      <w:r>
+        <w:t xml:space="preserve"> </w:t>
+      </w:r>
+      <w:r>
+        <w:rPr>
+          <w:b/>
+          <w:bCs/>
+        </w:rPr>
+        <w:t>15,</w:t>
+      </w:r>
+      <w:r>
+        <w:t xml:space="preserve"> 2599–2614 (2009).</w:t>
+      </w:r>
+    </w:p>
+    <w:p>
+      <w:pPr>
+        <w:pStyle w:val="NormalWeb"/>
+        <w:ind w:left="640" w:hanging="640"/>
+      </w:pPr>
+      <w:r>
+        <w:t>96.</w:t>
+      </w:r>
+      <w:r>
+        <w:tab/>
+        <w:t xml:space="preserve">Merbold, L. </w:t>
+      </w:r>
+      <w:r>
+        <w:rPr>
+          <w:i/>
+          <w:iCs/>
+        </w:rPr>
+        <w:t>et al.</w:t>
+      </w:r>
+      <w:r>
+        <w:t xml:space="preserve"> Greenhouse gas budget (CO2, CH4 and N2O) of intensively managed grassland following restoration. </w:t>
+      </w:r>
+      <w:r>
+        <w:rPr>
+          <w:i/>
+          <w:iCs/>
+        </w:rPr>
+        <w:t>Glob. Chang. Biol.</w:t>
+      </w:r>
+      <w:r>
+        <w:t xml:space="preserve"> </w:t>
+      </w:r>
+      <w:r>
+        <w:rPr>
+          <w:b/>
+          <w:bCs/>
+        </w:rPr>
+        <w:t>20,</w:t>
+      </w:r>
+      <w:r>
+        <w:t xml:space="preserve"> 1913–1928 (2014).</w:t>
+      </w:r>
+    </w:p>
+    <w:p>
+      <w:pPr>
+        <w:pStyle w:val="NormalWeb"/>
+        <w:ind w:left="640" w:hanging="640"/>
+      </w:pPr>
+      <w:r>
+        <w:t>97.</w:t>
+      </w:r>
+      <w:r>
+        <w:tab/>
+        <w:t xml:space="preserve">Meyer, W. S., Kondrlovà, E. &amp; Koerber, G. R. Evaporation of perennial semi-arid woodland in southeastern Australia is adapted for irregular but common dry periods. </w:t>
+      </w:r>
+      <w:r>
+        <w:rPr>
+          <w:i/>
+          <w:iCs/>
+        </w:rPr>
+        <w:t>Hydrol. Process.</w:t>
+      </w:r>
+      <w:r>
+        <w:t xml:space="preserve"> </w:t>
+      </w:r>
+      <w:r>
+        <w:rPr>
+          <w:b/>
+          <w:bCs/>
+        </w:rPr>
+        <w:t>29,</w:t>
+      </w:r>
+      <w:r>
+        <w:t xml:space="preserve"> 3714–3726 (2015).</w:t>
+      </w:r>
+    </w:p>
+    <w:p>
+      <w:pPr>
+        <w:pStyle w:val="NormalWeb"/>
+        <w:ind w:left="640" w:hanging="640"/>
+      </w:pPr>
+      <w:r>
+        <w:t>98.</w:t>
+      </w:r>
+      <w:r>
+        <w:tab/>
+        <w:t xml:space="preserve">Meyers, T. P. A comparison of summertime water and CO2 fluxes over rangeland for well watered and drought conditions. </w:t>
+      </w:r>
+      <w:r>
+        <w:rPr>
+          <w:i/>
+          <w:iCs/>
+        </w:rPr>
+        <w:t>Agric. For. Meteorol.</w:t>
+      </w:r>
+      <w:r>
+        <w:t xml:space="preserve"> </w:t>
+      </w:r>
+      <w:r>
+        <w:rPr>
+          <w:b/>
+          <w:bCs/>
+        </w:rPr>
+        <w:t>106,</w:t>
+      </w:r>
+      <w:r>
+        <w:t xml:space="preserve"> 205–214 (2001).</w:t>
+      </w:r>
+    </w:p>
+    <w:p>
+      <w:pPr>
+        <w:pStyle w:val="NormalWeb"/>
+        <w:ind w:left="640" w:hanging="640"/>
+      </w:pPr>
+      <w:r>
+        <w:t>99.</w:t>
+      </w:r>
+      <w:r>
+        <w:tab/>
+        <w:t xml:space="preserve">Migliavacca, M. </w:t>
+      </w:r>
+      <w:r>
+        <w:rPr>
+          <w:i/>
+          <w:iCs/>
+        </w:rPr>
+        <w:t>et al.</w:t>
+      </w:r>
+      <w:r>
+        <w:t xml:space="preserve"> Modeling gross primary production of agro-forestry ecosystems by assimilation of satellite-derived information in a process-based model. </w:t>
+      </w:r>
+      <w:r>
+        <w:rPr>
+          <w:i/>
+          <w:iCs/>
+        </w:rPr>
+        <w:t>Sensors</w:t>
+      </w:r>
+      <w:r>
+        <w:t xml:space="preserve"> </w:t>
+      </w:r>
+      <w:r>
+        <w:rPr>
+          <w:b/>
+          <w:bCs/>
+        </w:rPr>
+        <w:t>9,</w:t>
+      </w:r>
+      <w:r>
+        <w:t xml:space="preserve"> 922–942 (2009).</w:t>
+      </w:r>
+    </w:p>
+    <w:p>
+      <w:pPr>
+        <w:pStyle w:val="NormalWeb"/>
+        <w:ind w:left="640" w:hanging="640"/>
+      </w:pPr>
+      <w:r>
+        <w:t>100.</w:t>
+      </w:r>
+      <w:r>
+        <w:tab/>
+        <w:t xml:space="preserve">Mkhabela, M. S. </w:t>
+      </w:r>
+      <w:r>
+        <w:rPr>
+          <w:i/>
+          <w:iCs/>
+        </w:rPr>
+        <w:t>et al.</w:t>
+      </w:r>
+      <w:r>
+        <w:t xml:space="preserve"> Comparison of carbon dynamics and water use efficiency following fire and harvesting in Canadian boreal forests. </w:t>
+      </w:r>
+      <w:r>
+        <w:rPr>
+          <w:i/>
+          <w:iCs/>
+        </w:rPr>
+        <w:t>Agric. For. Meteorol.</w:t>
+      </w:r>
+      <w:r>
+        <w:t xml:space="preserve"> </w:t>
+      </w:r>
+      <w:r>
+        <w:rPr>
+          <w:b/>
+          <w:bCs/>
+        </w:rPr>
+        <w:t>149,</w:t>
+      </w:r>
+      <w:r>
+        <w:t xml:space="preserve"> 783–794 (2009).</w:t>
+      </w:r>
+    </w:p>
+    <w:p>
+      <w:pPr>
+        <w:pStyle w:val="NormalWeb"/>
+        <w:ind w:left="640" w:hanging="640"/>
+      </w:pPr>
+      <w:r>
+        <w:t>101.</w:t>
+      </w:r>
+      <w:r>
+        <w:tab/>
+        <w:t xml:space="preserve">Monson, R. K. </w:t>
+      </w:r>
+      <w:r>
+        <w:rPr>
+          <w:i/>
+          <w:iCs/>
+        </w:rPr>
+        <w:t>et al.</w:t>
+      </w:r>
+      <w:r>
+        <w:t xml:space="preserve"> Carbon sequestration in a high-elevation, subalpine forest. </w:t>
+      </w:r>
+      <w:r>
+        <w:rPr>
+          <w:i/>
+          <w:iCs/>
+        </w:rPr>
+        <w:t>Glob. Chang. Biol.</w:t>
+      </w:r>
+      <w:r>
+        <w:t xml:space="preserve"> </w:t>
+      </w:r>
+      <w:r>
+        <w:rPr>
+          <w:b/>
+          <w:bCs/>
+        </w:rPr>
+        <w:t>8,</w:t>
+      </w:r>
+      <w:r>
+        <w:t xml:space="preserve"> 459–478 (2002).</w:t>
+      </w:r>
+    </w:p>
+    <w:p>
+      <w:pPr>
+        <w:pStyle w:val="NormalWeb"/>
+        <w:ind w:left="640" w:hanging="640"/>
+      </w:pPr>
+      <w:r>
+        <w:t>102.</w:t>
+      </w:r>
+      <w:r>
+        <w:tab/>
+        <w:t xml:space="preserve">Montagnani, L. </w:t>
+      </w:r>
+      <w:r>
+        <w:rPr>
+          <w:i/>
+          <w:iCs/>
+        </w:rPr>
+        <w:t>et al.</w:t>
+      </w:r>
+      <w:r>
+        <w:t xml:space="preserve"> A new mass conservation approach to the study of CO2 advection in an alpine forest. </w:t>
+      </w:r>
+      <w:r>
+        <w:rPr>
+          <w:i/>
+          <w:iCs/>
+        </w:rPr>
+        <w:t>J. Geophys. Res. Atmos.</w:t>
+      </w:r>
+      <w:r>
+        <w:t xml:space="preserve"> </w:t>
+      </w:r>
+      <w:r>
+        <w:rPr>
+          <w:b/>
+          <w:bCs/>
+        </w:rPr>
+        <w:t>114,</w:t>
+      </w:r>
+      <w:r>
+        <w:t xml:space="preserve"> (2009).</w:t>
+      </w:r>
+    </w:p>
+    <w:p>
+      <w:pPr>
+        <w:pStyle w:val="NormalWeb"/>
+        <w:ind w:left="640" w:hanging="640"/>
+      </w:pPr>
+      <w:r>
+        <w:t>103.</w:t>
+      </w:r>
+      <w:r>
+        <w:tab/>
+        <w:t xml:space="preserve">Morin, T. H. </w:t>
+      </w:r>
+      <w:r>
+        <w:rPr>
+          <w:i/>
+          <w:iCs/>
+        </w:rPr>
+        <w:t>et al.</w:t>
+      </w:r>
+      <w:r>
+        <w:t xml:space="preserve"> Environmental drivers of methane fluxes from an urban temperate wetland park. </w:t>
+      </w:r>
+      <w:r>
+        <w:rPr>
+          <w:i/>
+          <w:iCs/>
+        </w:rPr>
+        <w:t>J. Geophys. Res. G Biogeosciences</w:t>
+      </w:r>
+      <w:r>
+        <w:t xml:space="preserve"> </w:t>
+      </w:r>
+      <w:r>
+        <w:rPr>
+          <w:b/>
+          <w:bCs/>
+        </w:rPr>
+        <w:t>119,</w:t>
+      </w:r>
+      <w:r>
+        <w:t xml:space="preserve"> 2188–2208 (2014).</w:t>
+      </w:r>
+    </w:p>
+    <w:p>
+      <w:pPr>
+        <w:pStyle w:val="NormalWeb"/>
+        <w:ind w:left="640" w:hanging="640"/>
+      </w:pPr>
+      <w:r>
+        <w:t>104.</w:t>
+      </w:r>
+      <w:r>
+        <w:tab/>
+        <w:t xml:space="preserve">Moureaux, C., Debacq, A., Bodson, B., Heinesch, B. &amp; Aubinet, M. Annual net ecosystem carbon exchange by a sugar beet crop. </w:t>
+      </w:r>
+      <w:r>
+        <w:rPr>
+          <w:i/>
+          <w:iCs/>
+        </w:rPr>
+        <w:t>Agric. For. Meteorol.</w:t>
+      </w:r>
+      <w:r>
+        <w:t xml:space="preserve"> </w:t>
+      </w:r>
+      <w:r>
+        <w:rPr>
+          <w:b/>
+          <w:bCs/>
+        </w:rPr>
+        <w:t>139,</w:t>
+      </w:r>
+      <w:r>
+        <w:t xml:space="preserve"> 25–39 (2006).</w:t>
+      </w:r>
+    </w:p>
+    <w:p>
+      <w:pPr>
+        <w:pStyle w:val="NormalWeb"/>
+        <w:ind w:left="640" w:hanging="640"/>
+      </w:pPr>
+      <w:r>
+        <w:t>105.</w:t>
+      </w:r>
+      <w:r>
+        <w:tab/>
+        <w:t xml:space="preserve">Nakai, T. </w:t>
+      </w:r>
+      <w:r>
+        <w:rPr>
+          <w:i/>
+          <w:iCs/>
+        </w:rPr>
+        <w:t>et al.</w:t>
+      </w:r>
+      <w:r>
+        <w:t xml:space="preserve"> Characteristics of evapotranspiration from a permafrost black spruce forest in interior Alaska. </w:t>
+      </w:r>
+      <w:r>
+        <w:rPr>
+          <w:i/>
+          <w:iCs/>
+        </w:rPr>
+        <w:t>Polar Sci.</w:t>
+      </w:r>
+      <w:r>
+        <w:t xml:space="preserve"> </w:t>
+      </w:r>
+      <w:r>
+        <w:rPr>
+          <w:b/>
+          <w:bCs/>
+        </w:rPr>
+        <w:t>7,</w:t>
+      </w:r>
+      <w:r>
+        <w:t xml:space="preserve"> 136–148 (2013).</w:t>
+      </w:r>
+    </w:p>
+    <w:p>
+      <w:pPr>
+        <w:pStyle w:val="NormalWeb"/>
+        <w:ind w:left="640" w:hanging="640"/>
+      </w:pPr>
+      <w:r>
+        <w:t>106.</w:t>
+      </w:r>
+      <w:r>
+        <w:tab/>
+        <w:t xml:space="preserve">Noormets, A., Chen, J. &amp; Crow, T. R. Age-dependent changes in ecosystem carbon fluxes in managed forests in northern Wisconsin, USA. </w:t>
+      </w:r>
+      <w:r>
+        <w:rPr>
+          <w:i/>
+          <w:iCs/>
+        </w:rPr>
+        <w:t>Ecosystems</w:t>
+      </w:r>
+      <w:r>
+        <w:t xml:space="preserve"> </w:t>
+      </w:r>
+      <w:r>
+        <w:rPr>
+          <w:b/>
+          <w:bCs/>
+        </w:rPr>
+        <w:t>10,</w:t>
+      </w:r>
+      <w:r>
+        <w:t xml:space="preserve"> 187–203 (2007).</w:t>
+      </w:r>
+    </w:p>
+    <w:p>
+      <w:pPr>
+        <w:pStyle w:val="NormalWeb"/>
+        <w:ind w:left="640" w:hanging="640"/>
+      </w:pPr>
+      <w:r>
+        <w:lastRenderedPageBreak/>
+        <w:t>107.</w:t>
+      </w:r>
+      <w:r>
+        <w:tab/>
+        <w:t xml:space="preserve">Noormets, A. </w:t>
+      </w:r>
+      <w:r>
+        <w:rPr>
+          <w:i/>
+          <w:iCs/>
+        </w:rPr>
+        <w:t>et al.</w:t>
+      </w:r>
+      <w:r>
+        <w:t xml:space="preserve"> Drought during canopy development has lasting effect on annual carbon balance in a deciduous temperate forest. </w:t>
+      </w:r>
+      <w:r>
+        <w:rPr>
+          <w:i/>
+          <w:iCs/>
+        </w:rPr>
+        <w:t>New Phytol.</w:t>
+      </w:r>
+      <w:r>
+        <w:t xml:space="preserve"> </w:t>
+      </w:r>
+      <w:r>
+        <w:rPr>
+          <w:b/>
+          <w:bCs/>
+        </w:rPr>
+        <w:t>179,</w:t>
+      </w:r>
+      <w:r>
+        <w:t xml:space="preserve"> 818–828 (2008).</w:t>
+      </w:r>
+    </w:p>
+    <w:p>
+      <w:pPr>
+        <w:pStyle w:val="NormalWeb"/>
+        <w:ind w:left="640" w:hanging="640"/>
+      </w:pPr>
+      <w:r>
+        <w:t>108.</w:t>
+      </w:r>
+      <w:r>
+        <w:tab/>
+        <w:t xml:space="preserve">Oechel, W. C., Laskowski, C. A., Burba, G., Gioli, B. &amp; Kalhori, A. A. M. Annual patterns and budget of CO2 flux in an Arctic tussock tundra ecosystem. </w:t>
+      </w:r>
+      <w:r>
+        <w:rPr>
+          <w:i/>
+          <w:iCs/>
+        </w:rPr>
+        <w:t>J. Geophys. Res. Biogeosciences</w:t>
+      </w:r>
+      <w:r>
+        <w:t xml:space="preserve"> </w:t>
+      </w:r>
+      <w:r>
+        <w:rPr>
+          <w:b/>
+          <w:bCs/>
+        </w:rPr>
+        <w:t>119,</w:t>
+      </w:r>
+      <w:r>
+        <w:t xml:space="preserve"> 323–339 (2014).</w:t>
+      </w:r>
+    </w:p>
+    <w:p>
+      <w:pPr>
+        <w:pStyle w:val="NormalWeb"/>
+        <w:ind w:left="640" w:hanging="640"/>
+      </w:pPr>
+      <w:r>
+        <w:t>109.</w:t>
+      </w:r>
+      <w:r>
+        <w:tab/>
+        <w:t xml:space="preserve">Oikawa, P. Y. </w:t>
+      </w:r>
+      <w:r>
+        <w:rPr>
+          <w:i/>
+          <w:iCs/>
+        </w:rPr>
+        <w:t>et al.</w:t>
+      </w:r>
+      <w:r>
+        <w:t xml:space="preserve"> Evaluation of a hierarchy of models reveals importance of substrate limitation for predicting carbon dioxide and methane exchange in restored wetlands. </w:t>
+      </w:r>
+      <w:r>
+        <w:rPr>
+          <w:i/>
+          <w:iCs/>
+        </w:rPr>
+        <w:t>J. Geophys. Res. Biogeosciences</w:t>
+      </w:r>
+      <w:r>
+        <w:t xml:space="preserve"> </w:t>
+      </w:r>
+      <w:r>
+        <w:rPr>
+          <w:b/>
+          <w:bCs/>
+        </w:rPr>
+        <w:t>122,</w:t>
+      </w:r>
+      <w:r>
+        <w:t xml:space="preserve"> 145–167 (2017).</w:t>
+      </w:r>
+    </w:p>
+    <w:p>
+      <w:pPr>
+        <w:pStyle w:val="NormalWeb"/>
+        <w:ind w:left="640" w:hanging="640"/>
+      </w:pPr>
+      <w:r>
+        <w:t>110.</w:t>
+      </w:r>
+      <w:r>
+        <w:tab/>
+        <w:t xml:space="preserve">Papale, D. </w:t>
+      </w:r>
+      <w:r>
+        <w:rPr>
+          <w:i/>
+          <w:iCs/>
+        </w:rPr>
+        <w:t>et al.</w:t>
+      </w:r>
+      <w:r>
+        <w:t xml:space="preserve"> in </w:t>
+      </w:r>
+      <w:r>
+        <w:rPr>
+          <w:i/>
+          <w:iCs/>
+        </w:rPr>
+        <w:t>The Greenhouse Gas Balance of Italy</w:t>
+      </w:r>
+      <w:r>
+        <w:t xml:space="preserve"> 11–45 (Springer Berlin Heidelberg, 2015). doi:10.1007/978-3-642-32424-6_2</w:t>
+      </w:r>
+    </w:p>
+    <w:p>
+      <w:pPr>
+        <w:pStyle w:val="NormalWeb"/>
+        <w:ind w:left="640" w:hanging="640"/>
+      </w:pPr>
+      <w:r>
+        <w:t>111.</w:t>
+      </w:r>
+      <w:r>
+        <w:tab/>
+        <w:t xml:space="preserve">Peichl, M., Brodeur, J. J., Khomik, M. &amp; Arain, M. A. Biometric and eddy-covariance based estimates of carbon fluxes in an age-sequence of temperate pine forests. </w:t>
+      </w:r>
+      <w:r>
+        <w:rPr>
+          <w:i/>
+          <w:iCs/>
+        </w:rPr>
+        <w:t>Agric. For. Meteorol.</w:t>
+      </w:r>
+      <w:r>
+        <w:t xml:space="preserve"> </w:t>
+      </w:r>
+      <w:r>
+        <w:rPr>
+          <w:b/>
+          <w:bCs/>
+        </w:rPr>
+        <w:t>150,</w:t>
+      </w:r>
+      <w:r>
+        <w:t xml:space="preserve"> 952–965 (2010).</w:t>
+      </w:r>
+    </w:p>
+    <w:p>
+      <w:pPr>
+        <w:pStyle w:val="NormalWeb"/>
+        <w:ind w:left="640" w:hanging="640"/>
+      </w:pPr>
+      <w:r>
+        <w:t>112.</w:t>
+      </w:r>
+      <w:r>
+        <w:tab/>
+        <w:t xml:space="preserve">Pilegaard, K., Ibrom, A., Courtney, M. S., Hummelshøj, P. &amp; Jensen, N. O. Increasing net CO2 uptake by a Danish beech forest during the period from 1996 to 2009. </w:t>
+      </w:r>
+      <w:r>
+        <w:rPr>
+          <w:i/>
+          <w:iCs/>
+        </w:rPr>
+        <w:t>Agric. For. Meteorol.</w:t>
+      </w:r>
+      <w:r>
+        <w:t xml:space="preserve"> </w:t>
+      </w:r>
+      <w:r>
+        <w:rPr>
+          <w:b/>
+          <w:bCs/>
+        </w:rPr>
+        <w:t>151,</w:t>
+      </w:r>
+      <w:r>
+        <w:t xml:space="preserve"> 934–946 (2011).</w:t>
+      </w:r>
+    </w:p>
+    <w:p>
+      <w:pPr>
+        <w:pStyle w:val="NormalWeb"/>
+        <w:ind w:left="640" w:hanging="640"/>
+      </w:pPr>
+      <w:r>
+        <w:t>113.</w:t>
+      </w:r>
+      <w:r>
+        <w:tab/>
+        <w:t xml:space="preserve">Posse, G., Lewczuk, N., Richter, K. &amp; Cristiano, P. Carbon and water vapor balance in a subtropical pine plantation. </w:t>
+      </w:r>
+      <w:r>
+        <w:rPr>
+          <w:i/>
+          <w:iCs/>
+        </w:rPr>
+        <w:t>IForest</w:t>
+      </w:r>
+      <w:r>
+        <w:t xml:space="preserve"> </w:t>
+      </w:r>
+      <w:r>
+        <w:rPr>
+          <w:b/>
+          <w:bCs/>
+        </w:rPr>
+        <w:t>9,</w:t>
+      </w:r>
+      <w:r>
+        <w:t xml:space="preserve"> 736–742 (2016).</w:t>
+      </w:r>
+    </w:p>
+    <w:p>
+      <w:pPr>
+        <w:pStyle w:val="NormalWeb"/>
+        <w:ind w:left="640" w:hanging="640"/>
+      </w:pPr>
+      <w:r>
+        <w:t>114.</w:t>
+      </w:r>
+      <w:r>
+        <w:tab/>
+        <w:t xml:space="preserve">Post, H., Hendricks Franssen, H. J., Graf, A., Schmidt, M. &amp; Vereecken, H. Uncertainty analysis of eddy covariance CO2 flux measurements for different EC tower distances using an extended two-tower approach. </w:t>
+      </w:r>
+      <w:r>
+        <w:rPr>
+          <w:i/>
+          <w:iCs/>
+        </w:rPr>
+        <w:t>Biogeosciences</w:t>
+      </w:r>
+      <w:r>
+        <w:t xml:space="preserve"> </w:t>
+      </w:r>
+      <w:r>
+        <w:rPr>
+          <w:b/>
+          <w:bCs/>
+        </w:rPr>
+        <w:t>12,</w:t>
+      </w:r>
+      <w:r>
+        <w:t xml:space="preserve"> 1205–1221 (2015).</w:t>
+      </w:r>
+    </w:p>
+    <w:p>
+      <w:pPr>
+        <w:pStyle w:val="NormalWeb"/>
+        <w:ind w:left="640" w:hanging="640"/>
+      </w:pPr>
+      <w:r>
+        <w:t>115.</w:t>
+      </w:r>
+      <w:r>
+        <w:tab/>
+        <w:t xml:space="preserve">Powell, T. L. </w:t>
+      </w:r>
+      <w:r>
+        <w:rPr>
+          <w:i/>
+          <w:iCs/>
+        </w:rPr>
+        <w:t>et al.</w:t>
+      </w:r>
+      <w:r>
+        <w:t xml:space="preserve"> Environmental controls over net ecosystem carbon exchange of scrub oak in central Florida. </w:t>
+      </w:r>
+      <w:r>
+        <w:rPr>
+          <w:i/>
+          <w:iCs/>
+        </w:rPr>
+        <w:t>Agric. For. Meteorol.</w:t>
+      </w:r>
+      <w:r>
+        <w:t xml:space="preserve"> </w:t>
+      </w:r>
+      <w:r>
+        <w:rPr>
+          <w:b/>
+          <w:bCs/>
+        </w:rPr>
+        <w:t>141,</w:t>
+      </w:r>
+      <w:r>
+        <w:t xml:space="preserve"> 19–34 (2006).</w:t>
+      </w:r>
+    </w:p>
+    <w:p>
+      <w:pPr>
+        <w:pStyle w:val="NormalWeb"/>
+        <w:ind w:left="640" w:hanging="640"/>
+      </w:pPr>
+      <w:r>
+        <w:t>116.</w:t>
+      </w:r>
+      <w:r>
+        <w:tab/>
+        <w:t xml:space="preserve">Prescher, A. K., Grünwald, T. &amp; Bernhofer, C. Land use regulates carbon budgets in eastern Germany: From NEE to NBP. </w:t>
+      </w:r>
+      <w:r>
+        <w:rPr>
+          <w:i/>
+          <w:iCs/>
+        </w:rPr>
+        <w:t>Agric. For. Meteorol.</w:t>
+      </w:r>
+      <w:r>
+        <w:t xml:space="preserve"> </w:t>
+      </w:r>
+      <w:r>
+        <w:rPr>
+          <w:b/>
+          <w:bCs/>
+        </w:rPr>
+        <w:t>150,</w:t>
+      </w:r>
+      <w:r>
+        <w:t xml:space="preserve"> 1016–1025 (2010).</w:t>
+      </w:r>
+    </w:p>
+    <w:p>
+      <w:pPr>
+        <w:pStyle w:val="NormalWeb"/>
+        <w:ind w:left="640" w:hanging="640"/>
+      </w:pPr>
+      <w:r>
+        <w:t>117.</w:t>
+      </w:r>
+      <w:r>
+        <w:tab/>
+        <w:t xml:space="preserve">Prober, S. M. </w:t>
+      </w:r>
+      <w:r>
+        <w:rPr>
+          <w:i/>
+          <w:iCs/>
+        </w:rPr>
+        <w:t>et al.</w:t>
+      </w:r>
+      <w:r>
+        <w:t xml:space="preserve"> Facilitating adaptation of biodiversity to climate change: A conceptual framework applied to the world’s largest Mediterranean-climate woodland. </w:t>
+      </w:r>
+      <w:r>
+        <w:rPr>
+          <w:i/>
+          <w:iCs/>
+        </w:rPr>
+        <w:t>Clim. Change</w:t>
+      </w:r>
+      <w:r>
+        <w:t xml:space="preserve"> </w:t>
+      </w:r>
+      <w:r>
+        <w:rPr>
+          <w:b/>
+          <w:bCs/>
+        </w:rPr>
+        <w:t>110,</w:t>
+      </w:r>
+      <w:r>
+        <w:t xml:space="preserve"> 227–248 (2012).</w:t>
+      </w:r>
+    </w:p>
+    <w:p>
+      <w:pPr>
+        <w:pStyle w:val="NormalWeb"/>
+        <w:ind w:left="640" w:hanging="640"/>
+      </w:pPr>
+      <w:r>
+        <w:t>118.</w:t>
+      </w:r>
+      <w:r>
+        <w:tab/>
+        <w:t xml:space="preserve">Rambal, S., Joffre, R., Ourcival, J. M., Cavender-Bares, J. &amp; Rocheteau, A. The growth respiration component in eddy CO2 flux from a Quercus ilex mediterranean forest. </w:t>
+      </w:r>
+      <w:r>
+        <w:rPr>
+          <w:i/>
+          <w:iCs/>
+        </w:rPr>
+        <w:t>Glob. Chang. Biol.</w:t>
+      </w:r>
+      <w:r>
+        <w:t xml:space="preserve"> </w:t>
+      </w:r>
+      <w:r>
+        <w:rPr>
+          <w:b/>
+          <w:bCs/>
+        </w:rPr>
+        <w:t>10,</w:t>
+      </w:r>
+      <w:r>
+        <w:t xml:space="preserve"> 1460–1469 (2004).</w:t>
+      </w:r>
+    </w:p>
+    <w:p>
+      <w:pPr>
+        <w:pStyle w:val="NormalWeb"/>
+        <w:ind w:left="640" w:hanging="640"/>
+      </w:pPr>
+      <w:r>
+        <w:t>119.</w:t>
+      </w:r>
+      <w:r>
+        <w:tab/>
+        <w:t xml:space="preserve">Raz-Yaseef, N. </w:t>
+      </w:r>
+      <w:r>
+        <w:rPr>
+          <w:i/>
+          <w:iCs/>
+        </w:rPr>
+        <w:t>et al.</w:t>
+      </w:r>
+      <w:r>
+        <w:t xml:space="preserve"> Vulnerability of crops and native grasses to summer drying in the U.S. Southern Great Plains. </w:t>
+      </w:r>
+      <w:r>
+        <w:rPr>
+          <w:i/>
+          <w:iCs/>
+        </w:rPr>
+        <w:t>Agric. Ecosyst. Environ.</w:t>
+      </w:r>
+      <w:r>
+        <w:t xml:space="preserve"> </w:t>
+      </w:r>
+      <w:r>
+        <w:rPr>
+          <w:b/>
+          <w:bCs/>
+        </w:rPr>
+        <w:t>213,</w:t>
+      </w:r>
+      <w:r>
+        <w:t xml:space="preserve"> 209–218 (2015).</w:t>
+      </w:r>
+    </w:p>
+    <w:p>
+      <w:pPr>
+        <w:pStyle w:val="NormalWeb"/>
+        <w:ind w:left="640" w:hanging="640"/>
+      </w:pPr>
+      <w:r>
+        <w:t>120.</w:t>
+      </w:r>
+      <w:r>
+        <w:tab/>
+        <w:t xml:space="preserve">Reverter, B. R. </w:t>
+      </w:r>
+      <w:r>
+        <w:rPr>
+          <w:i/>
+          <w:iCs/>
+        </w:rPr>
+        <w:t>et al.</w:t>
+      </w:r>
+      <w:r>
+        <w:t xml:space="preserve"> Analyzing the major drivers of NEE in a Mediterranean alpine shrubland. </w:t>
+      </w:r>
+      <w:r>
+        <w:rPr>
+          <w:i/>
+          <w:iCs/>
+        </w:rPr>
+        <w:t>Biogeosciences</w:t>
+      </w:r>
+      <w:r>
+        <w:t xml:space="preserve"> </w:t>
+      </w:r>
+      <w:r>
+        <w:rPr>
+          <w:b/>
+          <w:bCs/>
+        </w:rPr>
+        <w:t>7,</w:t>
+      </w:r>
+      <w:r>
+        <w:t xml:space="preserve"> 2601–2611 (2010).</w:t>
+      </w:r>
+    </w:p>
+    <w:p>
+      <w:pPr>
+        <w:pStyle w:val="NormalWeb"/>
+        <w:ind w:left="640" w:hanging="640"/>
+      </w:pPr>
+      <w:r>
+        <w:lastRenderedPageBreak/>
+        <w:t>121.</w:t>
+      </w:r>
+      <w:r>
+        <w:tab/>
+        <w:t xml:space="preserve">Rey, A. </w:t>
+      </w:r>
+      <w:r>
+        <w:rPr>
+          <w:i/>
+          <w:iCs/>
+        </w:rPr>
+        <w:t>et al.</w:t>
+      </w:r>
+      <w:r>
+        <w:t xml:space="preserve"> Annual variation in soil respiration and its components in a coppice oak forest in Central Italy. </w:t>
+      </w:r>
+      <w:r>
+        <w:rPr>
+          <w:i/>
+          <w:iCs/>
+        </w:rPr>
+        <w:t>Glob. Chang. Biol.</w:t>
+      </w:r>
+      <w:r>
+        <w:t xml:space="preserve"> </w:t>
+      </w:r>
+      <w:r>
+        <w:rPr>
+          <w:b/>
+          <w:bCs/>
+        </w:rPr>
+        <w:t>8,</w:t>
+      </w:r>
+      <w:r>
+        <w:t xml:space="preserve"> 851–866 (2002).</w:t>
+      </w:r>
+    </w:p>
+    <w:p>
+      <w:pPr>
+        <w:pStyle w:val="NormalWeb"/>
+        <w:ind w:left="640" w:hanging="640"/>
+      </w:pPr>
+      <w:r>
+        <w:t>122.</w:t>
+      </w:r>
+      <w:r>
+        <w:tab/>
+        <w:t xml:space="preserve">Ruehr, N. K., Martin, J. G. &amp; Law, B. E. Effects of water availability on carbon and water exchange in a young ponderosa pine forest: Above- and belowground responses. </w:t>
+      </w:r>
+      <w:r>
+        <w:rPr>
+          <w:i/>
+          <w:iCs/>
+        </w:rPr>
+        <w:t>Agric. For. Meteorol.</w:t>
+      </w:r>
+      <w:r>
+        <w:t xml:space="preserve"> </w:t>
+      </w:r>
+      <w:r>
+        <w:rPr>
+          <w:b/>
+          <w:bCs/>
+        </w:rPr>
+        <w:t>164,</w:t>
+      </w:r>
+      <w:r>
+        <w:t xml:space="preserve"> 136–148 (2012).</w:t>
+      </w:r>
+    </w:p>
+    <w:p>
+      <w:pPr>
+        <w:pStyle w:val="NormalWeb"/>
+        <w:ind w:left="640" w:hanging="640"/>
+      </w:pPr>
+      <w:r>
+        <w:t>123.</w:t>
+      </w:r>
+      <w:r>
+        <w:tab/>
+        <w:t xml:space="preserve">Sabbatini, S. </w:t>
+      </w:r>
+      <w:r>
+        <w:rPr>
+          <w:i/>
+          <w:iCs/>
+        </w:rPr>
+        <w:t>et al.</w:t>
+      </w:r>
+      <w:r>
+        <w:t xml:space="preserve"> Greenhouse gas balance of cropland conversion to bioenergy poplar short-rotation coppice. </w:t>
+      </w:r>
+      <w:r>
+        <w:rPr>
+          <w:i/>
+          <w:iCs/>
+        </w:rPr>
+        <w:t>Biogeosciences</w:t>
+      </w:r>
+      <w:r>
+        <w:t xml:space="preserve"> </w:t>
+      </w:r>
+      <w:r>
+        <w:rPr>
+          <w:b/>
+          <w:bCs/>
+        </w:rPr>
+        <w:t>13,</w:t>
+      </w:r>
+      <w:r>
+        <w:t xml:space="preserve"> 95–113 (2016).</w:t>
+      </w:r>
+    </w:p>
+    <w:p>
+      <w:pPr>
+        <w:pStyle w:val="NormalWeb"/>
+        <w:ind w:left="640" w:hanging="640"/>
+      </w:pPr>
+      <w:r>
+        <w:t>124.</w:t>
+      </w:r>
+      <w:r>
+        <w:tab/>
+        <w:t xml:space="preserve">Saleska, S. R. </w:t>
+      </w:r>
+      <w:r>
+        <w:rPr>
+          <w:i/>
+          <w:iCs/>
+        </w:rPr>
+        <w:t>et al.</w:t>
+      </w:r>
+      <w:r>
+        <w:t xml:space="preserve"> Carbon in Amazon Forests: Unexpected Seasonal Fluxes and Disturbance-Induced Losses. </w:t>
+      </w:r>
+      <w:r>
+        <w:rPr>
+          <w:i/>
+          <w:iCs/>
+        </w:rPr>
+        <w:t>Science (80-. ).</w:t>
+      </w:r>
+      <w:r>
+        <w:t xml:space="preserve"> </w:t>
+      </w:r>
+      <w:r>
+        <w:rPr>
+          <w:b/>
+          <w:bCs/>
+        </w:rPr>
+        <w:t>302,</w:t>
+      </w:r>
+      <w:r>
+        <w:t xml:space="preserve"> 1554–1557 (2003).</w:t>
+      </w:r>
+    </w:p>
+    <w:p>
+      <w:pPr>
+        <w:pStyle w:val="NormalWeb"/>
+        <w:ind w:left="640" w:hanging="640"/>
+      </w:pPr>
+      <w:r>
+        <w:t>125.</w:t>
+      </w:r>
+      <w:r>
+        <w:tab/>
+        <w:t xml:space="preserve">Schmidt, M., Reichenau, T. G., Fiener, P. &amp; Schneider, K. The carbon budget of a winter wheat field: An eddy covariance analysis of seasonal and inter-annual variability. </w:t>
+      </w:r>
+      <w:r>
+        <w:rPr>
+          <w:i/>
+          <w:iCs/>
+        </w:rPr>
+        <w:t>Agric. For. Meteorol.</w:t>
+      </w:r>
+      <w:r>
+        <w:t xml:space="preserve"> </w:t>
+      </w:r>
+      <w:r>
+        <w:rPr>
+          <w:b/>
+          <w:bCs/>
+        </w:rPr>
+        <w:t>165,</w:t>
+      </w:r>
+      <w:r>
+        <w:t xml:space="preserve"> 114–126 (2012).</w:t>
+      </w:r>
+    </w:p>
+    <w:p>
+      <w:pPr>
+        <w:pStyle w:val="NormalWeb"/>
+        <w:ind w:left="640" w:hanging="640"/>
+      </w:pPr>
+      <w:r>
+        <w:t>126.</w:t>
+      </w:r>
+      <w:r>
+        <w:tab/>
+        <w:t xml:space="preserve">Schroder, I., Kuske, T. &amp; Zegelin, S. </w:t>
+      </w:r>
+      <w:r>
+        <w:rPr>
+          <w:i/>
+          <w:iCs/>
+        </w:rPr>
+        <w:t>Eddy Covariance Dataset for Arcturus (2011-2013), Geoscience Australia, Canberra</w:t>
+      </w:r>
+      <w:r>
+        <w:t>. (2014). doi:102.100.100/14249</w:t>
+      </w:r>
+    </w:p>
+    <w:p>
+      <w:pPr>
+        <w:pStyle w:val="NormalWeb"/>
+        <w:ind w:left="640" w:hanging="640"/>
+      </w:pPr>
+      <w:r>
+        <w:t>127.</w:t>
+      </w:r>
+      <w:r>
+        <w:tab/>
+        <w:t xml:space="preserve">Scott, R. L., Biederman, J. A., Hamerlynck, E. P. &amp; Barron-Gafford, G. A. The carbon balance pivot point of southwestern U.S. semiarid ecosystems: Insights from the 21st century drought. </w:t>
+      </w:r>
+      <w:r>
+        <w:rPr>
+          <w:i/>
+          <w:iCs/>
+        </w:rPr>
+        <w:t>J. Geophys. Res. Biogeosciences</w:t>
+      </w:r>
+      <w:r>
+        <w:t xml:space="preserve"> </w:t>
+      </w:r>
+      <w:r>
+        <w:rPr>
+          <w:b/>
+          <w:bCs/>
+        </w:rPr>
+        <w:t>120,</w:t>
+      </w:r>
+      <w:r>
+        <w:t xml:space="preserve"> 2612–2624 (2015).</w:t>
+      </w:r>
+    </w:p>
+    <w:p>
+      <w:pPr>
+        <w:pStyle w:val="NormalWeb"/>
+        <w:ind w:left="640" w:hanging="640"/>
+      </w:pPr>
+      <w:r>
+        <w:t>128.</w:t>
+      </w:r>
+      <w:r>
+        <w:tab/>
+        <w:t xml:space="preserve">Scott, R. L., Hamerlynck, E. P., Jenerette, G. D., Moran, M. S. &amp; Barron-Gafford, G. A. Carbon dioxide exchange in a semidesert grassland through drought-induced vegetation change. </w:t>
+      </w:r>
+      <w:r>
+        <w:rPr>
+          <w:i/>
+          <w:iCs/>
+        </w:rPr>
+        <w:t>J. Geophys. Res. Biogeosciences</w:t>
+      </w:r>
+      <w:r>
+        <w:t xml:space="preserve"> </w:t>
+      </w:r>
+      <w:r>
+        <w:rPr>
+          <w:b/>
+          <w:bCs/>
+        </w:rPr>
+        <w:t>115,</w:t>
+      </w:r>
+      <w:r>
+        <w:t xml:space="preserve"> (2010).</w:t>
+      </w:r>
+    </w:p>
+    <w:p>
+      <w:pPr>
+        <w:pStyle w:val="NormalWeb"/>
+        <w:ind w:left="640" w:hanging="640"/>
+      </w:pPr>
+      <w:r>
+        <w:t>129.</w:t>
+      </w:r>
+      <w:r>
+        <w:tab/>
+        <w:t xml:space="preserve">Scott, R. L., Jenerette, G. D., Potts, D. L. &amp; Huxman, T. E. Effects of seasonal drought on net carbon dioxide exchange from a woody-plant-encroached semiarid grassland. </w:t>
+      </w:r>
+      <w:r>
+        <w:rPr>
+          <w:i/>
+          <w:iCs/>
+        </w:rPr>
+        <w:t>J. Geophys. Res. Biogeosciences</w:t>
+      </w:r>
+      <w:r>
+        <w:t xml:space="preserve"> </w:t>
+      </w:r>
+      <w:r>
+        <w:rPr>
+          <w:b/>
+          <w:bCs/>
+        </w:rPr>
+        <w:t>114,</w:t>
+      </w:r>
+      <w:r>
+        <w:t xml:space="preserve"> (2009).</w:t>
+      </w:r>
+    </w:p>
+    <w:p>
+      <w:pPr>
+        <w:pStyle w:val="NormalWeb"/>
+        <w:ind w:left="640" w:hanging="640"/>
+      </w:pPr>
+      <w:r>
+        <w:t>130.</w:t>
+      </w:r>
+      <w:r>
+        <w:tab/>
+        <w:t xml:space="preserve">Serrano-Ortiz, P. </w:t>
+      </w:r>
+      <w:r>
+        <w:rPr>
+          <w:i/>
+          <w:iCs/>
+        </w:rPr>
+        <w:t>et al.</w:t>
+      </w:r>
+      <w:r>
+        <w:t xml:space="preserve"> Interannual CO2 exchange of a sparse Mediterranean shrubland on a carbonaceous substrate. </w:t>
+      </w:r>
+      <w:r>
+        <w:rPr>
+          <w:i/>
+          <w:iCs/>
+        </w:rPr>
+        <w:t>J. Geophys. Res. Biogeosciences</w:t>
+      </w:r>
+      <w:r>
+        <w:t xml:space="preserve"> </w:t>
+      </w:r>
+      <w:r>
+        <w:rPr>
+          <w:b/>
+          <w:bCs/>
+        </w:rPr>
+        <w:t>114,</w:t>
+      </w:r>
+      <w:r>
+        <w:t xml:space="preserve"> (2009).</w:t>
+      </w:r>
+    </w:p>
+    <w:p>
+      <w:pPr>
+        <w:pStyle w:val="NormalWeb"/>
+        <w:ind w:left="640" w:hanging="640"/>
+      </w:pPr>
+      <w:r>
+        <w:t>131.</w:t>
+      </w:r>
+      <w:r>
+        <w:tab/>
+        <w:t xml:space="preserve">Serrano-Ortiz, P. </w:t>
+      </w:r>
+      <w:r>
+        <w:rPr>
+          <w:i/>
+          <w:iCs/>
+        </w:rPr>
+        <w:t>et al.</w:t>
+      </w:r>
+      <w:r>
+        <w:t xml:space="preserve"> Post-fire salvage logging reduces carbon sequestration in Mediterranean coniferous forest. </w:t>
+      </w:r>
+      <w:r>
+        <w:rPr>
+          <w:i/>
+          <w:iCs/>
+        </w:rPr>
+        <w:t>For. Ecol. Manage.</w:t>
+      </w:r>
+      <w:r>
+        <w:t xml:space="preserve"> </w:t>
+      </w:r>
+      <w:r>
+        <w:rPr>
+          <w:b/>
+          <w:bCs/>
+        </w:rPr>
+        <w:t>262,</w:t>
+      </w:r>
+      <w:r>
+        <w:t xml:space="preserve"> 2287–2296 (2011).</w:t>
+      </w:r>
+    </w:p>
+    <w:p>
+      <w:pPr>
+        <w:pStyle w:val="NormalWeb"/>
+        <w:ind w:left="640" w:hanging="640"/>
+      </w:pPr>
+      <w:r>
+        <w:t>132.</w:t>
+      </w:r>
+      <w:r>
+        <w:tab/>
+        <w:t xml:space="preserve">Shao, C. </w:t>
+      </w:r>
+      <w:r>
+        <w:rPr>
+          <w:i/>
+          <w:iCs/>
+        </w:rPr>
+        <w:t>et al.</w:t>
+      </w:r>
+      <w:r>
+        <w:t xml:space="preserve"> Grazing effects on surface energy fluxes in a desert steppe on the Mongolian Plateau: </w:t>
+      </w:r>
+      <w:r>
+        <w:rPr>
+          <w:i/>
+          <w:iCs/>
+        </w:rPr>
+        <w:t>Ecol. Appl.</w:t>
+      </w:r>
+      <w:r>
+        <w:t xml:space="preserve"> </w:t>
+      </w:r>
+      <w:r>
+        <w:rPr>
+          <w:b/>
+          <w:bCs/>
+        </w:rPr>
+        <w:t>27,</w:t>
+      </w:r>
+      <w:r>
+        <w:t xml:space="preserve"> 485–502 (2017).</w:t>
+      </w:r>
+    </w:p>
+    <w:p>
+      <w:pPr>
+        <w:pStyle w:val="NormalWeb"/>
+        <w:ind w:left="640" w:hanging="640"/>
+      </w:pPr>
+      <w:r>
+        <w:t>133.</w:t>
+      </w:r>
+      <w:r>
+        <w:tab/>
+        <w:t xml:space="preserve">Shi, P. </w:t>
+      </w:r>
+      <w:r>
+        <w:rPr>
+          <w:i/>
+          <w:iCs/>
+        </w:rPr>
+        <w:t>et al.</w:t>
+      </w:r>
+      <w:r>
+        <w:t xml:space="preserve"> Net ecosystem CO2 exchange and controlling factors in a steppe—Kobresia meadow on the Tibetan Plateau. </w:t>
+      </w:r>
+      <w:r>
+        <w:rPr>
+          <w:i/>
+          <w:iCs/>
+        </w:rPr>
+        <w:t>Sci. China Ser. D Earth Sci.</w:t>
+      </w:r>
+      <w:r>
+        <w:t xml:space="preserve"> </w:t>
+      </w:r>
+      <w:r>
+        <w:rPr>
+          <w:b/>
+          <w:bCs/>
+        </w:rPr>
+        <w:t>49,</w:t>
+      </w:r>
+      <w:r>
+        <w:t xml:space="preserve"> 207–218 (2006).</w:t>
+      </w:r>
+    </w:p>
+    <w:p>
+      <w:pPr>
+        <w:pStyle w:val="NormalWeb"/>
+        <w:ind w:left="640" w:hanging="640"/>
+      </w:pPr>
+      <w:r>
+        <w:t>134.</w:t>
+      </w:r>
+      <w:r>
+        <w:tab/>
+        <w:t xml:space="preserve">Stevens, R. M., Ewenz, C. M., Grigson, G. &amp; Conner, S. M. Water use by an irrigated almond orchard. </w:t>
+      </w:r>
+      <w:r>
+        <w:rPr>
+          <w:i/>
+          <w:iCs/>
+        </w:rPr>
+        <w:t>Irrig. Sci.</w:t>
+      </w:r>
+      <w:r>
+        <w:t xml:space="preserve"> </w:t>
+      </w:r>
+      <w:r>
+        <w:rPr>
+          <w:b/>
+          <w:bCs/>
+        </w:rPr>
+        <w:t>30,</w:t>
+      </w:r>
+      <w:r>
+        <w:t xml:space="preserve"> 189–200 (2012).</w:t>
+      </w:r>
+    </w:p>
+    <w:p>
+      <w:pPr>
+        <w:pStyle w:val="NormalWeb"/>
+        <w:ind w:left="640" w:hanging="640"/>
+      </w:pPr>
+      <w:r>
+        <w:t>135.</w:t>
+      </w:r>
+      <w:r>
+        <w:tab/>
+        <w:t xml:space="preserve">Stiegler, C., Lund, M., Røjle Christensen, T., Mastepanov, M. &amp; Lindroth, A. Two years with extreme and little snowfall: Effects on energy partitioning and surface </w:t>
+      </w:r>
+      <w:r>
+        <w:lastRenderedPageBreak/>
+        <w:t xml:space="preserve">energy exchange in a high-Arctic tundra ecosystem. </w:t>
+      </w:r>
+      <w:r>
+        <w:rPr>
+          <w:i/>
+          <w:iCs/>
+        </w:rPr>
+        <w:t>Cryosphere</w:t>
+      </w:r>
+      <w:r>
+        <w:t xml:space="preserve"> </w:t>
+      </w:r>
+      <w:r>
+        <w:rPr>
+          <w:b/>
+          <w:bCs/>
+        </w:rPr>
+        <w:t>10,</w:t>
+      </w:r>
+      <w:r>
+        <w:t xml:space="preserve"> 1395–1413 (2016).</w:t>
+      </w:r>
+    </w:p>
+    <w:p>
+      <w:pPr>
+        <w:pStyle w:val="NormalWeb"/>
+        <w:ind w:left="640" w:hanging="640"/>
+      </w:pPr>
+      <w:r>
+        <w:t>136.</w:t>
+      </w:r>
+      <w:r>
+        <w:tab/>
+        <w:t xml:space="preserve">Sulman, B. N., Desai, A. R., Cook, B. D., Saliendra, N. &amp; MacKay, D. S. Contrasting carbon dioxide fluxes between a drying shrub wetland in Northern Wisconsin, USA, and nearby forests. </w:t>
+      </w:r>
+      <w:r>
+        <w:rPr>
+          <w:i/>
+          <w:iCs/>
+        </w:rPr>
+        <w:t>Biogeosciences</w:t>
+      </w:r>
+      <w:r>
+        <w:t xml:space="preserve"> </w:t>
+      </w:r>
+      <w:r>
+        <w:rPr>
+          <w:b/>
+          <w:bCs/>
+        </w:rPr>
+        <w:t>6,</w:t>
+      </w:r>
+      <w:r>
+        <w:t xml:space="preserve"> 1115–1126 (2009).</w:t>
+      </w:r>
+    </w:p>
+    <w:p>
+      <w:pPr>
+        <w:pStyle w:val="NormalWeb"/>
+        <w:ind w:left="640" w:hanging="640"/>
+      </w:pPr>
+      <w:r>
+        <w:t>137.</w:t>
+      </w:r>
+      <w:r>
+        <w:tab/>
+        <w:t xml:space="preserve">Tagesson, T. </w:t>
+      </w:r>
+      <w:r>
+        <w:rPr>
+          <w:i/>
+          <w:iCs/>
+        </w:rPr>
+        <w:t>et al.</w:t>
+      </w:r>
+      <w:r>
+        <w:t xml:space="preserve"> Ecosystem properties of semiarid savanna grassland in West Africa and its relationship with environmental variability. </w:t>
+      </w:r>
+      <w:r>
+        <w:rPr>
+          <w:i/>
+          <w:iCs/>
+        </w:rPr>
+        <w:t>Glob. Chang. Biol.</w:t>
+      </w:r>
+      <w:r>
+        <w:t xml:space="preserve"> </w:t>
+      </w:r>
+      <w:r>
+        <w:rPr>
+          <w:b/>
+          <w:bCs/>
+        </w:rPr>
+        <w:t>21,</w:t>
+      </w:r>
+      <w:r>
+        <w:t xml:space="preserve"> 250–264 (2015).</w:t>
+      </w:r>
+    </w:p>
+    <w:p>
+      <w:pPr>
+        <w:pStyle w:val="NormalWeb"/>
+        <w:ind w:left="640" w:hanging="640"/>
+      </w:pPr>
+      <w:r>
+        <w:t>138.</w:t>
+      </w:r>
+      <w:r>
+        <w:tab/>
+        <w:t xml:space="preserve">Tedeschi, V. </w:t>
+      </w:r>
+      <w:r>
+        <w:rPr>
+          <w:i/>
+          <w:iCs/>
+        </w:rPr>
+        <w:t>et al.</w:t>
+      </w:r>
+      <w:r>
+        <w:t xml:space="preserve"> Soil respiration in a Mediterranean oak forest at different developmental stages after coppicing. </w:t>
+      </w:r>
+      <w:r>
+        <w:rPr>
+          <w:i/>
+          <w:iCs/>
+        </w:rPr>
+        <w:t>Glob. Chang. Biol.</w:t>
+      </w:r>
+      <w:r>
+        <w:t xml:space="preserve"> </w:t>
+      </w:r>
+      <w:r>
+        <w:rPr>
+          <w:b/>
+          <w:bCs/>
+        </w:rPr>
+        <w:t>12,</w:t>
+      </w:r>
+      <w:r>
+        <w:t xml:space="preserve"> 110–121 (2006).</w:t>
+      </w:r>
+    </w:p>
+    <w:p>
+      <w:pPr>
+        <w:pStyle w:val="NormalWeb"/>
+        <w:ind w:left="640" w:hanging="640"/>
+      </w:pPr>
+      <w:r>
+        <w:t>139.</w:t>
+      </w:r>
+      <w:r>
+        <w:tab/>
+        <w:t xml:space="preserve">Thum, T. </w:t>
+      </w:r>
+      <w:r>
+        <w:rPr>
+          <w:i/>
+          <w:iCs/>
+        </w:rPr>
+        <w:t>et al.</w:t>
+      </w:r>
+      <w:r>
+        <w:t xml:space="preserve"> Parametrization of two photosynthesis models at the canopy scale in a northern boreal Scots pine forest. </w:t>
+      </w:r>
+      <w:r>
+        <w:rPr>
+          <w:i/>
+          <w:iCs/>
+        </w:rPr>
+        <w:t>Tellus, Ser. B Chem. Phys. Meteorol.</w:t>
+      </w:r>
+      <w:r>
+        <w:t xml:space="preserve"> </w:t>
+      </w:r>
+      <w:r>
+        <w:rPr>
+          <w:b/>
+          <w:bCs/>
+        </w:rPr>
+        <w:t>59,</w:t>
+      </w:r>
+      <w:r>
+        <w:t xml:space="preserve"> 874–890 (2007).</w:t>
+      </w:r>
+    </w:p>
+    <w:p>
+      <w:pPr>
+        <w:pStyle w:val="NormalWeb"/>
+        <w:ind w:left="640" w:hanging="640"/>
+      </w:pPr>
+      <w:r>
+        <w:t>140.</w:t>
+      </w:r>
+      <w:r>
+        <w:tab/>
+        <w:t xml:space="preserve">Ulke, A. G., Gattinoni, N. N. &amp; Posse, G. Analysis and modelling of turbulent fluxes in two different ecosystems in Argentina. </w:t>
+      </w:r>
+      <w:r>
+        <w:rPr>
+          <w:i/>
+          <w:iCs/>
+        </w:rPr>
+        <w:t>Int. J. Environ. Pollut.</w:t>
+      </w:r>
+      <w:r>
+        <w:t xml:space="preserve"> </w:t>
+      </w:r>
+      <w:r>
+        <w:rPr>
+          <w:b/>
+          <w:bCs/>
+        </w:rPr>
+        <w:t>58,</w:t>
+      </w:r>
+      <w:r>
+        <w:t xml:space="preserve"> 52 (2015).</w:t>
+      </w:r>
+    </w:p>
+    <w:p>
+      <w:pPr>
+        <w:pStyle w:val="NormalWeb"/>
+        <w:ind w:left="640" w:hanging="640"/>
+      </w:pPr>
+      <w:r>
+        <w:t>141.</w:t>
+      </w:r>
+      <w:r>
+        <w:tab/>
+        <w:t xml:space="preserve">Urbanski, S. </w:t>
+      </w:r>
+      <w:r>
+        <w:rPr>
+          <w:i/>
+          <w:iCs/>
+        </w:rPr>
+        <w:t>et al.</w:t>
+      </w:r>
+      <w:r>
+        <w:t xml:space="preserve"> Factors controlling CO2 exchange on timescales from hourly to decadal at Harvard Forest. </w:t>
+      </w:r>
+      <w:r>
+        <w:rPr>
+          <w:i/>
+          <w:iCs/>
+        </w:rPr>
+        <w:t>J. Geophys. Res. Biogeosciences</w:t>
+      </w:r>
+      <w:r>
+        <w:t xml:space="preserve"> </w:t>
+      </w:r>
+      <w:r>
+        <w:rPr>
+          <w:b/>
+          <w:bCs/>
+        </w:rPr>
+        <w:t>112,</w:t>
+      </w:r>
+      <w:r>
+        <w:t xml:space="preserve"> (2007).</w:t>
+      </w:r>
+    </w:p>
+    <w:p>
+      <w:pPr>
+        <w:pStyle w:val="NormalWeb"/>
+        <w:ind w:left="640" w:hanging="640"/>
+      </w:pPr>
+      <w:r>
+        <w:t>142.</w:t>
+      </w:r>
+      <w:r>
+        <w:tab/>
+        <w:t xml:space="preserve">Valentini, R. </w:t>
+      </w:r>
+      <w:r>
+        <w:rPr>
+          <w:i/>
+          <w:iCs/>
+        </w:rPr>
+        <w:t>et al.</w:t>
+      </w:r>
+      <w:r>
+        <w:t xml:space="preserve"> Seasonal net carbon dioxide exchange of a beech forest with the atmosphere. </w:t>
+      </w:r>
+      <w:r>
+        <w:rPr>
+          <w:i/>
+          <w:iCs/>
+        </w:rPr>
+        <w:t>Glob. Chang. Biol.</w:t>
+      </w:r>
+      <w:r>
+        <w:t xml:space="preserve"> </w:t>
+      </w:r>
+      <w:r>
+        <w:rPr>
+          <w:b/>
+          <w:bCs/>
+        </w:rPr>
+        <w:t>2,</w:t>
+      </w:r>
+      <w:r>
+        <w:t xml:space="preserve"> 199–207 (1996).</w:t>
+      </w:r>
+    </w:p>
+    <w:p>
+      <w:pPr>
+        <w:pStyle w:val="NormalWeb"/>
+        <w:ind w:left="640" w:hanging="640"/>
+      </w:pPr>
+      <w:r>
+        <w:t>143.</w:t>
+      </w:r>
+      <w:r>
+        <w:tab/>
+        <w:t xml:space="preserve">Van Der Molen, M. K. </w:t>
+      </w:r>
+      <w:r>
+        <w:rPr>
+          <w:i/>
+          <w:iCs/>
+        </w:rPr>
+        <w:t>et al.</w:t>
+      </w:r>
+      <w:r>
+        <w:t xml:space="preserve"> The growing season greenhouse gas balance of a continental tundra site in the Indigirka lowlands, NE Siberia. </w:t>
+      </w:r>
+      <w:r>
+        <w:rPr>
+          <w:i/>
+          <w:iCs/>
+        </w:rPr>
+        <w:t>Biogeosciences</w:t>
+      </w:r>
+      <w:r>
+        <w:t xml:space="preserve"> </w:t>
+      </w:r>
+      <w:r>
+        <w:rPr>
+          <w:b/>
+          <w:bCs/>
+        </w:rPr>
+        <w:t>4,</w:t>
+      </w:r>
+      <w:r>
+        <w:t xml:space="preserve"> 985–1003 (2007).</w:t>
+      </w:r>
+    </w:p>
+    <w:p>
+      <w:pPr>
+        <w:pStyle w:val="NormalWeb"/>
+        <w:ind w:left="640" w:hanging="640"/>
+      </w:pPr>
+      <w:r>
+        <w:t>144.</w:t>
+      </w:r>
+      <w:r>
+        <w:tab/>
+        <w:t xml:space="preserve">Verma, S. B. </w:t>
+      </w:r>
+      <w:r>
+        <w:rPr>
+          <w:i/>
+          <w:iCs/>
+        </w:rPr>
+        <w:t>et al.</w:t>
+      </w:r>
+      <w:r>
+        <w:t xml:space="preserve"> Annual carbon dioxide exchange in irrigated and rainfed maize-based agroecosystems. </w:t>
+      </w:r>
+      <w:r>
+        <w:rPr>
+          <w:i/>
+          <w:iCs/>
+        </w:rPr>
+        <w:t>Agric. For. Meteorol.</w:t>
+      </w:r>
+      <w:r>
+        <w:t xml:space="preserve"> </w:t>
+      </w:r>
+      <w:r>
+        <w:rPr>
+          <w:b/>
+          <w:bCs/>
+        </w:rPr>
+        <w:t>131,</w:t>
+      </w:r>
+      <w:r>
+        <w:t xml:space="preserve"> 77–96 (2005).</w:t>
+      </w:r>
+    </w:p>
+    <w:p>
+      <w:pPr>
+        <w:pStyle w:val="NormalWeb"/>
+        <w:ind w:left="640" w:hanging="640"/>
+      </w:pPr>
+      <w:r>
+        <w:t>145.</w:t>
+      </w:r>
+      <w:r>
+        <w:tab/>
+        <w:t xml:space="preserve">Vickers, D., Thomas, C. &amp; Law, B. E. Random and systematic CO2 flux sampling errors for tower measurements over forests in the convective boundary layer. </w:t>
+      </w:r>
+      <w:r>
+        <w:rPr>
+          <w:i/>
+          <w:iCs/>
+        </w:rPr>
+        <w:t>Agric. For. Meteorol.</w:t>
+      </w:r>
+      <w:r>
+        <w:t xml:space="preserve"> </w:t>
+      </w:r>
+      <w:r>
+        <w:rPr>
+          <w:b/>
+          <w:bCs/>
+        </w:rPr>
+        <w:t>149,</w:t>
+      </w:r>
+      <w:r>
+        <w:t xml:space="preserve"> 73–83 (2009).</w:t>
+      </w:r>
+    </w:p>
+    <w:p>
+      <w:pPr>
+        <w:pStyle w:val="NormalWeb"/>
+        <w:ind w:left="640" w:hanging="640"/>
+      </w:pPr>
+      <w:r>
+        <w:t>146.</w:t>
+      </w:r>
+      <w:r>
+        <w:tab/>
+        <w:t xml:space="preserve">Vitale, L., Di Tommasi, P., D’Urso, G. &amp; Magliulo, V. The response of ecosystem carbon fluxes to LAI and environmental drivers in a maize crop grown in two contrasting seasons. </w:t>
+      </w:r>
+      <w:r>
+        <w:rPr>
+          <w:i/>
+          <w:iCs/>
+        </w:rPr>
+        <w:t>Int. J. Biometeorol.</w:t>
+      </w:r>
+      <w:r>
+        <w:t xml:space="preserve"> </w:t>
+      </w:r>
+      <w:r>
+        <w:rPr>
+          <w:b/>
+          <w:bCs/>
+        </w:rPr>
+        <w:t>60,</w:t>
+      </w:r>
+      <w:r>
+        <w:t xml:space="preserve"> 411–420 (2016).</w:t>
+      </w:r>
+    </w:p>
+    <w:p>
+      <w:pPr>
+        <w:pStyle w:val="NormalWeb"/>
+        <w:ind w:left="640" w:hanging="640"/>
+      </w:pPr>
+      <w:r>
+        <w:t>147.</w:t>
+      </w:r>
+      <w:r>
+        <w:tab/>
+        <w:t xml:space="preserve">Wen, X. F., Wang, H. M., Wang, J. L., Yu, G. R. &amp; Sun, X. M. Ecosystem carbon exchanges of a subtropical evergreen coniferous plantation subjected to seasonal drought, 2003-2007. </w:t>
+      </w:r>
+      <w:r>
+        <w:rPr>
+          <w:i/>
+          <w:iCs/>
+        </w:rPr>
+        <w:t>Biogeosciences</w:t>
+      </w:r>
+      <w:r>
+        <w:t xml:space="preserve"> </w:t>
+      </w:r>
+      <w:r>
+        <w:rPr>
+          <w:b/>
+          <w:bCs/>
+        </w:rPr>
+        <w:t>7,</w:t>
+      </w:r>
+      <w:r>
+        <w:t xml:space="preserve"> 357–369 (2010).</w:t>
+      </w:r>
+    </w:p>
+    <w:p>
+      <w:pPr>
+        <w:pStyle w:val="NormalWeb"/>
+        <w:ind w:left="640" w:hanging="640"/>
+      </w:pPr>
+      <w:r>
+        <w:t>148.</w:t>
+      </w:r>
+      <w:r>
+        <w:tab/>
+        <w:t xml:space="preserve">Westergaard-Nielsen, A., Lund, M., Hansen, B. U. &amp; Tamstorf, M. P. Camera derived vegetation greenness index as proxy for gross primary production in a low Arctic wetland area. </w:t>
+      </w:r>
+      <w:r>
+        <w:rPr>
+          <w:i/>
+          <w:iCs/>
+        </w:rPr>
+        <w:t>ISPRS J. Photogramm. Remote Sens.</w:t>
+      </w:r>
+      <w:r>
+        <w:t xml:space="preserve"> </w:t>
+      </w:r>
+      <w:r>
+        <w:rPr>
+          <w:b/>
+          <w:bCs/>
+        </w:rPr>
+        <w:t>86,</w:t>
+      </w:r>
+      <w:r>
+        <w:t xml:space="preserve"> 89–99 (2013).</w:t>
+      </w:r>
+    </w:p>
+    <w:p>
+      <w:pPr>
+        <w:pStyle w:val="NormalWeb"/>
+        <w:ind w:left="640" w:hanging="640"/>
+      </w:pPr>
+      <w:r>
+        <w:lastRenderedPageBreak/>
+        <w:t>149.</w:t>
+      </w:r>
+      <w:r>
+        <w:tab/>
+        <w:t xml:space="preserve">Wick, B., Veldkamp, E., de Mello, W. Z., Keller, M. &amp; Crill, P. Nitrous oxide fluxes and nitrogen cycling along a pasture chronosequence in Central Amazonia, Brazil. </w:t>
+      </w:r>
+      <w:r>
+        <w:rPr>
+          <w:i/>
+          <w:iCs/>
+        </w:rPr>
+        <w:t>Biogeosciences</w:t>
+      </w:r>
+      <w:r>
+        <w:t xml:space="preserve"> </w:t>
+      </w:r>
+      <w:r>
+        <w:rPr>
+          <w:b/>
+          <w:bCs/>
+        </w:rPr>
+        <w:t>2,</w:t>
+      </w:r>
+      <w:r>
+        <w:t xml:space="preserve"> 175–187 (2005).</w:t>
+      </w:r>
+    </w:p>
+    <w:p>
+      <w:pPr>
+        <w:pStyle w:val="NormalWeb"/>
+        <w:ind w:left="640" w:hanging="640"/>
+      </w:pPr>
+      <w:r>
+        <w:t>150.</w:t>
+      </w:r>
+      <w:r>
+        <w:tab/>
+        <w:t xml:space="preserve">Wohlfahrt, G. </w:t>
+      </w:r>
+      <w:r>
+        <w:rPr>
+          <w:i/>
+          <w:iCs/>
+        </w:rPr>
+        <w:t>et al.</w:t>
+      </w:r>
+      <w:r>
+        <w:t xml:space="preserve"> Seasonal and inter-annual variability of the net ecosystem CO2 exchange of a temperate mountain grassland: Effects of weather and management. </w:t>
+      </w:r>
+      <w:r>
+        <w:rPr>
+          <w:i/>
+          <w:iCs/>
+        </w:rPr>
+        <w:t>J. Geophys. Res.</w:t>
+      </w:r>
+      <w:r>
+        <w:t xml:space="preserve"> </w:t>
+      </w:r>
+      <w:r>
+        <w:rPr>
+          <w:b/>
+          <w:bCs/>
+        </w:rPr>
+        <w:t>113,</w:t>
+      </w:r>
+      <w:r>
+        <w:t xml:space="preserve"> D08110 (2008).</w:t>
+      </w:r>
+    </w:p>
+    <w:p>
+      <w:pPr>
+        <w:pStyle w:val="NormalWeb"/>
+        <w:ind w:left="640" w:hanging="640"/>
+      </w:pPr>
+      <w:r>
+        <w:t>151.</w:t>
+      </w:r>
+      <w:r>
+        <w:tab/>
+        <w:t xml:space="preserve">Wolf, S., Eugster, W., Potvin, C., Turner, B. L. &amp; Buchmann, N. Carbon sequestration potential of tropical pasture compared with afforestation in Panama. </w:t>
+      </w:r>
+      <w:r>
+        <w:rPr>
+          <w:i/>
+          <w:iCs/>
+        </w:rPr>
+        <w:t>Glob. Chang. Biol.</w:t>
+      </w:r>
+      <w:r>
+        <w:t xml:space="preserve"> </w:t>
+      </w:r>
+      <w:r>
+        <w:rPr>
+          <w:b/>
+          <w:bCs/>
+        </w:rPr>
+        <w:t>17,</w:t>
+      </w:r>
+      <w:r>
+        <w:t xml:space="preserve"> 2763–2780 (2011).</w:t>
+      </w:r>
+    </w:p>
+    <w:p>
+      <w:pPr>
+        <w:pStyle w:val="NormalWeb"/>
+        <w:ind w:left="640" w:hanging="640"/>
+      </w:pPr>
+      <w:r>
+        <w:t>152.</w:t>
+      </w:r>
+      <w:r>
+        <w:tab/>
+        <w:t xml:space="preserve">Yan, J. </w:t>
+      </w:r>
+      <w:r>
+        <w:rPr>
+          <w:i/>
+          <w:iCs/>
+        </w:rPr>
+        <w:t>et al.</w:t>
+      </w:r>
+      <w:r>
+        <w:t xml:space="preserve"> Seasonal and inter-annual variations in net ecosystem exchange of two old-growth forests in southern China. </w:t>
+      </w:r>
+      <w:r>
+        <w:rPr>
+          <w:i/>
+          <w:iCs/>
+        </w:rPr>
+        <w:t>Agric. For. Meteorol.</w:t>
+      </w:r>
+      <w:r>
+        <w:t xml:space="preserve"> </w:t>
+      </w:r>
+      <w:r>
+        <w:rPr>
+          <w:b/>
+          <w:bCs/>
+        </w:rPr>
+        <w:t>182–183,</w:t>
+      </w:r>
+      <w:r>
+        <w:t xml:space="preserve"> 257–265 (2013).</w:t>
+      </w:r>
+    </w:p>
+    <w:p>
+      <w:pPr>
+        <w:pStyle w:val="NormalWeb"/>
+        <w:ind w:left="640" w:hanging="640"/>
+      </w:pPr>
+      <w:r>
+        <w:t>153.</w:t>
+      </w:r>
+      <w:r>
+        <w:tab/>
+        <w:t xml:space="preserve">Yee, M. S. </w:t>
+      </w:r>
+      <w:r>
+        <w:rPr>
+          <w:i/>
+          <w:iCs/>
+        </w:rPr>
+        <w:t>et al.</w:t>
+      </w:r>
+      <w:r>
+        <w:t xml:space="preserve"> A comparison of optical and microwave scintillometers with eddy covariance derived surface heat fluxes. </w:t>
+      </w:r>
+      <w:r>
+        <w:rPr>
+          <w:i/>
+          <w:iCs/>
+        </w:rPr>
+        <w:t>Agric. For. Meteorol.</w:t>
+      </w:r>
+      <w:r>
+        <w:t xml:space="preserve"> </w:t>
+      </w:r>
+      <w:r>
+        <w:rPr>
+          <w:b/>
+          <w:bCs/>
+        </w:rPr>
+        <w:t>213,</w:t>
+      </w:r>
+      <w:r>
+        <w:t xml:space="preserve"> 226–239 (2015).</w:t>
+      </w:r>
+    </w:p>
+    <w:p>
+      <w:pPr>
+        <w:pStyle w:val="NormalWeb"/>
+        <w:ind w:left="640" w:hanging="640"/>
+      </w:pPr>
+      <w:r>
+        <w:t>154.</w:t>
+      </w:r>
+      <w:r>
+        <w:tab/>
+        <w:t xml:space="preserve">Zak, D. </w:t>
+      </w:r>
+      <w:r>
+        <w:rPr>
+          <w:i/>
+          <w:iCs/>
+        </w:rPr>
+        <w:t>et al.</w:t>
+      </w:r>
+      <w:r>
+        <w:t xml:space="preserve"> Changes of the CO2 and CH4 production potential of rewetted fens in the perspective of temporal vegetation shifts. </w:t>
+      </w:r>
+      <w:r>
+        <w:rPr>
+          <w:i/>
+          <w:iCs/>
+        </w:rPr>
+        <w:t>Biogeosciences</w:t>
+      </w:r>
+      <w:r>
+        <w:t xml:space="preserve"> </w:t>
+      </w:r>
+      <w:r>
+        <w:rPr>
+          <w:b/>
+          <w:bCs/>
+        </w:rPr>
+        <w:t>12,</w:t>
+      </w:r>
+      <w:r>
+        <w:t xml:space="preserve"> 2455–2468 (2015).</w:t>
+      </w:r>
+    </w:p>
+    <w:p>
+      <w:pPr>
+        <w:pStyle w:val="NormalWeb"/>
+        <w:ind w:left="640" w:hanging="640"/>
+      </w:pPr>
+      <w:r>
+        <w:t>155.</w:t>
+      </w:r>
+      <w:r>
+        <w:tab/>
+        <w:t xml:space="preserve">Zeller, K. F. &amp; Nikolov, N. T. Quantifying simultaneous fluxes of ozone, carbon dioxide and water vapor above a subalpine forest ecosystem. </w:t>
+      </w:r>
+      <w:r>
+        <w:rPr>
+          <w:i/>
+          <w:iCs/>
+        </w:rPr>
+        <w:t>Environ. Pollut.</w:t>
+      </w:r>
+      <w:r>
+        <w:t xml:space="preserve"> </w:t>
+      </w:r>
+      <w:r>
+        <w:rPr>
+          <w:b/>
+          <w:bCs/>
+        </w:rPr>
+        <w:t>107,</w:t>
+      </w:r>
+      <w:r>
+        <w:t xml:space="preserve"> 1–20 (2000).</w:t>
+      </w:r>
+    </w:p>
+    <w:p>
+      <w:pPr>
+        <w:pStyle w:val="NormalWeb"/>
+        <w:ind w:left="640" w:hanging="640"/>
+      </w:pPr>
+      <w:r>
+        <w:t>156.</w:t>
+      </w:r>
+      <w:r>
+        <w:tab/>
+        <w:t xml:space="preserve">Zielis, S. </w:t>
+      </w:r>
+      <w:r>
+        <w:rPr>
+          <w:i/>
+          <w:iCs/>
+        </w:rPr>
+        <w:t>et al.</w:t>
+      </w:r>
+      <w:r>
+        <w:t xml:space="preserve"> NEP of a Swiss subalpine forest is significantly driven not only by current but also by previous year’s weather. </w:t>
+      </w:r>
+      <w:r>
+        <w:rPr>
+          <w:i/>
+          <w:iCs/>
+        </w:rPr>
+        <w:t>Biogeosciences</w:t>
+      </w:r>
+      <w:r>
+        <w:t xml:space="preserve"> </w:t>
+      </w:r>
+      <w:r>
+        <w:rPr>
+          <w:b/>
+          <w:bCs/>
+        </w:rPr>
+        <w:t>11,</w:t>
+      </w:r>
+      <w:r>
+        <w:t xml:space="preserve"> 1627–1635 (2014).</w:t>
+      </w:r>
+    </w:p>
+    <w:p>
+      <w:pPr>
+        <w:outlineLvl w:val="0"/>
+      </w:pPr>
+      <w:bookmarkStart w:id="0" w:name="_GoBack"/>
+      <w:bookmarkEnd w:id="0"/>
+    </w:p>
     <w:sectPr>
       <w:pgSz w:w="11900" w:h="16840"/>
       <w:pgMar w:top="1440" w:right="1440" w:bottom="1440" w:left="1440" w:header="720" w:footer="720" w:gutter="0"/>
@@ -49709,6 +54112,21 @@
       <w:contextualSpacing/>
     </w:pPr>
   </w:style>
+  <w:style w:type="paragraph" w:styleId="NormalWeb">
+    <w:name w:val="Normal (Web)"/>
+    <w:basedOn w:val="Normal"/>
+    <w:uiPriority w:val="99"/>
+    <w:semiHidden/>
+    <w:unhideWhenUsed/>
+    <w:rsid w:val="004610EB"/>
+    <w:pPr>
+      <w:spacing w:before="100" w:beforeAutospacing="1" w:after="100" w:afterAutospacing="1"/>
+    </w:pPr>
+    <w:rPr>
+      <w:rFonts w:eastAsia="Times New Roman"/>
+      <w:lang w:eastAsia="en-US"/>
+    </w:rPr>
+  </w:style>
 </w:styles>
 </file>
 
